--- a/Anul 3/Semestrul 1/Modelare si simulare/Lucru/Lucrari de laborator.docx
+++ b/Anul 3/Semestrul 1/Modelare si simulare/Lucru/Lucrari de laborator.docx
@@ -1960,7 +1960,6 @@
       </w:pPr>
     </w:p>
     <w:p/>
-    <w:p/>
     <w:p>
       <w:pPr>
         <w:ind w:firstLine="720"/>
@@ -1973,6 +1972,7 @@
           <w:rFonts w:ascii="Open Sans" w:hAnsi="Open Sans" w:cs="Open Sans"/>
           <w:noProof/>
         </w:rPr>
+        <w:lastRenderedPageBreak/>
         <w:drawing>
           <wp:anchor distT="0" distB="0" distL="114300" distR="114300" simplePos="0" relativeHeight="251659264" behindDoc="0" locked="0" layoutInCell="1" allowOverlap="1" wp14:anchorId="444FFC6F" wp14:editId="7FA1041B">
             <wp:simplePos x="0" y="0"/>
@@ -2054,7 +2054,6 @@
         <w:t>In afara orelor de program, soneria nu este activa.</w:t>
       </w:r>
     </w:p>
-    <w:p/>
     <w:p>
       <w:bookmarkStart w:id="1" w:name="_Toc112466170"/>
       <w:bookmarkStart w:id="2" w:name="_Toc112466299"/>
@@ -2063,22 +2062,22 @@
     <w:p>
       <w:pPr>
         <w:rPr>
-          <w:rFonts w:ascii="Times New Roman" w:hAnsi="Times New Roman"/>
-        </w:rPr>
-      </w:pPr>
-      <w:r>
-        <w:rPr>
-          <w:rFonts w:ascii="Times New Roman" w:hAnsi="Times New Roman"/>
+          <w:rFonts w:ascii="Open Sans" w:hAnsi="Open Sans" w:cs="Open Sans"/>
+        </w:rPr>
+      </w:pPr>
+      <w:r>
+        <w:rPr>
+          <w:rFonts w:ascii="Open Sans" w:hAnsi="Open Sans" w:cs="Open Sans"/>
           <w:noProof/>
         </w:rPr>
         <w:drawing>
-          <wp:anchor distT="0" distB="0" distL="114300" distR="114300" simplePos="0" relativeHeight="251660288" behindDoc="0" locked="0" layoutInCell="1" allowOverlap="1" wp14:anchorId="03C7A7B0" wp14:editId="5E8C2298">
+          <wp:anchor distT="0" distB="0" distL="114300" distR="114300" simplePos="0" relativeHeight="251660288" behindDoc="0" locked="0" layoutInCell="1" allowOverlap="1" wp14:anchorId="03C7A7B0" wp14:editId="6199571A">
             <wp:simplePos x="0" y="0"/>
             <wp:positionH relativeFrom="margin">
               <wp:align>center</wp:align>
             </wp:positionH>
             <wp:positionV relativeFrom="paragraph">
-              <wp:posOffset>417104</wp:posOffset>
+              <wp:posOffset>553038</wp:posOffset>
             </wp:positionV>
             <wp:extent cx="5135880" cy="2754630"/>
             <wp:effectExtent l="0" t="0" r="7620" b="7620"/>
@@ -2110,7 +2109,7 @@
                   <pic:spPr bwMode="auto">
                     <a:xfrm>
                       <a:off x="0" y="0"/>
-                      <a:ext cx="5135880" cy="2755076"/>
+                      <a:ext cx="5135880" cy="2754630"/>
                     </a:xfrm>
                     <a:prstGeom prst="rect">
                       <a:avLst/>
@@ -2139,13 +2138,13 @@
       </w:r>
       <w:r>
         <w:rPr>
-          <w:rFonts w:ascii="Times New Roman" w:hAnsi="Times New Roman"/>
+          <w:rFonts w:ascii="Open Sans" w:hAnsi="Open Sans" w:cs="Open Sans"/>
         </w:rPr>
         <w:t>Alterand timp</w:t>
       </w:r>
       <w:r>
         <w:rPr>
-          <w:rFonts w:ascii="Times New Roman" w:hAnsi="Times New Roman"/>
+          <w:rFonts w:ascii="Open Sans" w:hAnsi="Open Sans" w:cs="Open Sans"/>
         </w:rPr>
         <w:t>ul printr-o functie de simulare, soneria poate fi activata la momentul predefinit, astfel avand output si afisand mesajul "PAUZA".</w:t>
       </w:r>
@@ -2716,76 +2715,255 @@
         <w:rPr>
           <w:rFonts w:ascii="Times New Roman" w:hAnsi="Times New Roman"/>
         </w:rPr>
-        <w:t>Printscrren cu programul implementat în LOGO!Soft Comfort(se completează de către student)</w:t>
-      </w:r>
-    </w:p>
-    <w:p>
-      <w:pPr>
-        <w:rPr>
-          <w:rFonts w:ascii="Times New Roman" w:hAnsi="Times New Roman"/>
-        </w:rPr>
-      </w:pPr>
-    </w:p>
-    <w:p>
-      <w:pPr>
-        <w:rPr>
-          <w:rFonts w:ascii="Times New Roman" w:hAnsi="Times New Roman"/>
-        </w:rPr>
-      </w:pPr>
-    </w:p>
-    <w:p>
-      <w:pPr>
-        <w:rPr>
-          <w:rFonts w:ascii="Times New Roman" w:hAnsi="Times New Roman"/>
-        </w:rPr>
-      </w:pPr>
-    </w:p>
-    <w:p>
-      <w:pPr>
-        <w:rPr>
-          <w:rFonts w:ascii="Times New Roman" w:hAnsi="Times New Roman"/>
-        </w:rPr>
-      </w:pPr>
-    </w:p>
-    <w:p>
-      <w:pPr>
-        <w:rPr>
-          <w:rFonts w:ascii="Times New Roman" w:hAnsi="Times New Roman"/>
-        </w:rPr>
-      </w:pPr>
-    </w:p>
-    <w:p>
-      <w:pPr>
-        <w:rPr>
-          <w:rFonts w:ascii="Times New Roman" w:hAnsi="Times New Roman"/>
-        </w:rPr>
-      </w:pPr>
-    </w:p>
-    <w:p>
-      <w:pPr>
-        <w:rPr>
-          <w:rFonts w:ascii="Times New Roman" w:hAnsi="Times New Roman"/>
-        </w:rPr>
-      </w:pPr>
-    </w:p>
-    <w:p>
-      <w:pPr>
-        <w:rPr>
-          <w:rFonts w:ascii="Times New Roman" w:hAnsi="Times New Roman"/>
-        </w:rPr>
-      </w:pPr>
-    </w:p>
-    <w:p>
-      <w:pPr>
-        <w:rPr>
-          <w:rFonts w:ascii="Times New Roman" w:hAnsi="Times New Roman"/>
-        </w:rPr>
-      </w:pPr>
-    </w:p>
-    <w:p>
-      <w:pPr>
-        <w:rPr>
-          <w:rFonts w:ascii="Times New Roman" w:hAnsi="Times New Roman"/>
+        <w:drawing>
+          <wp:anchor distT="0" distB="0" distL="114300" distR="114300" simplePos="0" relativeHeight="251661312" behindDoc="1" locked="0" layoutInCell="1" allowOverlap="1" wp14:anchorId="58F23F6E" wp14:editId="09841B25">
+            <wp:simplePos x="0" y="0"/>
+            <wp:positionH relativeFrom="margin">
+              <wp:align>center</wp:align>
+            </wp:positionH>
+            <wp:positionV relativeFrom="paragraph">
+              <wp:posOffset>11487</wp:posOffset>
+            </wp:positionV>
+            <wp:extent cx="5042535" cy="3234055"/>
+            <wp:effectExtent l="0" t="0" r="5715" b="4445"/>
+            <wp:wrapTight wrapText="bothSides">
+              <wp:wrapPolygon edited="0">
+                <wp:start x="0" y="0"/>
+                <wp:lineTo x="0" y="21502"/>
+                <wp:lineTo x="21543" y="21502"/>
+                <wp:lineTo x="21543" y="0"/>
+                <wp:lineTo x="0" y="0"/>
+              </wp:wrapPolygon>
+            </wp:wrapTight>
+            <wp:docPr id="509836812" name="Picture 1"/>
+            <wp:cNvGraphicFramePr>
+              <a:graphicFrameLocks xmlns:a="http://schemas.openxmlformats.org/drawingml/2006/main" noChangeAspect="1"/>
+            </wp:cNvGraphicFramePr>
+            <a:graphic xmlns:a="http://schemas.openxmlformats.org/drawingml/2006/main">
+              <a:graphicData uri="http://schemas.openxmlformats.org/drawingml/2006/picture">
+                <pic:pic xmlns:pic="http://schemas.openxmlformats.org/drawingml/2006/picture">
+                  <pic:nvPicPr>
+                    <pic:cNvPr id="509836812" name=""/>
+                    <pic:cNvPicPr/>
+                  </pic:nvPicPr>
+                  <pic:blipFill>
+                    <a:blip r:embed="rId14"/>
+                    <a:stretch>
+                      <a:fillRect/>
+                    </a:stretch>
+                  </pic:blipFill>
+                  <pic:spPr>
+                    <a:xfrm>
+                      <a:off x="0" y="0"/>
+                      <a:ext cx="5042535" cy="3234055"/>
+                    </a:xfrm>
+                    <a:prstGeom prst="rect">
+                      <a:avLst/>
+                    </a:prstGeom>
+                  </pic:spPr>
+                </pic:pic>
+              </a:graphicData>
+            </a:graphic>
+            <wp14:sizeRelH relativeFrom="page">
+              <wp14:pctWidth>0</wp14:pctWidth>
+            </wp14:sizeRelH>
+            <wp14:sizeRelV relativeFrom="page">
+              <wp14:pctHeight>0</wp14:pctHeight>
+            </wp14:sizeRelV>
+          </wp:anchor>
+        </w:drawing>
+      </w:r>
+    </w:p>
+    <w:p>
+      <w:pPr>
+        <w:rPr>
+          <w:rFonts w:ascii="Times New Roman" w:hAnsi="Times New Roman"/>
+        </w:rPr>
+      </w:pPr>
+    </w:p>
+    <w:p>
+      <w:pPr>
+        <w:rPr>
+          <w:rFonts w:ascii="Times New Roman" w:hAnsi="Times New Roman"/>
+        </w:rPr>
+      </w:pPr>
+    </w:p>
+    <w:p>
+      <w:pPr>
+        <w:rPr>
+          <w:rFonts w:ascii="Times New Roman" w:hAnsi="Times New Roman"/>
+        </w:rPr>
+      </w:pPr>
+    </w:p>
+    <w:p>
+      <w:pPr>
+        <w:rPr>
+          <w:rFonts w:ascii="Times New Roman" w:hAnsi="Times New Roman"/>
+        </w:rPr>
+      </w:pPr>
+    </w:p>
+    <w:p>
+      <w:pPr>
+        <w:rPr>
+          <w:rFonts w:ascii="Times New Roman" w:hAnsi="Times New Roman"/>
+        </w:rPr>
+      </w:pPr>
+    </w:p>
+    <w:p>
+      <w:pPr>
+        <w:rPr>
+          <w:rFonts w:ascii="Times New Roman" w:hAnsi="Times New Roman"/>
+        </w:rPr>
+      </w:pPr>
+    </w:p>
+    <w:p>
+      <w:pPr>
+        <w:rPr>
+          <w:rFonts w:ascii="Times New Roman" w:hAnsi="Times New Roman"/>
+        </w:rPr>
+      </w:pPr>
+    </w:p>
+    <w:p>
+      <w:pPr>
+        <w:rPr>
+          <w:rFonts w:ascii="Times New Roman" w:hAnsi="Times New Roman"/>
+        </w:rPr>
+      </w:pPr>
+    </w:p>
+    <w:p>
+      <w:pPr>
+        <w:rPr>
+          <w:rFonts w:ascii="Times New Roman" w:hAnsi="Times New Roman"/>
+        </w:rPr>
+      </w:pPr>
+    </w:p>
+    <w:p>
+      <w:pPr>
+        <w:rPr>
+          <w:rFonts w:ascii="Times New Roman" w:hAnsi="Times New Roman"/>
+          <w:b/>
+        </w:rPr>
+      </w:pPr>
+    </w:p>
+    <w:p>
+      <w:pPr>
+        <w:rPr>
+          <w:rFonts w:ascii="Times New Roman" w:hAnsi="Times New Roman"/>
+          <w:b/>
+        </w:rPr>
+      </w:pPr>
+    </w:p>
+    <w:p>
+      <w:pPr>
+        <w:rPr>
+          <w:rFonts w:ascii="Times New Roman" w:hAnsi="Times New Roman"/>
+          <w:b/>
+        </w:rPr>
+      </w:pPr>
+    </w:p>
+    <w:p>
+      <w:pPr>
+        <w:rPr>
+          <w:rFonts w:ascii="Times New Roman" w:hAnsi="Times New Roman"/>
+          <w:b/>
+        </w:rPr>
+      </w:pPr>
+    </w:p>
+    <w:p>
+      <w:pPr>
+        <w:rPr>
+          <w:rFonts w:ascii="Times New Roman" w:hAnsi="Times New Roman"/>
+          <w:b/>
+        </w:rPr>
+      </w:pPr>
+    </w:p>
+    <w:p>
+      <w:pPr>
+        <w:rPr>
+          <w:rFonts w:ascii="Times New Roman" w:hAnsi="Times New Roman"/>
+          <w:b/>
+        </w:rPr>
+      </w:pPr>
+    </w:p>
+    <w:p>
+      <w:pPr>
+        <w:rPr>
+          <w:rFonts w:ascii="Times New Roman" w:hAnsi="Times New Roman"/>
+          <w:b/>
+        </w:rPr>
+      </w:pPr>
+    </w:p>
+    <w:p>
+      <w:pPr>
+        <w:rPr>
+          <w:rFonts w:ascii="Times New Roman" w:hAnsi="Times New Roman"/>
+          <w:b/>
+        </w:rPr>
+      </w:pPr>
+    </w:p>
+    <w:p>
+      <w:pPr>
+        <w:rPr>
+          <w:rFonts w:ascii="Times New Roman" w:hAnsi="Times New Roman"/>
+          <w:b/>
+        </w:rPr>
+      </w:pPr>
+    </w:p>
+    <w:p>
+      <w:pPr>
+        <w:rPr>
+          <w:rFonts w:ascii="Times New Roman" w:hAnsi="Times New Roman"/>
+          <w:b/>
+        </w:rPr>
+      </w:pPr>
+      <w:r>
+        <w:rPr>
+          <w:rFonts w:ascii="Times New Roman" w:hAnsi="Times New Roman"/>
+          <w:b/>
+        </w:rPr>
+        <w:lastRenderedPageBreak/>
+        <w:drawing>
+          <wp:inline distT="0" distB="0" distL="0" distR="0" wp14:anchorId="14FB2A1A" wp14:editId="570BE83C">
+            <wp:extent cx="5727700" cy="3072765"/>
+            <wp:effectExtent l="0" t="0" r="6350" b="0"/>
+            <wp:docPr id="1364281928" name="Picture 1"/>
+            <wp:cNvGraphicFramePr>
+              <a:graphicFrameLocks xmlns:a="http://schemas.openxmlformats.org/drawingml/2006/main" noChangeAspect="1"/>
+            </wp:cNvGraphicFramePr>
+            <a:graphic xmlns:a="http://schemas.openxmlformats.org/drawingml/2006/main">
+              <a:graphicData uri="http://schemas.openxmlformats.org/drawingml/2006/picture">
+                <pic:pic xmlns:pic="http://schemas.openxmlformats.org/drawingml/2006/picture">
+                  <pic:nvPicPr>
+                    <pic:cNvPr id="1364281928" name=""/>
+                    <pic:cNvPicPr/>
+                  </pic:nvPicPr>
+                  <pic:blipFill>
+                    <a:blip r:embed="rId15"/>
+                    <a:stretch>
+                      <a:fillRect/>
+                    </a:stretch>
+                  </pic:blipFill>
+                  <pic:spPr>
+                    <a:xfrm>
+                      <a:off x="0" y="0"/>
+                      <a:ext cx="5727700" cy="3072765"/>
+                    </a:xfrm>
+                    <a:prstGeom prst="rect">
+                      <a:avLst/>
+                    </a:prstGeom>
+                  </pic:spPr>
+                </pic:pic>
+              </a:graphicData>
+            </a:graphic>
+          </wp:inline>
+        </w:drawing>
+      </w:r>
+    </w:p>
+    <w:p>
+      <w:pPr>
+        <w:rPr>
+          <w:rFonts w:ascii="Times New Roman" w:hAnsi="Times New Roman"/>
+          <w:b/>
         </w:rPr>
       </w:pPr>
     </w:p>
@@ -2802,11 +2980,25 @@
         </w:rPr>
         <w:t>Concluzie finală:</w:t>
       </w:r>
-      <w:r>
-        <w:rPr>
-          <w:rFonts w:ascii="Times New Roman" w:hAnsi="Times New Roman"/>
-        </w:rPr>
-        <w:t xml:space="preserve"> </w:t>
+    </w:p>
+    <w:p>
+      <w:pPr>
+        <w:rPr>
+          <w:rFonts w:ascii="Times New Roman" w:hAnsi="Times New Roman"/>
+        </w:rPr>
+      </w:pPr>
+    </w:p>
+    <w:p>
+      <w:pPr>
+        <w:rPr>
+          <w:rFonts w:ascii="Open Sans" w:hAnsi="Open Sans" w:cs="Open Sans"/>
+        </w:rPr>
+      </w:pPr>
+      <w:r>
+        <w:rPr>
+          <w:rFonts w:ascii="Open Sans" w:hAnsi="Open Sans" w:cs="Open Sans"/>
+        </w:rPr>
+        <w:t>Apasand pedala I1 succesiv se poate observa ca aceasta isi schimba starea de viteza, legand totodata blocul Q3, indicator luminos. De asemenea, exista atasate texte de tip debug.</w:t>
       </w:r>
     </w:p>
     <w:p>
@@ -2829,7 +3021,6 @@
       </w:pPr>
       <w:bookmarkStart w:id="8" w:name="_Toc312401490"/>
       <w:r>
-        <w:lastRenderedPageBreak/>
         <w:t xml:space="preserve">LUCRAREA NR.3 </w:t>
       </w:r>
       <w:r>
@@ -3200,6 +3391,7 @@
                 <w:szCs w:val="20"/>
                 <w:lang w:val="ro-RO"/>
               </w:rPr>
+              <w:lastRenderedPageBreak/>
               <w:t>- Q3 Treapta 1 de putere, boiler 2</w:t>
             </w:r>
           </w:p>
@@ -3339,6 +3531,7 @@
                 <w:szCs w:val="20"/>
                 <w:lang w:val="ro-RO"/>
               </w:rPr>
+              <w:lastRenderedPageBreak/>
               <w:t>Intervalele pot fi ajustate ținând cont de performanțe și modul de funcționare;</w:t>
             </w:r>
           </w:p>
@@ -3389,6 +3582,7 @@
                 <w:szCs w:val="20"/>
                 <w:lang w:val="ro-RO"/>
               </w:rPr>
+              <w:lastRenderedPageBreak/>
               <w:t>Sunt necesare mai puține componente decât în cazul soluțiilor anterioare.</w:t>
             </w:r>
           </w:p>
@@ -3419,6 +3613,69 @@
           <w:rFonts w:ascii="Times New Roman" w:hAnsi="Times New Roman"/>
           <w:lang w:val="es-ES"/>
         </w:rPr>
+        <w:drawing>
+          <wp:anchor distT="0" distB="0" distL="114300" distR="114300" simplePos="0" relativeHeight="251662336" behindDoc="0" locked="0" layoutInCell="1" allowOverlap="1" wp14:anchorId="4424C949" wp14:editId="1ADCAE96">
+            <wp:simplePos x="0" y="0"/>
+            <wp:positionH relativeFrom="margin">
+              <wp:align>left</wp:align>
+            </wp:positionH>
+            <wp:positionV relativeFrom="paragraph">
+              <wp:posOffset>328418</wp:posOffset>
+            </wp:positionV>
+            <wp:extent cx="5727700" cy="5876290"/>
+            <wp:effectExtent l="0" t="0" r="6350" b="0"/>
+            <wp:wrapThrough wrapText="bothSides">
+              <wp:wrapPolygon edited="0">
+                <wp:start x="0" y="0"/>
+                <wp:lineTo x="0" y="21497"/>
+                <wp:lineTo x="21552" y="21497"/>
+                <wp:lineTo x="21552" y="0"/>
+                <wp:lineTo x="0" y="0"/>
+              </wp:wrapPolygon>
+            </wp:wrapThrough>
+            <wp:docPr id="789133007" name="Picture 1"/>
+            <wp:cNvGraphicFramePr>
+              <a:graphicFrameLocks xmlns:a="http://schemas.openxmlformats.org/drawingml/2006/main" noChangeAspect="1"/>
+            </wp:cNvGraphicFramePr>
+            <a:graphic xmlns:a="http://schemas.openxmlformats.org/drawingml/2006/main">
+              <a:graphicData uri="http://schemas.openxmlformats.org/drawingml/2006/picture">
+                <pic:pic xmlns:pic="http://schemas.openxmlformats.org/drawingml/2006/picture">
+                  <pic:nvPicPr>
+                    <pic:cNvPr id="789133007" name=""/>
+                    <pic:cNvPicPr/>
+                  </pic:nvPicPr>
+                  <pic:blipFill>
+                    <a:blip r:embed="rId16"/>
+                    <a:stretch>
+                      <a:fillRect/>
+                    </a:stretch>
+                  </pic:blipFill>
+                  <pic:spPr>
+                    <a:xfrm>
+                      <a:off x="0" y="0"/>
+                      <a:ext cx="5727700" cy="5876290"/>
+                    </a:xfrm>
+                    <a:prstGeom prst="rect">
+                      <a:avLst/>
+                    </a:prstGeom>
+                  </pic:spPr>
+                </pic:pic>
+              </a:graphicData>
+            </a:graphic>
+            <wp14:sizeRelH relativeFrom="page">
+              <wp14:pctWidth>0</wp14:pctWidth>
+            </wp14:sizeRelH>
+            <wp14:sizeRelV relativeFrom="page">
+              <wp14:pctHeight>0</wp14:pctHeight>
+            </wp14:sizeRelV>
+          </wp:anchor>
+        </w:drawing>
+      </w:r>
+      <w:r>
+        <w:rPr>
+          <w:rFonts w:ascii="Times New Roman" w:hAnsi="Times New Roman"/>
+          <w:lang w:val="es-ES"/>
+        </w:rPr>
         <w:t>Programul LOGO</w:t>
       </w:r>
     </w:p>
@@ -3484,6 +3741,80 @@
           <w:rFonts w:ascii="Times New Roman" w:hAnsi="Times New Roman"/>
           <w:lang w:val="es-ES"/>
         </w:rPr>
+        <w:lastRenderedPageBreak/>
+        <w:drawing>
+          <wp:anchor distT="0" distB="0" distL="114300" distR="114300" simplePos="0" relativeHeight="251663360" behindDoc="1" locked="0" layoutInCell="1" allowOverlap="1" wp14:anchorId="3D7088E0" wp14:editId="4C07F732">
+            <wp:simplePos x="0" y="0"/>
+            <wp:positionH relativeFrom="margin">
+              <wp:align>left</wp:align>
+            </wp:positionH>
+            <wp:positionV relativeFrom="paragraph">
+              <wp:posOffset>531</wp:posOffset>
+            </wp:positionV>
+            <wp:extent cx="5727700" cy="3081655"/>
+            <wp:effectExtent l="0" t="0" r="6350" b="4445"/>
+            <wp:wrapTight wrapText="bothSides">
+              <wp:wrapPolygon edited="0">
+                <wp:start x="0" y="0"/>
+                <wp:lineTo x="0" y="21498"/>
+                <wp:lineTo x="21552" y="21498"/>
+                <wp:lineTo x="21552" y="0"/>
+                <wp:lineTo x="0" y="0"/>
+              </wp:wrapPolygon>
+            </wp:wrapTight>
+            <wp:docPr id="637931150" name="Picture 1"/>
+            <wp:cNvGraphicFramePr>
+              <a:graphicFrameLocks xmlns:a="http://schemas.openxmlformats.org/drawingml/2006/main" noChangeAspect="1"/>
+            </wp:cNvGraphicFramePr>
+            <a:graphic xmlns:a="http://schemas.openxmlformats.org/drawingml/2006/main">
+              <a:graphicData uri="http://schemas.openxmlformats.org/drawingml/2006/picture">
+                <pic:pic xmlns:pic="http://schemas.openxmlformats.org/drawingml/2006/picture">
+                  <pic:nvPicPr>
+                    <pic:cNvPr id="637931150" name=""/>
+                    <pic:cNvPicPr/>
+                  </pic:nvPicPr>
+                  <pic:blipFill>
+                    <a:blip r:embed="rId17"/>
+                    <a:stretch>
+                      <a:fillRect/>
+                    </a:stretch>
+                  </pic:blipFill>
+                  <pic:spPr>
+                    <a:xfrm>
+                      <a:off x="0" y="0"/>
+                      <a:ext cx="5727700" cy="3081655"/>
+                    </a:xfrm>
+                    <a:prstGeom prst="rect">
+                      <a:avLst/>
+                    </a:prstGeom>
+                  </pic:spPr>
+                </pic:pic>
+              </a:graphicData>
+            </a:graphic>
+            <wp14:sizeRelH relativeFrom="page">
+              <wp14:pctWidth>0</wp14:pctWidth>
+            </wp14:sizeRelH>
+            <wp14:sizeRelV relativeFrom="page">
+              <wp14:pctHeight>0</wp14:pctHeight>
+            </wp14:sizeRelV>
+          </wp:anchor>
+        </w:drawing>
+      </w:r>
+    </w:p>
+    <w:p>
+      <w:pPr>
+        <w:spacing w:before="80" w:after="80"/>
+        <w:jc w:val="both"/>
+        <w:rPr>
+          <w:rFonts w:ascii="Times New Roman" w:hAnsi="Times New Roman"/>
+          <w:lang w:val="es-ES"/>
+        </w:rPr>
+      </w:pPr>
+      <w:r>
+        <w:rPr>
+          <w:rFonts w:ascii="Times New Roman" w:hAnsi="Times New Roman"/>
+          <w:lang w:val="es-ES"/>
+        </w:rPr>
         <w:tab/>
       </w:r>
       <w:r>
@@ -3507,60 +3838,46 @@
         <w:spacing w:before="80" w:after="80"/>
         <w:jc w:val="both"/>
         <w:rPr>
-          <w:rFonts w:ascii="Times New Roman" w:hAnsi="Times New Roman"/>
-          <w:lang w:val="es-ES"/>
-        </w:rPr>
-      </w:pPr>
-    </w:p>
-    <w:p>
-      <w:pPr>
-        <w:spacing w:before="80" w:after="80"/>
-        <w:jc w:val="both"/>
-        <w:rPr>
-          <w:rFonts w:ascii="Times New Roman" w:hAnsi="Times New Roman"/>
-          <w:lang w:val="es-ES"/>
-        </w:rPr>
-      </w:pPr>
-    </w:p>
-    <w:p>
-      <w:pPr>
-        <w:spacing w:before="80" w:after="80"/>
-        <w:jc w:val="both"/>
-        <w:rPr>
-          <w:rFonts w:ascii="Times New Roman" w:hAnsi="Times New Roman"/>
-          <w:lang w:val="es-ES"/>
-        </w:rPr>
-      </w:pPr>
-    </w:p>
-    <w:p>
-      <w:pPr>
-        <w:spacing w:before="80" w:after="80"/>
-        <w:jc w:val="both"/>
-        <w:rPr>
-          <w:rFonts w:ascii="Times New Roman" w:hAnsi="Times New Roman"/>
-          <w:lang w:val="es-ES"/>
-        </w:rPr>
-      </w:pPr>
-    </w:p>
-    <w:p>
-      <w:pPr>
-        <w:spacing w:before="80" w:after="80"/>
-        <w:jc w:val="both"/>
-        <w:rPr>
-          <w:rFonts w:ascii="Times New Roman" w:hAnsi="Times New Roman"/>
-          <w:lang w:val="es-ES"/>
-        </w:rPr>
-      </w:pPr>
-    </w:p>
-    <w:p>
-      <w:pPr>
-        <w:spacing w:before="80" w:after="80"/>
-        <w:jc w:val="both"/>
-        <w:rPr>
-          <w:rFonts w:ascii="Times New Roman" w:hAnsi="Times New Roman"/>
-          <w:lang w:val="es-ES"/>
-        </w:rPr>
-      </w:pPr>
+          <w:rFonts w:ascii="Open Sans" w:hAnsi="Open Sans" w:cs="Open Sans"/>
+          <w:lang w:val="es-ES"/>
+        </w:rPr>
+      </w:pPr>
+      <w:r>
+        <w:rPr>
+          <w:rFonts w:ascii="Open Sans" w:hAnsi="Open Sans" w:cs="Open Sans"/>
+        </w:rPr>
+        <w:t>In urma rularii</w:t>
+      </w:r>
+      <w:r>
+        <w:rPr>
+          <w:rFonts w:ascii="Open Sans" w:hAnsi="Open Sans" w:cs="Open Sans"/>
+        </w:rPr>
+        <w:t xml:space="preserve"> simulatorului, se activeaza succesiv blocurile delay, iar in urma timpului setat, semnalul va fi transmis prin latching relay</w:t>
+      </w:r>
+      <w:r>
+        <w:rPr>
+          <w:rFonts w:ascii="Open Sans" w:hAnsi="Open Sans" w:cs="Open Sans"/>
+        </w:rPr>
+        <w:t>, astfel</w:t>
+      </w:r>
+      <w:r>
+        <w:rPr>
+          <w:rFonts w:ascii="Open Sans" w:hAnsi="Open Sans" w:cs="Open Sans"/>
+        </w:rPr>
+        <w:t xml:space="preserve"> outputul text va </w:t>
+      </w:r>
+      <w:r>
+        <w:rPr>
+          <w:rFonts w:ascii="Open Sans" w:hAnsi="Open Sans" w:cs="Open Sans"/>
+        </w:rPr>
+        <w:t>afisand</w:t>
+      </w:r>
+      <w:r>
+        <w:rPr>
+          <w:rFonts w:ascii="Open Sans" w:hAnsi="Open Sans" w:cs="Open Sans"/>
+        </w:rPr>
+        <w:t xml:space="preserve"> numarul cazanului si puterea.</w:t>
+      </w:r>
     </w:p>
     <w:p>
       <w:pPr>
@@ -3577,7 +3894,6 @@
       </w:pPr>
       <w:bookmarkStart w:id="12" w:name="_Toc312401491"/>
       <w:r>
-        <w:lastRenderedPageBreak/>
         <w:t xml:space="preserve">LUCRAREA NR.4 </w:t>
       </w:r>
       <w:r>
@@ -3809,6 +4125,7 @@
                 <w:szCs w:val="20"/>
                 <w:lang w:val="ro-RO"/>
               </w:rPr>
+              <w:lastRenderedPageBreak/>
               <w:t>Componente utilizate:</w:t>
             </w:r>
           </w:p>
@@ -4195,6 +4512,149 @@
           <w:lang w:val="es-ES"/>
         </w:rPr>
       </w:pPr>
+      <w:r>
+        <w:rPr>
+          <w:rFonts w:ascii="Times New Roman" w:hAnsi="Times New Roman"/>
+          <w:lang w:val="es-ES"/>
+        </w:rPr>
+        <w:drawing>
+          <wp:anchor distT="0" distB="0" distL="114300" distR="114300" simplePos="0" relativeHeight="251664384" behindDoc="1" locked="0" layoutInCell="1" allowOverlap="1" wp14:anchorId="6974918B" wp14:editId="56B665A7">
+            <wp:simplePos x="0" y="0"/>
+            <wp:positionH relativeFrom="margin">
+              <wp:align>center</wp:align>
+            </wp:positionH>
+            <wp:positionV relativeFrom="paragraph">
+              <wp:posOffset>60145</wp:posOffset>
+            </wp:positionV>
+            <wp:extent cx="4421875" cy="4024789"/>
+            <wp:effectExtent l="0" t="0" r="0" b="0"/>
+            <wp:wrapTight wrapText="bothSides">
+              <wp:wrapPolygon edited="0">
+                <wp:start x="0" y="0"/>
+                <wp:lineTo x="0" y="21470"/>
+                <wp:lineTo x="21498" y="21470"/>
+                <wp:lineTo x="21498" y="0"/>
+                <wp:lineTo x="0" y="0"/>
+              </wp:wrapPolygon>
+            </wp:wrapTight>
+            <wp:docPr id="1597296913" name="Picture 1"/>
+            <wp:cNvGraphicFramePr>
+              <a:graphicFrameLocks xmlns:a="http://schemas.openxmlformats.org/drawingml/2006/main" noChangeAspect="1"/>
+            </wp:cNvGraphicFramePr>
+            <a:graphic xmlns:a="http://schemas.openxmlformats.org/drawingml/2006/main">
+              <a:graphicData uri="http://schemas.openxmlformats.org/drawingml/2006/picture">
+                <pic:pic xmlns:pic="http://schemas.openxmlformats.org/drawingml/2006/picture">
+                  <pic:nvPicPr>
+                    <pic:cNvPr id="1597296913" name=""/>
+                    <pic:cNvPicPr/>
+                  </pic:nvPicPr>
+                  <pic:blipFill>
+                    <a:blip r:embed="rId18"/>
+                    <a:stretch>
+                      <a:fillRect/>
+                    </a:stretch>
+                  </pic:blipFill>
+                  <pic:spPr>
+                    <a:xfrm>
+                      <a:off x="0" y="0"/>
+                      <a:ext cx="4421875" cy="4024789"/>
+                    </a:xfrm>
+                    <a:prstGeom prst="rect">
+                      <a:avLst/>
+                    </a:prstGeom>
+                  </pic:spPr>
+                </pic:pic>
+              </a:graphicData>
+            </a:graphic>
+            <wp14:sizeRelH relativeFrom="page">
+              <wp14:pctWidth>0</wp14:pctWidth>
+            </wp14:sizeRelH>
+            <wp14:sizeRelV relativeFrom="page">
+              <wp14:pctHeight>0</wp14:pctHeight>
+            </wp14:sizeRelV>
+          </wp:anchor>
+        </w:drawing>
+      </w:r>
+    </w:p>
+    <w:p>
+      <w:pPr>
+        <w:spacing w:before="80" w:after="80"/>
+        <w:jc w:val="both"/>
+        <w:rPr>
+          <w:rFonts w:ascii="Times New Roman" w:hAnsi="Times New Roman"/>
+          <w:lang w:val="es-ES"/>
+        </w:rPr>
+      </w:pPr>
+    </w:p>
+    <w:p>
+      <w:pPr>
+        <w:spacing w:before="80" w:after="80"/>
+        <w:jc w:val="both"/>
+        <w:rPr>
+          <w:rFonts w:ascii="Times New Roman" w:hAnsi="Times New Roman"/>
+          <w:lang w:val="es-ES"/>
+        </w:rPr>
+      </w:pPr>
+    </w:p>
+    <w:p>
+      <w:pPr>
+        <w:spacing w:before="80" w:after="80"/>
+        <w:jc w:val="both"/>
+        <w:rPr>
+          <w:rFonts w:ascii="Times New Roman" w:hAnsi="Times New Roman"/>
+          <w:lang w:val="es-ES"/>
+        </w:rPr>
+      </w:pPr>
+    </w:p>
+    <w:p>
+      <w:pPr>
+        <w:spacing w:before="80" w:after="80"/>
+        <w:jc w:val="both"/>
+        <w:rPr>
+          <w:rFonts w:ascii="Times New Roman" w:hAnsi="Times New Roman"/>
+          <w:lang w:val="es-ES"/>
+        </w:rPr>
+      </w:pPr>
+    </w:p>
+    <w:p>
+      <w:pPr>
+        <w:spacing w:before="80" w:after="80"/>
+        <w:jc w:val="both"/>
+        <w:rPr>
+          <w:rFonts w:ascii="Times New Roman" w:hAnsi="Times New Roman"/>
+          <w:lang w:val="es-ES"/>
+        </w:rPr>
+      </w:pPr>
+    </w:p>
+    <w:p>
+      <w:pPr>
+        <w:spacing w:before="80" w:after="80"/>
+        <w:jc w:val="both"/>
+        <w:rPr>
+          <w:rFonts w:ascii="Times New Roman" w:hAnsi="Times New Roman"/>
+          <w:lang w:val="es-ES"/>
+        </w:rPr>
+      </w:pPr>
+    </w:p>
+    <w:p>
+      <w:pPr>
+        <w:spacing w:before="80" w:after="80"/>
+        <w:jc w:val="both"/>
+        <w:rPr>
+          <w:rFonts w:ascii="Times New Roman" w:hAnsi="Times New Roman"/>
+          <w:lang w:val="es-ES"/>
+        </w:rPr>
+      </w:pPr>
+    </w:p>
+    <w:p>
+      <w:pPr>
+        <w:spacing w:before="80" w:after="80"/>
+        <w:jc w:val="both"/>
+        <w:rPr>
+          <w:rFonts w:ascii="Times New Roman" w:hAnsi="Times New Roman"/>
+          <w:lang w:val="es-ES"/>
+        </w:rPr>
+      </w:pPr>
     </w:p>
     <w:p>
       <w:pPr>
@@ -4242,6 +4702,160 @@
         </w:rPr>
         <w:tab/>
       </w:r>
+    </w:p>
+    <w:p>
+      <w:pPr>
+        <w:spacing w:before="80" w:after="80"/>
+        <w:jc w:val="both"/>
+        <w:rPr>
+          <w:rFonts w:ascii="Times New Roman" w:hAnsi="Times New Roman"/>
+          <w:lang w:val="es-ES"/>
+        </w:rPr>
+      </w:pPr>
+    </w:p>
+    <w:p>
+      <w:pPr>
+        <w:spacing w:before="80" w:after="80"/>
+        <w:jc w:val="both"/>
+        <w:rPr>
+          <w:rFonts w:ascii="Times New Roman" w:hAnsi="Times New Roman"/>
+          <w:lang w:val="es-ES"/>
+        </w:rPr>
+      </w:pPr>
+    </w:p>
+    <w:p>
+      <w:pPr>
+        <w:spacing w:before="80" w:after="80"/>
+        <w:jc w:val="both"/>
+        <w:rPr>
+          <w:rFonts w:ascii="Times New Roman" w:hAnsi="Times New Roman"/>
+          <w:lang w:val="es-ES"/>
+        </w:rPr>
+      </w:pPr>
+    </w:p>
+    <w:p>
+      <w:pPr>
+        <w:spacing w:before="80" w:after="80"/>
+        <w:jc w:val="both"/>
+        <w:rPr>
+          <w:rFonts w:ascii="Times New Roman" w:hAnsi="Times New Roman"/>
+          <w:lang w:val="es-ES"/>
+        </w:rPr>
+      </w:pPr>
+    </w:p>
+    <w:p>
+      <w:pPr>
+        <w:spacing w:before="80" w:after="80"/>
+        <w:jc w:val="both"/>
+        <w:rPr>
+          <w:rFonts w:ascii="Times New Roman" w:hAnsi="Times New Roman"/>
+          <w:lang w:val="es-ES"/>
+        </w:rPr>
+      </w:pPr>
+    </w:p>
+    <w:p>
+      <w:pPr>
+        <w:spacing w:before="80" w:after="80"/>
+        <w:jc w:val="both"/>
+        <w:rPr>
+          <w:rFonts w:ascii="Times New Roman" w:hAnsi="Times New Roman"/>
+          <w:lang w:val="es-ES"/>
+        </w:rPr>
+      </w:pPr>
+    </w:p>
+    <w:p>
+      <w:pPr>
+        <w:spacing w:before="80" w:after="80"/>
+        <w:jc w:val="both"/>
+        <w:rPr>
+          <w:rFonts w:ascii="Times New Roman" w:hAnsi="Times New Roman"/>
+          <w:lang w:val="es-ES"/>
+        </w:rPr>
+      </w:pPr>
+    </w:p>
+    <w:p>
+      <w:pPr>
+        <w:spacing w:before="80" w:after="80"/>
+        <w:jc w:val="both"/>
+        <w:rPr>
+          <w:rFonts w:ascii="Times New Roman" w:hAnsi="Times New Roman"/>
+          <w:lang w:val="es-ES"/>
+        </w:rPr>
+      </w:pPr>
+      <w:r>
+        <w:rPr>
+          <w:rFonts w:ascii="Times New Roman" w:hAnsi="Times New Roman"/>
+          <w:lang w:val="es-ES"/>
+        </w:rPr>
+        <w:lastRenderedPageBreak/>
+        <w:drawing>
+          <wp:anchor distT="0" distB="0" distL="114300" distR="114300" simplePos="0" relativeHeight="251665408" behindDoc="1" locked="0" layoutInCell="1" allowOverlap="1" wp14:anchorId="2912E275" wp14:editId="4EAEE89F">
+            <wp:simplePos x="0" y="0"/>
+            <wp:positionH relativeFrom="margin">
+              <wp:align>left</wp:align>
+            </wp:positionH>
+            <wp:positionV relativeFrom="paragraph">
+              <wp:posOffset>-530</wp:posOffset>
+            </wp:positionV>
+            <wp:extent cx="5727700" cy="3075940"/>
+            <wp:effectExtent l="0" t="0" r="6350" b="0"/>
+            <wp:wrapTight wrapText="bothSides">
+              <wp:wrapPolygon edited="0">
+                <wp:start x="0" y="0"/>
+                <wp:lineTo x="0" y="21404"/>
+                <wp:lineTo x="21552" y="21404"/>
+                <wp:lineTo x="21552" y="0"/>
+                <wp:lineTo x="0" y="0"/>
+              </wp:wrapPolygon>
+            </wp:wrapTight>
+            <wp:docPr id="444913609" name="Picture 1"/>
+            <wp:cNvGraphicFramePr>
+              <a:graphicFrameLocks xmlns:a="http://schemas.openxmlformats.org/drawingml/2006/main" noChangeAspect="1"/>
+            </wp:cNvGraphicFramePr>
+            <a:graphic xmlns:a="http://schemas.openxmlformats.org/drawingml/2006/main">
+              <a:graphicData uri="http://schemas.openxmlformats.org/drawingml/2006/picture">
+                <pic:pic xmlns:pic="http://schemas.openxmlformats.org/drawingml/2006/picture">
+                  <pic:nvPicPr>
+                    <pic:cNvPr id="444913609" name=""/>
+                    <pic:cNvPicPr/>
+                  </pic:nvPicPr>
+                  <pic:blipFill>
+                    <a:blip r:embed="rId19"/>
+                    <a:stretch>
+                      <a:fillRect/>
+                    </a:stretch>
+                  </pic:blipFill>
+                  <pic:spPr>
+                    <a:xfrm>
+                      <a:off x="0" y="0"/>
+                      <a:ext cx="5727700" cy="3075940"/>
+                    </a:xfrm>
+                    <a:prstGeom prst="rect">
+                      <a:avLst/>
+                    </a:prstGeom>
+                  </pic:spPr>
+                </pic:pic>
+              </a:graphicData>
+            </a:graphic>
+            <wp14:sizeRelH relativeFrom="page">
+              <wp14:pctWidth>0</wp14:pctWidth>
+            </wp14:sizeRelH>
+            <wp14:sizeRelV relativeFrom="page">
+              <wp14:pctHeight>0</wp14:pctHeight>
+            </wp14:sizeRelV>
+          </wp:anchor>
+        </w:drawing>
+      </w:r>
+    </w:p>
+    <w:p>
+      <w:pPr>
+        <w:spacing w:before="80" w:after="80"/>
+        <w:jc w:val="both"/>
+        <w:rPr>
+          <w:rFonts w:ascii="Times New Roman" w:hAnsi="Times New Roman"/>
+          <w:lang w:val="es-ES"/>
+        </w:rPr>
+      </w:pPr>
       <w:r>
         <w:rPr>
           <w:rFonts w:ascii="Times New Roman" w:hAnsi="Times New Roman"/>
@@ -4257,6 +4871,75 @@
         </w:rPr>
         <w:t xml:space="preserve"> </w:t>
       </w:r>
+    </w:p>
+    <w:p>
+      <w:pPr>
+        <w:spacing w:before="80" w:after="80"/>
+        <w:jc w:val="both"/>
+        <w:rPr>
+          <w:rFonts w:ascii="Open Sans" w:hAnsi="Open Sans" w:cs="Open Sans"/>
+          <w:lang w:val="es-ES"/>
+        </w:rPr>
+      </w:pPr>
+      <w:r>
+        <w:rPr>
+          <w:rFonts w:ascii="Open Sans" w:hAnsi="Open Sans" w:cs="Open Sans"/>
+          <w:lang w:val="es-ES"/>
+        </w:rPr>
+        <w:t xml:space="preserve">Sala are un sistem distinct de temporizare. </w:t>
+      </w:r>
+      <w:r>
+        <w:rPr>
+          <w:rFonts w:ascii="Open Sans" w:hAnsi="Open Sans" w:cs="Open Sans"/>
+          <w:lang w:val="es-ES"/>
+        </w:rPr>
+        <w:t>Pot</w:t>
+      </w:r>
+      <w:r>
+        <w:rPr>
+          <w:rFonts w:ascii="Open Sans" w:hAnsi="Open Sans" w:cs="Open Sans"/>
+          <w:lang w:val="es-ES"/>
+        </w:rPr>
+        <w:t xml:space="preserve"> fi activate intrerupatoare in functie de grup. Intrerupatoarele si temporizatoarele sunt interconectate prin sistem de tip pulse relay. Alarma poate fi activata dupa ora setata, in acest context, 21:45 (a </w:t>
+      </w:r>
+      <w:r>
+        <w:rPr>
+          <w:rFonts w:ascii="Open Sans" w:hAnsi="Open Sans" w:cs="Open Sans"/>
+          <w:lang w:val="es-ES"/>
+        </w:rPr>
+        <w:t>nu</w:t>
+      </w:r>
+      <w:r>
+        <w:rPr>
+          <w:rFonts w:ascii="Open Sans" w:hAnsi="Open Sans" w:cs="Open Sans"/>
+          <w:lang w:val="es-ES"/>
+        </w:rPr>
+        <w:t xml:space="preserve"> se confunda cu ora 09:45 ori, </w:t>
+      </w:r>
+      <w:r>
+        <w:rPr>
+          <w:rFonts w:ascii="Open Sans" w:hAnsi="Open Sans" w:cs="Open Sans"/>
+          <w:lang w:val="es-ES"/>
+        </w:rPr>
+        <w:t xml:space="preserve">in functie de versiune software, ora </w:t>
+      </w:r>
+      <w:r>
+        <w:rPr>
+          <w:rFonts w:ascii="Open Sans" w:hAnsi="Open Sans" w:cs="Open Sans"/>
+          <w:lang w:val="es-ES"/>
+        </w:rPr>
+        <w:t>09:45 AM).</w:t>
+      </w:r>
+    </w:p>
+    <w:p>
+      <w:pPr>
+        <w:spacing w:before="80" w:after="80"/>
+        <w:jc w:val="both"/>
+        <w:rPr>
+          <w:rFonts w:ascii="Times New Roman" w:hAnsi="Times New Roman"/>
+          <w:lang w:val="es-ES"/>
+        </w:rPr>
+      </w:pPr>
     </w:p>
     <w:p>
       <w:pPr>
@@ -4336,15 +5019,7 @@
           <w:rFonts w:ascii="Times New Roman" w:hAnsi="Times New Roman"/>
           <w:lang w:val="es-ES"/>
         </w:rPr>
-        <w:t xml:space="preserve">Folosiți LOGO pentru a implementa un dispozitiv de tăiere pentru fitilele artificiilor. Acestea trebuie tăiate în timp cât mai scurt dintr-un fitil de 5 metri în bucăți mici. Pentru aceasta fitilul </w:t>
-      </w:r>
-      <w:r>
-        <w:rPr>
-          <w:rFonts w:ascii="Times New Roman" w:hAnsi="Times New Roman"/>
-          <w:lang w:val="es-ES"/>
-        </w:rPr>
-        <w:lastRenderedPageBreak/>
-        <w:t>trebuie transportat o anumită distanță până în poziția de tăiere. În momentul în care cantitatea prescrisă a fost tăiată, procedura de tăiere este oprită automat.</w:t>
+        <w:t>Folosiți LOGO pentru a implementa un dispozitiv de tăiere pentru fitilele artificiilor. Acestea trebuie tăiate în timp cât mai scurt dintr-un fitil de 5 metri în bucăți mici. Pentru aceasta fitilul trebuie transportat o anumită distanță până în poziția de tăiere. În momentul în care cantitatea prescrisă a fost tăiată, procedura de tăiere este oprită automat.</w:t>
       </w:r>
     </w:p>
     <w:p>
@@ -4422,7 +5097,17 @@
           <w:szCs w:val="20"/>
           <w:lang w:val="es-ES"/>
         </w:rPr>
-        <w:t>Cilindrul extinde și antrenează fitilul. Deplasarea este determinată de distanța de extindere a cilindrului. Când poziția finală este atinsă, senzorul inductiv „Cilindru transportor extins" de la I4 va comuta. În acest moment este activat cilindrul pentru tăiere, prin Q4. Acesta se extinde și taie fitilul. Când ajunge în poziția finală, un semnal de confirmare este generat de senzorul inductiv „Cilindru tăiere extins", conectat la I5. Ca urmare Q3 și Q4 sunt resetate și procedura se reia de la început. Contorul integrat în LOGO poate fi folosit pentru a număra secvențele individuale de tăiere. La fiecare tăiere, contorul este incrementat. La atingerea cantității de 80 de bucăți, ciclul nu mai este repornit. Acest lucru este indicat cu ajutorul led-ului conectat la Q1. Pentru a reporni ciclul de tăiere și a reseta valoarea contorului, trebuie apăsat pentru mai mult de 2,5 secunde butonul OFF, conectat la I2. Dacă este apăsat butunul OFF, sau butonul de Oprire de Urgență conectat la I6, procedura este întreruptă și cilindrii sunt opriți în poziția inițială. Valoarea contorului este păstrată și valva conectată la Q2 este oprită.</w:t>
+        <w:t xml:space="preserve">Cilindrul extinde și antrenează fitilul. Deplasarea este determinată de distanța de extindere a cilindrului. Când poziția finală este atinsă, senzorul inductiv „Cilindru transportor extins" de la I4 va comuta. În acest moment este activat cilindrul pentru tăiere, prin Q4. Acesta se extinde și taie fitilul. Când ajunge în poziția finală, un semnal de confirmare este generat de senzorul inductiv „Cilindru tăiere extins", conectat la I5. Ca urmare Q3 și Q4 sunt resetate și procedura se reia de la început. Contorul integrat în LOGO poate fi folosit pentru a număra secvențele individuale de tăiere. La fiecare tăiere, contorul este incrementat. La atingerea cantității de 80 de bucăți, ciclul nu mai este repornit. Acest lucru este indicat cu ajutorul led-ului conectat la Q1. Pentru a reporni ciclul de tăiere și a reseta valoarea contorului, trebuie apăsat pentru mai mult de 2,5 secunde butonul OFF, conectat la I2. Dacă este apăsat butunul OFF, sau butonul de </w:t>
+      </w:r>
+      <w:r>
+        <w:rPr>
+          <w:rFonts w:ascii="Times New Roman" w:hAnsi="Times New Roman"/>
+          <w:sz w:val="20"/>
+          <w:szCs w:val="20"/>
+          <w:lang w:val="es-ES"/>
+        </w:rPr>
+        <w:lastRenderedPageBreak/>
+        <w:t>Oprire de Urgență conectat la I6, procedura este întreruptă și cilindrii sunt opriți în poziția inițială. Valoarea contorului este păstrată și valva conectată la Q2 este oprită.</w:t>
       </w:r>
     </w:p>
     <w:p>
@@ -5083,7 +5768,6 @@
       </w:pPr>
       <w:bookmarkStart w:id="20" w:name="_Toc312401493"/>
       <w:r>
-        <w:lastRenderedPageBreak/>
         <w:t xml:space="preserve">LUCRAREA NR.6 </w:t>
       </w:r>
       <w:r>
@@ -5212,7 +5896,17 @@
           <w:szCs w:val="20"/>
           <w:lang w:val="es-ES"/>
         </w:rPr>
-        <w:t>Iluminatul exterior este împărțit în 3 zone (conectate la Q1, Q2, Q3). Fiecare zonă este prevăzută cu un senzor de mișcare (conectat la I2, I3, I4). La activarea unuia dintre senzori într-o anumită perioadă a zilei, iluminatul exterior este activat în zona corespunzătoare, timp de 90 de secunde. Perioada este setată prin intermediul unei funcţii de programator "Weekly timer" integrat în LOGO (de la 17:00 seara până la 7:00 dimineața). Contactul fotosensibil de la I1 asigură pornirea iluminatului doar când este întuneric. Un al patrulea senzor de mișcare este conectat la I5, şi prin intermediul acestuia se activează iluminatul exterior timp de 90 de secunde indiferent de oră sau de întuneric. Iluminatul exterior este deasemenea pornit prin contactul de alarmare al sistemului de alarmă, conectat la I6, tot timp de 90 de secunde. În plus, după oprirea iluminatului exterior este pornit iluminatul interior timp de 90 de secunde. Prin intermediul senzorului de mișcare I5 și a contactului de alarmare, iluminatul interior este activat imediat, timp de 90 de secunde.</w:t>
+        <w:t xml:space="preserve">Iluminatul exterior este împărțit în 3 zone (conectate la Q1, Q2, Q3). Fiecare zonă este prevăzută cu un senzor de mișcare (conectat la I2, I3, I4). La activarea unuia dintre senzori într-o anumită perioadă a zilei, iluminatul exterior este activat în zona corespunzătoare, timp de 90 de secunde. Perioada este setată prin intermediul unei funcţii de programator "Weekly timer" integrat în LOGO (de la 17:00 seara până la 7:00 dimineața). Contactul fotosensibil de la I1 asigură pornirea iluminatului doar când este întuneric. Un al patrulea senzor de mișcare este conectat la I5, şi prin intermediul acestuia se activează iluminatul exterior timp de 90 de secunde indiferent de oră sau de întuneric. Iluminatul exterior este deasemenea pornit prin contactul de alarmare al sistemului de alarmă, conectat la I6, tot timp de 90 de secunde. În plus, după oprirea iluminatului exterior este pornit iluminatul interior timp de </w:t>
+      </w:r>
+      <w:r>
+        <w:rPr>
+          <w:rFonts w:ascii="Times New Roman" w:hAnsi="Times New Roman"/>
+          <w:sz w:val="20"/>
+          <w:szCs w:val="20"/>
+          <w:lang w:val="es-ES"/>
+        </w:rPr>
+        <w:lastRenderedPageBreak/>
+        <w:t>90 de secunde. Prin intermediul senzorului de mișcare I5 și a contactului de alarmare, iluminatul interior este activat imediat, timp de 90 de secunde.</w:t>
       </w:r>
       <w:r>
         <w:rPr>
@@ -5875,15 +6569,7 @@
           <w:rFonts w:ascii="Times New Roman" w:hAnsi="Times New Roman"/>
           <w:lang w:val="es-ES"/>
         </w:rPr>
-        <w:t xml:space="preserve">Iluminatul exterior al unei clădiri poate fi comandat folosind LOGO. Se folosesc două tipuri de iluminat: principal și secundar, ambele putând fi operate în mod manual sau automat. Iluminatul principal este pornit pe toată perioada intervalului prevăzut, iar iluminatul secundar </w:t>
-      </w:r>
-      <w:r>
-        <w:rPr>
-          <w:rFonts w:ascii="Times New Roman" w:hAnsi="Times New Roman"/>
-          <w:lang w:val="es-ES"/>
-        </w:rPr>
-        <w:lastRenderedPageBreak/>
-        <w:t>este pornit doar atunci când un senzor de mișcare este activat. Iluminatul este pornit în general doar când este întuneric.</w:t>
+        <w:t>Iluminatul exterior al unei clădiri poate fi comandat folosind LOGO. Se folosesc două tipuri de iluminat: principal și secundar, ambele putând fi operate în mod manual sau automat. Iluminatul principal este pornit pe toată perioada intervalului prevăzut, iar iluminatul secundar este pornit doar atunci când un senzor de mișcare este activat. Iluminatul este pornit în general doar când este întuneric.</w:t>
       </w:r>
     </w:p>
     <w:p>
@@ -6185,6 +6871,7 @@
                 <w:szCs w:val="20"/>
                 <w:lang w:val="ro-RO"/>
               </w:rPr>
+              <w:lastRenderedPageBreak/>
               <w:t>I4 mod de funcționare "manual" (contact NO)</w:t>
             </w:r>
           </w:p>
@@ -6266,6 +6953,7 @@
                 <w:szCs w:val="20"/>
                 <w:lang w:val="ro-RO"/>
               </w:rPr>
+              <w:lastRenderedPageBreak/>
               <w:t>Economisire de energie, datorită activării în anumite intervale de timp și a contactului fotosensibil;</w:t>
             </w:r>
           </w:p>
@@ -6316,6 +7004,7 @@
                 <w:szCs w:val="20"/>
                 <w:lang w:val="ro-RO"/>
               </w:rPr>
+              <w:lastRenderedPageBreak/>
               <w:t>Sistemul de iluminare poate fi ușor extins (de exemplu adăugarea unor noi grupuri de iluminat, a unor senzori de mișcare pentru a diferenția mai bine zone).</w:t>
             </w:r>
           </w:p>
@@ -6616,17 +7305,7 @@
           <w:szCs w:val="20"/>
           <w:lang w:val="fr-FR"/>
         </w:rPr>
-        <w:t xml:space="preserve">Vitrina trebuie luminată de luni până vineri de la 8:00 până la 22:00, sâmbăta de la 8:00 până la 24:00 și duminca de la 12:00 până la 20:00. În aceaste intervale grupul 1 conectat la Q1 este pornit printr-un întrerupător de timp </w:t>
-      </w:r>
-      <w:r>
-        <w:rPr>
-          <w:rFonts w:ascii="Times New Roman" w:hAnsi="Times New Roman"/>
-          <w:sz w:val="20"/>
-          <w:szCs w:val="20"/>
-          <w:lang w:val="fr-FR"/>
-        </w:rPr>
-        <w:lastRenderedPageBreak/>
-        <w:t xml:space="preserve">"Weekly timer". Seara mai este aprins și grupul 2 atunci când contactul fotosensibil de la I1 dă semnal. </w:t>
+        <w:t xml:space="preserve">Vitrina trebuie luminată de luni până vineri de la 8:00 până la 22:00, sâmbăta de la 8:00 până la 24:00 și duminca de la 12:00 până la 20:00. În aceaste intervale grupul 1 conectat la Q1 este pornit printr-un întrerupător de timp "Weekly timer". Seara mai este aprins și grupul 2 atunci când contactul fotosensibil de la I1 dă semnal. </w:t>
       </w:r>
       <w:r>
         <w:rPr>
@@ -7400,7 +8079,6 @@
           <w:szCs w:val="24"/>
           <w:lang w:val="es-ES"/>
         </w:rPr>
-        <w:lastRenderedPageBreak/>
         <w:t>Irigare de tip 3:</w:t>
       </w:r>
     </w:p>
@@ -8034,8 +8712,8 @@
       </w:pPr>
     </w:p>
     <w:sectPr>
-      <w:headerReference w:type="default" r:id="rId14"/>
-      <w:footerReference w:type="default" r:id="rId15"/>
+      <w:headerReference w:type="default" r:id="rId20"/>
+      <w:footerReference w:type="default" r:id="rId21"/>
       <w:pgSz w:w="11900" w:h="16840"/>
       <w:pgMar w:top="1440" w:right="1440" w:bottom="1440" w:left="1440" w:header="142" w:footer="708" w:gutter="0"/>
       <w:cols w:space="708"/>
@@ -9930,7 +10608,7 @@
   <w:style w:type="paragraph" w:default="1" w:styleId="Normal">
     <w:name w:val="Normal"/>
     <w:qFormat/>
-    <w:rsid w:val="00BA05B7"/>
+    <w:rsid w:val="00C625F8"/>
     <w:rPr>
       <w:sz w:val="24"/>
       <w:szCs w:val="24"/>
@@ -10394,6 +11072,15 @@
 </file>
 
 <file path=customXml/item1.xml><?xml version="1.0" encoding="utf-8"?>
+<?mso-contentType ?>
+<FormTemplates xmlns="http://schemas.microsoft.com/sharepoint/v3/contenttype/forms">
+  <Display>DocumentLibraryForm</Display>
+  <Edit>DocumentLibraryForm</Edit>
+  <New>DocumentLibraryForm</New>
+</FormTemplates>
+</file>
+
+<file path=customXml/item2.xml><?xml version="1.0" encoding="utf-8"?>
 <p:properties xmlns:p="http://schemas.microsoft.com/office/2006/metadata/properties" xmlns:xsi="http://www.w3.org/2001/XMLSchema-instance" xmlns:pc="http://schemas.microsoft.com/office/infopath/2007/PartnerControls">
   <documentManagement>
     <TaxCatchAll xmlns="dc770270-5e24-459d-aaf3-eeebbc46ab14" xsi:nil="true"/>
@@ -10404,20 +11091,7 @@
 </p:properties>
 </file>
 
-<file path=customXml/item2.xml><?xml version="1.0" encoding="utf-8"?>
-<?mso-contentType ?>
-<FormTemplates xmlns="http://schemas.microsoft.com/sharepoint/v3/contenttype/forms">
-  <Display>DocumentLibraryForm</Display>
-  <Edit>DocumentLibraryForm</Edit>
-  <New>DocumentLibraryForm</New>
-</FormTemplates>
-</file>
-
 <file path=customXml/item3.xml><?xml version="1.0" encoding="utf-8"?>
-<b:Sources xmlns:b="http://schemas.openxmlformats.org/officeDocument/2006/bibliography" xmlns="http://schemas.openxmlformats.org/officeDocument/2006/bibliography" SelectedStyle="\APA.XSL" StyleName="APA"/>
-</file>
-
-<file path=customXml/item4.xml><?xml version="1.0" encoding="utf-8"?>
 <ct:contentTypeSchema xmlns:ct="http://schemas.microsoft.com/office/2006/metadata/contentType" xmlns:ma="http://schemas.microsoft.com/office/2006/metadata/properties/metaAttributes" ct:_="" ma:_="" ma:contentTypeName="Document" ma:contentTypeID="0x01010004B5D19FEBEA74498DFEE27CE2C04205" ma:contentTypeVersion="11" ma:contentTypeDescription="Creați un document nou." ma:contentTypeScope="" ma:versionID="1be2aa93e630f9ca7f1620ef9219df8d">
   <xsd:schema xmlns:xsd="http://www.w3.org/2001/XMLSchema" xmlns:xs="http://www.w3.org/2001/XMLSchema" xmlns:p="http://schemas.microsoft.com/office/2006/metadata/properties" xmlns:ns2="c61c6339-0837-4246-91dd-ab7bd25b3504" xmlns:ns3="dc770270-5e24-459d-aaf3-eeebbc46ab14" targetNamespace="http://schemas.microsoft.com/office/2006/metadata/properties" ma:root="true" ma:fieldsID="636ae02d4fcdd3cd1b2647b888fc92b1" ns2:_="" ns3:_="">
     <xsd:import namespace="c61c6339-0837-4246-91dd-ab7bd25b3504"/>
@@ -10612,7 +11286,19 @@
 </ct:contentTypeSchema>
 </file>
 
+<file path=customXml/item4.xml><?xml version="1.0" encoding="utf-8"?>
+<b:Sources xmlns:b="http://schemas.openxmlformats.org/officeDocument/2006/bibliography" xmlns="http://schemas.openxmlformats.org/officeDocument/2006/bibliography" SelectedStyle="\APA.XSL" StyleName="APA"/>
+</file>
+
 <file path=customXml/itemProps1.xml><?xml version="1.0" encoding="utf-8"?>
+<ds:datastoreItem xmlns:ds="http://schemas.openxmlformats.org/officeDocument/2006/customXml" ds:itemID="{72131EDC-4D6E-475A-80C2-474653D37FA9}">
+  <ds:schemaRefs>
+    <ds:schemaRef ds:uri="http://schemas.microsoft.com/sharepoint/v3/contenttype/forms"/>
+  </ds:schemaRefs>
+</ds:datastoreItem>
+</file>
+
+<file path=customXml/itemProps2.xml><?xml version="1.0" encoding="utf-8"?>
 <ds:datastoreItem xmlns:ds="http://schemas.openxmlformats.org/officeDocument/2006/customXml" ds:itemID="{F32859FF-4E6F-4798-A6F8-459DE23A5F6E}">
   <ds:schemaRefs>
     <ds:schemaRef ds:uri="http://schemas.microsoft.com/office/2006/metadata/properties"/>
@@ -10623,23 +11309,7 @@
 </ds:datastoreItem>
 </file>
 
-<file path=customXml/itemProps2.xml><?xml version="1.0" encoding="utf-8"?>
-<ds:datastoreItem xmlns:ds="http://schemas.openxmlformats.org/officeDocument/2006/customXml" ds:itemID="{72131EDC-4D6E-475A-80C2-474653D37FA9}">
-  <ds:schemaRefs>
-    <ds:schemaRef ds:uri="http://schemas.microsoft.com/sharepoint/v3/contenttype/forms"/>
-  </ds:schemaRefs>
-</ds:datastoreItem>
-</file>
-
 <file path=customXml/itemProps3.xml><?xml version="1.0" encoding="utf-8"?>
-<ds:datastoreItem xmlns:ds="http://schemas.openxmlformats.org/officeDocument/2006/customXml" ds:itemID="{F3F89B69-8AED-4AC1-B0B6-17E559F25622}">
-  <ds:schemaRefs>
-    <ds:schemaRef ds:uri="http://schemas.openxmlformats.org/officeDocument/2006/bibliography"/>
-  </ds:schemaRefs>
-</ds:datastoreItem>
-</file>
-
-<file path=customXml/itemProps4.xml><?xml version="1.0" encoding="utf-8"?>
 <ds:datastoreItem xmlns:ds="http://schemas.openxmlformats.org/officeDocument/2006/customXml" ds:itemID="{E9F1537B-2335-4C16-8989-C52CA6630DFF}">
   <ds:schemaRefs>
     <ds:schemaRef ds:uri="http://schemas.microsoft.com/office/2006/metadata/contentType"/>
@@ -10656,4 +11326,12 @@
     <ds:schemaRef ds:uri="http://schemas.microsoft.com/internal/obd"/>
   </ds:schemaRefs>
 </ds:datastoreItem>
+</file>
+
+<file path=customXml/itemProps4.xml><?xml version="1.0" encoding="utf-8"?>
+<ds:datastoreItem xmlns:ds="http://schemas.openxmlformats.org/officeDocument/2006/customXml" ds:itemID="{F3F89B69-8AED-4AC1-B0B6-17E559F25622}">
+  <ds:schemaRefs>
+    <ds:schemaRef ds:uri="http://schemas.openxmlformats.org/officeDocument/2006/bibliography"/>
+  </ds:schemaRefs>
+</ds:datastoreItem>
 </file>
--- a/Anul 3/Semestrul 1/Modelare si simulare/Lucru/Lucrari de laborator.docx
+++ b/Anul 3/Semestrul 1/Modelare si simulare/Lucru/Lucrari de laborator.docx
@@ -2714,6 +2714,7 @@
       <w:r>
         <w:rPr>
           <w:rFonts w:ascii="Times New Roman" w:hAnsi="Times New Roman"/>
+          <w:noProof/>
         </w:rPr>
         <w:drawing>
           <wp:anchor distT="0" distB="0" distL="114300" distR="114300" simplePos="0" relativeHeight="251661312" behindDoc="1" locked="0" layoutInCell="1" allowOverlap="1" wp14:anchorId="58F23F6E" wp14:editId="09841B25">
@@ -2920,6 +2921,7 @@
         <w:rPr>
           <w:rFonts w:ascii="Times New Roman" w:hAnsi="Times New Roman"/>
           <w:b/>
+          <w:noProof/>
         </w:rPr>
         <w:lastRenderedPageBreak/>
         <w:drawing>
@@ -3611,6 +3613,7 @@
       <w:r>
         <w:rPr>
           <w:rFonts w:ascii="Times New Roman" w:hAnsi="Times New Roman"/>
+          <w:noProof/>
           <w:lang w:val="es-ES"/>
         </w:rPr>
         <w:drawing>
@@ -3739,6 +3742,7 @@
       <w:r>
         <w:rPr>
           <w:rFonts w:ascii="Times New Roman" w:hAnsi="Times New Roman"/>
+          <w:noProof/>
           <w:lang w:val="es-ES"/>
         </w:rPr>
         <w:lastRenderedPageBreak/>
@@ -4515,6 +4519,7 @@
       <w:r>
         <w:rPr>
           <w:rFonts w:ascii="Times New Roman" w:hAnsi="Times New Roman"/>
+          <w:noProof/>
           <w:lang w:val="es-ES"/>
         </w:rPr>
         <w:drawing>
@@ -4785,6 +4790,7 @@
       <w:r>
         <w:rPr>
           <w:rFonts w:ascii="Times New Roman" w:hAnsi="Times New Roman"/>
+          <w:noProof/>
           <w:lang w:val="es-ES"/>
         </w:rPr>
         <w:lastRenderedPageBreak/>
@@ -5581,30 +5587,6 @@
       <w:bookmarkStart w:id="17" w:name="_Toc112466173"/>
       <w:bookmarkStart w:id="18" w:name="_Toc112466302"/>
       <w:bookmarkStart w:id="19" w:name="_Toc112468923"/>
-      <w:r>
-        <w:rPr>
-          <w:rFonts w:ascii="Times New Roman" w:hAnsi="Times New Roman"/>
-          <w:b/>
-          <w:i/>
-        </w:rPr>
-        <w:t>Programul</w:t>
-      </w:r>
-      <w:r>
-        <w:rPr>
-          <w:rFonts w:ascii="Times New Roman" w:hAnsi="Times New Roman"/>
-          <w:b/>
-          <w:i/>
-        </w:rPr>
-        <w:t xml:space="preserve"> </w:t>
-      </w:r>
-      <w:r>
-        <w:rPr>
-          <w:rFonts w:ascii="Times New Roman" w:hAnsi="Times New Roman"/>
-          <w:b/>
-          <w:i/>
-        </w:rPr>
-        <w:t>LOGO</w:t>
-      </w:r>
     </w:p>
     <w:p>
       <w:pPr>
@@ -5619,6 +5601,94 @@
           <w:i/>
         </w:rPr>
       </w:pPr>
+      <w:r>
+        <w:rPr>
+          <w:rFonts w:ascii="Times New Roman" w:hAnsi="Times New Roman"/>
+          <w:b/>
+          <w:i/>
+        </w:rPr>
+        <w:drawing>
+          <wp:anchor distT="0" distB="0" distL="114300" distR="114300" simplePos="0" relativeHeight="251666432" behindDoc="1" locked="0" layoutInCell="1" allowOverlap="1" wp14:anchorId="3FCAFF11" wp14:editId="2158E122">
+            <wp:simplePos x="0" y="0"/>
+            <wp:positionH relativeFrom="column">
+              <wp:posOffset>118341</wp:posOffset>
+            </wp:positionH>
+            <wp:positionV relativeFrom="paragraph">
+              <wp:posOffset>423397</wp:posOffset>
+            </wp:positionV>
+            <wp:extent cx="5727700" cy="3081655"/>
+            <wp:effectExtent l="0" t="0" r="6350" b="4445"/>
+            <wp:wrapTight wrapText="bothSides">
+              <wp:wrapPolygon edited="0">
+                <wp:start x="0" y="0"/>
+                <wp:lineTo x="0" y="21498"/>
+                <wp:lineTo x="21552" y="21498"/>
+                <wp:lineTo x="21552" y="0"/>
+                <wp:lineTo x="0" y="0"/>
+              </wp:wrapPolygon>
+            </wp:wrapTight>
+            <wp:docPr id="308363100" name="Picture 1"/>
+            <wp:cNvGraphicFramePr>
+              <a:graphicFrameLocks xmlns:a="http://schemas.openxmlformats.org/drawingml/2006/main" noChangeAspect="1"/>
+            </wp:cNvGraphicFramePr>
+            <a:graphic xmlns:a="http://schemas.openxmlformats.org/drawingml/2006/main">
+              <a:graphicData uri="http://schemas.openxmlformats.org/drawingml/2006/picture">
+                <pic:pic xmlns:pic="http://schemas.openxmlformats.org/drawingml/2006/picture">
+                  <pic:nvPicPr>
+                    <pic:cNvPr id="308363100" name=""/>
+                    <pic:cNvPicPr/>
+                  </pic:nvPicPr>
+                  <pic:blipFill>
+                    <a:blip r:embed="rId20"/>
+                    <a:stretch>
+                      <a:fillRect/>
+                    </a:stretch>
+                  </pic:blipFill>
+                  <pic:spPr>
+                    <a:xfrm>
+                      <a:off x="0" y="0"/>
+                      <a:ext cx="5727700" cy="3081655"/>
+                    </a:xfrm>
+                    <a:prstGeom prst="rect">
+                      <a:avLst/>
+                    </a:prstGeom>
+                  </pic:spPr>
+                </pic:pic>
+              </a:graphicData>
+            </a:graphic>
+            <wp14:sizeRelH relativeFrom="page">
+              <wp14:pctWidth>0</wp14:pctWidth>
+            </wp14:sizeRelH>
+            <wp14:sizeRelV relativeFrom="page">
+              <wp14:pctHeight>0</wp14:pctHeight>
+            </wp14:sizeRelV>
+          </wp:anchor>
+        </w:drawing>
+      </w:r>
+      <w:r>
+        <w:rPr>
+          <w:rFonts w:ascii="Times New Roman" w:hAnsi="Times New Roman"/>
+          <w:b/>
+          <w:i/>
+        </w:rPr>
+        <w:t>Programul</w:t>
+      </w:r>
+      <w:r>
+        <w:rPr>
+          <w:rFonts w:ascii="Times New Roman" w:hAnsi="Times New Roman"/>
+          <w:b/>
+          <w:i/>
+        </w:rPr>
+        <w:t xml:space="preserve"> </w:t>
+      </w:r>
+      <w:r>
+        <w:rPr>
+          <w:rFonts w:ascii="Times New Roman" w:hAnsi="Times New Roman"/>
+          <w:b/>
+          <w:i/>
+        </w:rPr>
+        <w:t>LOGO</w:t>
+      </w:r>
     </w:p>
     <w:p>
       <w:pPr>
@@ -5650,76 +5720,6 @@
     </w:p>
     <w:p>
       <w:pPr>
-        <w:keepNext/>
-        <w:keepLines/>
-        <w:spacing w:before="80" w:after="80"/>
-        <w:ind w:firstLine="708"/>
-        <w:jc w:val="both"/>
-        <w:rPr>
-          <w:rFonts w:ascii="Times New Roman" w:hAnsi="Times New Roman"/>
-          <w:b/>
-          <w:i/>
-        </w:rPr>
-      </w:pPr>
-    </w:p>
-    <w:p>
-      <w:pPr>
-        <w:keepNext/>
-        <w:keepLines/>
-        <w:spacing w:before="80" w:after="80"/>
-        <w:ind w:firstLine="708"/>
-        <w:jc w:val="both"/>
-        <w:rPr>
-          <w:rFonts w:ascii="Times New Roman" w:hAnsi="Times New Roman"/>
-          <w:b/>
-          <w:i/>
-        </w:rPr>
-      </w:pPr>
-    </w:p>
-    <w:p>
-      <w:pPr>
-        <w:keepNext/>
-        <w:keepLines/>
-        <w:spacing w:before="80" w:after="80"/>
-        <w:ind w:firstLine="708"/>
-        <w:jc w:val="both"/>
-        <w:rPr>
-          <w:rFonts w:ascii="Times New Roman" w:hAnsi="Times New Roman"/>
-          <w:b/>
-          <w:i/>
-        </w:rPr>
-      </w:pPr>
-    </w:p>
-    <w:p>
-      <w:pPr>
-        <w:keepNext/>
-        <w:keepLines/>
-        <w:spacing w:before="80" w:after="80"/>
-        <w:ind w:firstLine="708"/>
-        <w:jc w:val="both"/>
-        <w:rPr>
-          <w:rFonts w:ascii="Times New Roman" w:hAnsi="Times New Roman"/>
-          <w:b/>
-          <w:i/>
-        </w:rPr>
-      </w:pPr>
-    </w:p>
-    <w:p>
-      <w:pPr>
-        <w:keepNext/>
-        <w:keepLines/>
-        <w:spacing w:before="80" w:after="80"/>
-        <w:ind w:firstLine="708"/>
-        <w:jc w:val="both"/>
-        <w:rPr>
-          <w:rFonts w:ascii="Times New Roman" w:hAnsi="Times New Roman"/>
-          <w:b/>
-          <w:i/>
-        </w:rPr>
-      </w:pPr>
-    </w:p>
-    <w:p>
-      <w:pPr>
         <w:spacing w:before="80" w:after="80"/>
         <w:jc w:val="both"/>
         <w:rPr>
@@ -5759,6 +5759,61 @@
         <w:jc w:val="both"/>
         <w:rPr>
           <w:rFonts w:ascii="Times New Roman" w:hAnsi="Times New Roman"/>
+          <w:lang w:val="es-ES"/>
+        </w:rPr>
+      </w:pPr>
+      <w:r>
+        <w:rPr>
+          <w:rFonts w:ascii="Open Sans" w:hAnsi="Open Sans" w:cs="Open Sans"/>
+          <w:lang w:val="es-ES"/>
+        </w:rPr>
+        <w:t>Sistem pornit prin I1. Astfel, Q1 este activat. I3 face legatura cu Q4 iar I4 cu Q3. Dupa activarea I3 si I4 (pozitie initiala cilindru urmat de extindere transportor),</w:t>
+      </w:r>
+      <w:r>
+        <w:rPr>
+          <w:rFonts w:ascii="Open Sans" w:hAnsi="Open Sans" w:cs="Open Sans"/>
+          <w:lang w:val="es-ES"/>
+        </w:rPr>
+        <w:t xml:space="preserve"> se poate pune in functiune</w:t>
+      </w:r>
+      <w:r>
+        <w:rPr>
+          <w:rFonts w:ascii="Open Sans" w:hAnsi="Open Sans" w:cs="Open Sans"/>
+          <w:lang w:val="es-ES"/>
+        </w:rPr>
+        <w:t xml:space="preserve"> I5 (taiere</w:t>
+      </w:r>
+      <w:r>
+        <w:rPr>
+          <w:rFonts w:ascii="Open Sans" w:hAnsi="Open Sans" w:cs="Open Sans"/>
+          <w:lang w:val="es-ES"/>
+        </w:rPr>
+        <w:t>). Se poate observa</w:t>
+      </w:r>
+      <w:r>
+        <w:rPr>
+          <w:rFonts w:ascii="Open Sans" w:hAnsi="Open Sans" w:cs="Open Sans"/>
+          <w:lang w:val="es-ES"/>
+        </w:rPr>
+        <w:t xml:space="preserve"> flicker Q3 si Q4. I6 opreste de indata orice actiune.</w:t>
+      </w:r>
+    </w:p>
+    <w:p>
+      <w:pPr>
+        <w:spacing w:before="80" w:after="80"/>
+        <w:jc w:val="both"/>
+        <w:rPr>
+          <w:rFonts w:ascii="Times New Roman" w:hAnsi="Times New Roman"/>
+          <w:lang w:val="es-ES"/>
+        </w:rPr>
+      </w:pPr>
+    </w:p>
+    <w:p>
+      <w:pPr>
+        <w:spacing w:before="80" w:after="80"/>
+        <w:jc w:val="both"/>
+        <w:rPr>
+          <w:rFonts w:ascii="Times New Roman" w:hAnsi="Times New Roman"/>
         </w:rPr>
       </w:pPr>
     </w:p>
@@ -5768,6 +5823,7 @@
       </w:pPr>
       <w:bookmarkStart w:id="20" w:name="_Toc312401493"/>
       <w:r>
+        <w:lastRenderedPageBreak/>
         <w:t xml:space="preserve">LUCRAREA NR.6 </w:t>
       </w:r>
       <w:r>
@@ -5896,17 +5952,7 @@
           <w:szCs w:val="20"/>
           <w:lang w:val="es-ES"/>
         </w:rPr>
-        <w:t xml:space="preserve">Iluminatul exterior este împărțit în 3 zone (conectate la Q1, Q2, Q3). Fiecare zonă este prevăzută cu un senzor de mișcare (conectat la I2, I3, I4). La activarea unuia dintre senzori într-o anumită perioadă a zilei, iluminatul exterior este activat în zona corespunzătoare, timp de 90 de secunde. Perioada este setată prin intermediul unei funcţii de programator "Weekly timer" integrat în LOGO (de la 17:00 seara până la 7:00 dimineața). Contactul fotosensibil de la I1 asigură pornirea iluminatului doar când este întuneric. Un al patrulea senzor de mișcare este conectat la I5, şi prin intermediul acestuia se activează iluminatul exterior timp de 90 de secunde indiferent de oră sau de întuneric. Iluminatul exterior este deasemenea pornit prin contactul de alarmare al sistemului de alarmă, conectat la I6, tot timp de 90 de secunde. În plus, după oprirea iluminatului exterior este pornit iluminatul interior timp de </w:t>
-      </w:r>
-      <w:r>
-        <w:rPr>
-          <w:rFonts w:ascii="Times New Roman" w:hAnsi="Times New Roman"/>
-          <w:sz w:val="20"/>
-          <w:szCs w:val="20"/>
-          <w:lang w:val="es-ES"/>
-        </w:rPr>
-        <w:lastRenderedPageBreak/>
-        <w:t>90 de secunde. Prin intermediul senzorului de mișcare I5 și a contactului de alarmare, iluminatul interior este activat imediat, timp de 90 de secunde.</w:t>
+        <w:t>Iluminatul exterior este împărțit în 3 zone (conectate la Q1, Q2, Q3). Fiecare zonă este prevăzută cu un senzor de mișcare (conectat la I2, I3, I4). La activarea unuia dintre senzori într-o anumită perioadă a zilei, iluminatul exterior este activat în zona corespunzătoare, timp de 90 de secunde. Perioada este setată prin intermediul unei funcţii de programator "Weekly timer" integrat în LOGO (de la 17:00 seara până la 7:00 dimineața). Contactul fotosensibil de la I1 asigură pornirea iluminatului doar când este întuneric. Un al patrulea senzor de mișcare este conectat la I5, şi prin intermediul acestuia se activează iluminatul exterior timp de 90 de secunde indiferent de oră sau de întuneric. Iluminatul exterior este deasemenea pornit prin contactul de alarmare al sistemului de alarmă, conectat la I6, tot timp de 90 de secunde. În plus, după oprirea iluminatului exterior este pornit iluminatul interior timp de 90 de secunde. Prin intermediul senzorului de mișcare I5 și a contactului de alarmare, iluminatul interior este activat imediat, timp de 90 de secunde.</w:t>
       </w:r>
       <w:r>
         <w:rPr>
@@ -6400,6 +6446,7 @@
           <w:b/>
           <w:i/>
         </w:rPr>
+        <w:lastRenderedPageBreak/>
         <w:t>Programul LOGO</w:t>
       </w:r>
       <w:bookmarkStart w:id="21" w:name="_Toc112466175"/>
@@ -6431,6 +6478,48 @@
           <w:i/>
         </w:rPr>
       </w:pPr>
+      <w:r>
+        <w:rPr>
+          <w:rFonts w:ascii="Times New Roman" w:hAnsi="Times New Roman"/>
+          <w:b/>
+          <w:i/>
+        </w:rPr>
+        <w:drawing>
+          <wp:inline distT="0" distB="0" distL="0" distR="0" wp14:anchorId="189DB134" wp14:editId="7854D9ED">
+            <wp:extent cx="5727700" cy="3081655"/>
+            <wp:effectExtent l="0" t="0" r="6350" b="4445"/>
+            <wp:docPr id="557615535" name="Picture 1"/>
+            <wp:cNvGraphicFramePr>
+              <a:graphicFrameLocks xmlns:a="http://schemas.openxmlformats.org/drawingml/2006/main" noChangeAspect="1"/>
+            </wp:cNvGraphicFramePr>
+            <a:graphic xmlns:a="http://schemas.openxmlformats.org/drawingml/2006/main">
+              <a:graphicData uri="http://schemas.openxmlformats.org/drawingml/2006/picture">
+                <pic:pic xmlns:pic="http://schemas.openxmlformats.org/drawingml/2006/picture">
+                  <pic:nvPicPr>
+                    <pic:cNvPr id="557615535" name=""/>
+                    <pic:cNvPicPr/>
+                  </pic:nvPicPr>
+                  <pic:blipFill>
+                    <a:blip r:embed="rId21"/>
+                    <a:stretch>
+                      <a:fillRect/>
+                    </a:stretch>
+                  </pic:blipFill>
+                  <pic:spPr>
+                    <a:xfrm>
+                      <a:off x="0" y="0"/>
+                      <a:ext cx="5727700" cy="3081655"/>
+                    </a:xfrm>
+                    <a:prstGeom prst="rect">
+                      <a:avLst/>
+                    </a:prstGeom>
+                  </pic:spPr>
+                </pic:pic>
+              </a:graphicData>
+            </a:graphic>
+          </wp:inline>
+        </w:drawing>
+      </w:r>
     </w:p>
     <w:p>
       <w:pPr>
@@ -6440,37 +6529,20 @@
         <w:jc w:val="both"/>
         <w:rPr>
           <w:rFonts w:ascii="Times New Roman" w:hAnsi="Times New Roman"/>
-          <w:lang w:val="es-ES"/>
-        </w:rPr>
-      </w:pPr>
-    </w:p>
-    <w:p>
-      <w:pPr>
-        <w:spacing w:before="80" w:after="80"/>
-        <w:jc w:val="both"/>
-        <w:rPr>
-          <w:rFonts w:ascii="Times New Roman" w:hAnsi="Times New Roman"/>
-          <w:lang w:val="es-ES"/>
-        </w:rPr>
-      </w:pPr>
-    </w:p>
-    <w:p>
-      <w:pPr>
-        <w:spacing w:before="80" w:after="80"/>
-        <w:jc w:val="both"/>
-        <w:rPr>
-          <w:rFonts w:ascii="Times New Roman" w:hAnsi="Times New Roman"/>
-          <w:lang w:val="es-ES"/>
-        </w:rPr>
-      </w:pPr>
-      <w:r>
-        <w:rPr>
-          <w:rFonts w:ascii="Times New Roman" w:hAnsi="Times New Roman"/>
-          <w:b/>
-          <w:lang w:val="es-ES"/>
-        </w:rPr>
-        <w:tab/>
-      </w:r>
+          <w:b/>
+          <w:i/>
+        </w:rPr>
+      </w:pPr>
+    </w:p>
+    <w:p>
+      <w:pPr>
+        <w:spacing w:before="80" w:after="80"/>
+        <w:jc w:val="both"/>
+        <w:rPr>
+          <w:rFonts w:ascii="Times New Roman" w:hAnsi="Times New Roman"/>
+          <w:lang w:val="es-ES"/>
+        </w:rPr>
+      </w:pPr>
       <w:r>
         <w:rPr>
           <w:rFonts w:ascii="Times New Roman" w:hAnsi="Times New Roman"/>
@@ -6486,6 +6558,180 @@
         </w:rPr>
         <w:t xml:space="preserve"> </w:t>
       </w:r>
+    </w:p>
+    <w:p>
+      <w:pPr>
+        <w:spacing w:before="80" w:after="80"/>
+        <w:jc w:val="both"/>
+        <w:rPr>
+          <w:rFonts w:ascii="Open Sans" w:hAnsi="Open Sans" w:cs="Open Sans"/>
+          <w:lang w:val="es-ES"/>
+        </w:rPr>
+      </w:pPr>
+      <w:r>
+        <w:rPr>
+          <w:rFonts w:ascii="Open Sans" w:hAnsi="Open Sans" w:cs="Open Sans"/>
+          <w:lang w:val="es-ES"/>
+        </w:rPr>
+        <w:t>Casa</w:t>
+      </w:r>
+      <w:r>
+        <w:rPr>
+          <w:rFonts w:ascii="Open Sans" w:hAnsi="Open Sans" w:cs="Open Sans"/>
+          <w:lang w:val="es-ES"/>
+        </w:rPr>
+        <w:t xml:space="preserve"> are un sistem distinct de temporizare. </w:t>
+      </w:r>
+      <w:r>
+        <w:rPr>
+          <w:rFonts w:ascii="Open Sans" w:hAnsi="Open Sans" w:cs="Open Sans"/>
+          <w:lang w:val="es-ES"/>
+        </w:rPr>
+        <w:t>Pot</w:t>
+      </w:r>
+      <w:r>
+        <w:rPr>
+          <w:rFonts w:ascii="Open Sans" w:hAnsi="Open Sans" w:cs="Open Sans"/>
+          <w:lang w:val="es-ES"/>
+        </w:rPr>
+        <w:t xml:space="preserve"> fi activate intrerupatoare in </w:t>
+      </w:r>
+      <w:r>
+        <w:rPr>
+          <w:rFonts w:ascii="Open Sans" w:hAnsi="Open Sans" w:cs="Open Sans"/>
+          <w:lang w:val="es-ES"/>
+        </w:rPr>
+        <w:t>functie de zona exterior. Lumina</w:t>
+      </w:r>
+      <w:r>
+        <w:rPr>
+          <w:rFonts w:ascii="Open Sans" w:hAnsi="Open Sans" w:cs="Open Sans"/>
+          <w:lang w:val="es-ES"/>
+        </w:rPr>
+        <w:t xml:space="preserve"> poate fi </w:t>
+      </w:r>
+      <w:r>
+        <w:rPr>
+          <w:rFonts w:ascii="Open Sans" w:hAnsi="Open Sans" w:cs="Open Sans"/>
+          <w:lang w:val="es-ES"/>
+        </w:rPr>
+        <w:t>pornita</w:t>
+      </w:r>
+      <w:r>
+        <w:rPr>
+          <w:rFonts w:ascii="Open Sans" w:hAnsi="Open Sans" w:cs="Open Sans"/>
+          <w:lang w:val="es-ES"/>
+        </w:rPr>
+        <w:t xml:space="preserve"> dupa ora setata, in acest context, </w:t>
+      </w:r>
+      <w:r>
+        <w:rPr>
+          <w:rFonts w:ascii="Open Sans" w:hAnsi="Open Sans" w:cs="Open Sans"/>
+          <w:lang w:val="es-ES"/>
+        </w:rPr>
+        <w:t>19:00</w:t>
+      </w:r>
+      <w:r>
+        <w:rPr>
+          <w:rFonts w:ascii="Open Sans" w:hAnsi="Open Sans" w:cs="Open Sans"/>
+          <w:lang w:val="es-ES"/>
+        </w:rPr>
+        <w:t xml:space="preserve"> (a </w:t>
+      </w:r>
+      <w:r>
+        <w:rPr>
+          <w:rFonts w:ascii="Open Sans" w:hAnsi="Open Sans" w:cs="Open Sans"/>
+          <w:lang w:val="es-ES"/>
+        </w:rPr>
+        <w:t>nu</w:t>
+      </w:r>
+      <w:r>
+        <w:rPr>
+          <w:rFonts w:ascii="Open Sans" w:hAnsi="Open Sans" w:cs="Open Sans"/>
+          <w:lang w:val="es-ES"/>
+        </w:rPr>
+        <w:t xml:space="preserve"> se confunda cu ora </w:t>
+      </w:r>
+      <w:r>
+        <w:rPr>
+          <w:rFonts w:ascii="Open Sans" w:hAnsi="Open Sans" w:cs="Open Sans"/>
+          <w:lang w:val="es-ES"/>
+        </w:rPr>
+        <w:t>07:00</w:t>
+      </w:r>
+      <w:r>
+        <w:rPr>
+          <w:rFonts w:ascii="Open Sans" w:hAnsi="Open Sans" w:cs="Open Sans"/>
+          <w:lang w:val="es-ES"/>
+        </w:rPr>
+        <w:t xml:space="preserve"> ori, </w:t>
+      </w:r>
+      <w:r>
+        <w:rPr>
+          <w:rFonts w:ascii="Open Sans" w:hAnsi="Open Sans" w:cs="Open Sans"/>
+          <w:lang w:val="es-ES"/>
+        </w:rPr>
+        <w:t xml:space="preserve">in functie de versiune software, ora </w:t>
+      </w:r>
+      <w:r>
+        <w:rPr>
+          <w:rFonts w:ascii="Open Sans" w:hAnsi="Open Sans" w:cs="Open Sans"/>
+          <w:lang w:val="es-ES"/>
+        </w:rPr>
+        <w:t>07</w:t>
+      </w:r>
+      <w:r>
+        <w:rPr>
+          <w:rFonts w:ascii="Open Sans" w:hAnsi="Open Sans" w:cs="Open Sans"/>
+          <w:lang w:val="es-ES"/>
+        </w:rPr>
+        <w:t>:</w:t>
+      </w:r>
+      <w:r>
+        <w:rPr>
+          <w:rFonts w:ascii="Open Sans" w:hAnsi="Open Sans" w:cs="Open Sans"/>
+          <w:lang w:val="es-ES"/>
+        </w:rPr>
+        <w:t>00</w:t>
+      </w:r>
+      <w:r>
+        <w:rPr>
+          <w:rFonts w:ascii="Open Sans" w:hAnsi="Open Sans" w:cs="Open Sans"/>
+          <w:lang w:val="es-ES"/>
+        </w:rPr>
+        <w:t xml:space="preserve"> AM</w:t>
+      </w:r>
+      <w:r>
+        <w:rPr>
+          <w:rFonts w:ascii="Open Sans" w:hAnsi="Open Sans" w:cs="Open Sans"/>
+          <w:lang w:val="es-ES"/>
+        </w:rPr>
+        <w:t xml:space="preserve"> – aceasta ora reprezinta ora de incheiere a sistemului de temporizare</w:t>
+      </w:r>
+      <w:r>
+        <w:rPr>
+          <w:rFonts w:ascii="Open Sans" w:hAnsi="Open Sans" w:cs="Open Sans"/>
+          <w:lang w:val="es-ES"/>
+        </w:rPr>
+        <w:t>).</w:t>
+      </w:r>
+      <w:r>
+        <w:rPr>
+          <w:rFonts w:ascii="Open Sans" w:hAnsi="Open Sans" w:cs="Open Sans"/>
+          <w:lang w:val="es-ES"/>
+        </w:rPr>
+        <w:t xml:space="preserve"> Se porneste contactul fotosensibil (cu conditia progamului stabilit anterior) si rand pe rand se pot activa intrerupatoarele de miscare. I5 este independent de ora sau lumina. De asemenea, aceeasi functie o are si alarma (I6). De notat este faptul ca dupa aprinderea Q-urilor, este afisat si textul stabilit in aplicatie.</w:t>
+      </w:r>
+    </w:p>
+    <w:p>
+      <w:pPr>
+        <w:spacing w:before="80" w:after="80"/>
+        <w:jc w:val="both"/>
+        <w:rPr>
+          <w:rFonts w:ascii="Times New Roman" w:hAnsi="Times New Roman"/>
+          <w:lang w:val="es-ES"/>
+        </w:rPr>
+      </w:pPr>
     </w:p>
     <w:p>
       <w:pPr>
@@ -6641,7 +6887,17 @@
           <w:szCs w:val="20"/>
           <w:lang w:val="es-ES"/>
         </w:rPr>
-        <w:t>Iluminatul principal (conectat la Q1) este pornit automat în intervalul 6:00 dimineața până la 24:00 noaptea doar dacă contactul fotosensibil de la I1 este activat. Iluminatul secundar (conectat la Q2) este pornit timp de 90 de secunde, la activarea senzorului de mișcare conectat la I2 (numai în perioada 6:00 - 8:00 dimineața și 17:00 - 24:00 seara). Cu ajutorul întrerupătorului de la I4 (acționare manuală),  întreg iluminatul este pornit în mod independent, fară a ține cont de timp sau de contactul fotosensibil, de exemplu pentru verificări periodice.</w:t>
+        <w:t xml:space="preserve">Iluminatul principal (conectat la Q1) este pornit automat în intervalul 6:00 dimineața până la 24:00 noaptea doar dacă contactul fotosensibil de la I1 este activat. Iluminatul secundar (conectat la Q2) este pornit timp de 90 de </w:t>
+      </w:r>
+      <w:r>
+        <w:rPr>
+          <w:rFonts w:ascii="Times New Roman" w:hAnsi="Times New Roman"/>
+          <w:sz w:val="20"/>
+          <w:szCs w:val="20"/>
+          <w:lang w:val="es-ES"/>
+        </w:rPr>
+        <w:lastRenderedPageBreak/>
+        <w:t>secunde, la activarea senzorului de mișcare conectat la I2 (numai în perioada 6:00 - 8:00 dimineața și 17:00 - 24:00 seara). Cu ajutorul întrerupătorului de la I4 (acționare manuală),  întreg iluminatul este pornit în mod independent, fară a ține cont de timp sau de contactul fotosensibil, de exemplu pentru verificări periodice.</w:t>
       </w:r>
     </w:p>
     <w:p>
@@ -6871,7 +7127,6 @@
                 <w:szCs w:val="20"/>
                 <w:lang w:val="ro-RO"/>
               </w:rPr>
-              <w:lastRenderedPageBreak/>
               <w:t>I4 mod de funcționare "manual" (contact NO)</w:t>
             </w:r>
           </w:p>
@@ -6953,7 +7208,6 @@
                 <w:szCs w:val="20"/>
                 <w:lang w:val="ro-RO"/>
               </w:rPr>
-              <w:lastRenderedPageBreak/>
               <w:t>Economisire de energie, datorită activării în anumite intervale de timp și a contactului fotosensibil;</w:t>
             </w:r>
           </w:p>
@@ -7004,7 +7258,6 @@
                 <w:szCs w:val="20"/>
                 <w:lang w:val="ro-RO"/>
               </w:rPr>
-              <w:lastRenderedPageBreak/>
               <w:t>Sistemul de iluminare poate fi ușor extins (de exemplu adăugarea unor noi grupuri de iluminat, a unor senzori de mișcare pentru a diferenția mai bine zone).</w:t>
             </w:r>
           </w:p>
@@ -7064,26 +7317,47 @@
           <w:lang w:val="es-ES"/>
         </w:rPr>
       </w:pPr>
-    </w:p>
-    <w:p>
-      <w:pPr>
-        <w:spacing w:before="80" w:after="80"/>
-        <w:jc w:val="both"/>
-        <w:rPr>
-          <w:rFonts w:ascii="Times New Roman" w:hAnsi="Times New Roman"/>
-          <w:lang w:val="es-ES"/>
-        </w:rPr>
-      </w:pPr>
-    </w:p>
-    <w:p>
-      <w:pPr>
-        <w:spacing w:before="80" w:after="80"/>
-        <w:jc w:val="both"/>
-        <w:rPr>
-          <w:rFonts w:ascii="Times New Roman" w:hAnsi="Times New Roman"/>
-          <w:lang w:val="es-ES"/>
-        </w:rPr>
-      </w:pPr>
+      <w:r>
+        <w:rPr>
+          <w:rFonts w:ascii="Times New Roman" w:hAnsi="Times New Roman"/>
+          <w:lang w:val="es-ES"/>
+        </w:rPr>
+        <w:drawing>
+          <wp:inline distT="0" distB="0" distL="0" distR="0" wp14:anchorId="19D9555D" wp14:editId="0CEDF040">
+            <wp:extent cx="5727700" cy="3081655"/>
+            <wp:effectExtent l="0" t="0" r="6350" b="4445"/>
+            <wp:docPr id="120940396" name="Picture 1"/>
+            <wp:cNvGraphicFramePr>
+              <a:graphicFrameLocks xmlns:a="http://schemas.openxmlformats.org/drawingml/2006/main" noChangeAspect="1"/>
+            </wp:cNvGraphicFramePr>
+            <a:graphic xmlns:a="http://schemas.openxmlformats.org/drawingml/2006/main">
+              <a:graphicData uri="http://schemas.openxmlformats.org/drawingml/2006/picture">
+                <pic:pic xmlns:pic="http://schemas.openxmlformats.org/drawingml/2006/picture">
+                  <pic:nvPicPr>
+                    <pic:cNvPr id="120940396" name=""/>
+                    <pic:cNvPicPr/>
+                  </pic:nvPicPr>
+                  <pic:blipFill>
+                    <a:blip r:embed="rId22"/>
+                    <a:stretch>
+                      <a:fillRect/>
+                    </a:stretch>
+                  </pic:blipFill>
+                  <pic:spPr>
+                    <a:xfrm>
+                      <a:off x="0" y="0"/>
+                      <a:ext cx="5727700" cy="3081655"/>
+                    </a:xfrm>
+                    <a:prstGeom prst="rect">
+                      <a:avLst/>
+                    </a:prstGeom>
+                  </pic:spPr>
+                </pic:pic>
+              </a:graphicData>
+            </a:graphic>
+          </wp:inline>
+        </w:drawing>
+      </w:r>
     </w:p>
     <w:p>
       <w:pPr>
@@ -7136,10 +7410,38 @@
         <w:spacing w:before="80" w:after="80"/>
         <w:jc w:val="both"/>
         <w:rPr>
-          <w:rFonts w:ascii="Times New Roman" w:hAnsi="Times New Roman"/>
-          <w:lang w:val="es-ES"/>
-        </w:rPr>
-      </w:pPr>
+          <w:rFonts w:ascii="Open Sans" w:hAnsi="Open Sans" w:cs="Open Sans"/>
+          <w:lang w:val="es-ES"/>
+        </w:rPr>
+      </w:pPr>
+      <w:r>
+        <w:rPr>
+          <w:rFonts w:ascii="Open Sans" w:hAnsi="Open Sans" w:cs="Open Sans"/>
+          <w:lang w:val="es-ES"/>
+        </w:rPr>
+        <w:t xml:space="preserve">Iluminatul are un sistem </w:t>
+      </w:r>
+      <w:r>
+        <w:rPr>
+          <w:rFonts w:ascii="Open Sans" w:hAnsi="Open Sans" w:cs="Open Sans"/>
+          <w:lang w:val="es-ES"/>
+        </w:rPr>
+        <w:t xml:space="preserve">distinct de temporizare. </w:t>
+      </w:r>
+      <w:r>
+        <w:rPr>
+          <w:rFonts w:ascii="Open Sans" w:hAnsi="Open Sans" w:cs="Open Sans"/>
+          <w:lang w:val="es-ES"/>
+        </w:rPr>
+        <w:t>Acesta functioneaza in orarul stabilit, astfel programul obisnuit este de Luni pana Duminica ora 06:00 pana la 00:00. De mentionat, sistemul are doua moduri Manual si Automat. Iluminatul manual nu este afectat de acest temporizator.</w:t>
+      </w:r>
+      <w:r>
+        <w:rPr>
+          <w:rFonts w:ascii="Open Sans" w:hAnsi="Open Sans" w:cs="Open Sans"/>
+          <w:lang w:val="es-ES"/>
+        </w:rPr>
+        <w:t xml:space="preserve"> Activarea sistemului automat se face prin rularea I3 (pornire sistem automat) urmat de rularea I1 (contact fotosensibil) – orarul trebuie sa fie cel corect. I4 porneste independent/manual intreg sistemul de iluminare.</w:t>
+      </w:r>
     </w:p>
     <w:p>
       <w:pPr>
@@ -7166,6 +7468,7 @@
       </w:pPr>
       <w:bookmarkStart w:id="28" w:name="_Toc312401495"/>
       <w:r>
+        <w:lastRenderedPageBreak/>
         <w:t xml:space="preserve">LUCRAREA NR.8 </w:t>
       </w:r>
       <w:r>
@@ -7763,6 +8066,19 @@
     </w:p>
     <w:p>
       <w:pPr>
+        <w:keepNext/>
+        <w:keepLines/>
+        <w:spacing w:before="80" w:after="80"/>
+        <w:jc w:val="both"/>
+        <w:rPr>
+          <w:rFonts w:ascii="Times New Roman" w:hAnsi="Times New Roman"/>
+          <w:b/>
+          <w:i/>
+        </w:rPr>
+      </w:pPr>
+    </w:p>
+    <w:p>
+      <w:pPr>
         <w:spacing w:before="80" w:after="80"/>
         <w:jc w:val="both"/>
         <w:rPr>
@@ -7773,70 +8089,72 @@
       <w:bookmarkStart w:id="29" w:name="_Toc112466177"/>
       <w:bookmarkStart w:id="30" w:name="_Toc112466306"/>
       <w:bookmarkStart w:id="31" w:name="_Toc112468927"/>
-    </w:p>
-    <w:p>
-      <w:pPr>
-        <w:spacing w:before="80" w:after="80"/>
-        <w:jc w:val="both"/>
-        <w:rPr>
-          <w:rFonts w:ascii="Times New Roman" w:hAnsi="Times New Roman"/>
-          <w:b/>
-        </w:rPr>
-      </w:pPr>
-    </w:p>
-    <w:p>
-      <w:pPr>
-        <w:spacing w:before="80" w:after="80"/>
-        <w:jc w:val="both"/>
-        <w:rPr>
-          <w:rFonts w:ascii="Times New Roman" w:hAnsi="Times New Roman"/>
-          <w:b/>
-        </w:rPr>
-      </w:pPr>
-    </w:p>
-    <w:p>
-      <w:pPr>
-        <w:spacing w:before="80" w:after="80"/>
-        <w:jc w:val="both"/>
-        <w:rPr>
-          <w:rFonts w:ascii="Times New Roman" w:hAnsi="Times New Roman"/>
-          <w:b/>
-        </w:rPr>
-      </w:pPr>
-    </w:p>
-    <w:p>
-      <w:pPr>
-        <w:spacing w:before="80" w:after="80"/>
-        <w:jc w:val="both"/>
-        <w:rPr>
-          <w:rFonts w:ascii="Times New Roman" w:hAnsi="Times New Roman"/>
-          <w:b/>
-        </w:rPr>
-      </w:pPr>
-    </w:p>
-    <w:p>
-      <w:pPr>
-        <w:spacing w:before="80" w:after="80"/>
-        <w:jc w:val="both"/>
-        <w:rPr>
-          <w:rFonts w:ascii="Times New Roman" w:hAnsi="Times New Roman"/>
-          <w:b/>
-        </w:rPr>
-      </w:pPr>
-    </w:p>
-    <w:p>
-      <w:pPr>
-        <w:spacing w:before="80" w:after="80"/>
-        <w:jc w:val="both"/>
-        <w:rPr>
-          <w:rFonts w:ascii="Times New Roman" w:hAnsi="Times New Roman"/>
-        </w:rPr>
-      </w:pPr>
-      <w:r>
-        <w:rPr>
-          <w:rFonts w:ascii="Times New Roman" w:hAnsi="Times New Roman"/>
-          <w:b/>
-        </w:rPr>
+      <w:r>
+        <w:rPr>
+          <w:rFonts w:ascii="Times New Roman" w:hAnsi="Times New Roman"/>
+          <w:b/>
+        </w:rPr>
+        <w:drawing>
+          <wp:inline distT="0" distB="0" distL="0" distR="0" wp14:anchorId="4DA0A8A2" wp14:editId="6903FB9C">
+            <wp:extent cx="5727700" cy="3081655"/>
+            <wp:effectExtent l="0" t="0" r="6350" b="4445"/>
+            <wp:docPr id="367035263" name="Picture 1"/>
+            <wp:cNvGraphicFramePr>
+              <a:graphicFrameLocks xmlns:a="http://schemas.openxmlformats.org/drawingml/2006/main" noChangeAspect="1"/>
+            </wp:cNvGraphicFramePr>
+            <a:graphic xmlns:a="http://schemas.openxmlformats.org/drawingml/2006/main">
+              <a:graphicData uri="http://schemas.openxmlformats.org/drawingml/2006/picture">
+                <pic:pic xmlns:pic="http://schemas.openxmlformats.org/drawingml/2006/picture">
+                  <pic:nvPicPr>
+                    <pic:cNvPr id="367035263" name=""/>
+                    <pic:cNvPicPr/>
+                  </pic:nvPicPr>
+                  <pic:blipFill>
+                    <a:blip r:embed="rId23"/>
+                    <a:stretch>
+                      <a:fillRect/>
+                    </a:stretch>
+                  </pic:blipFill>
+                  <pic:spPr>
+                    <a:xfrm>
+                      <a:off x="0" y="0"/>
+                      <a:ext cx="5727700" cy="3081655"/>
+                    </a:xfrm>
+                    <a:prstGeom prst="rect">
+                      <a:avLst/>
+                    </a:prstGeom>
+                  </pic:spPr>
+                </pic:pic>
+              </a:graphicData>
+            </a:graphic>
+          </wp:inline>
+        </w:drawing>
+      </w:r>
+    </w:p>
+    <w:p>
+      <w:pPr>
+        <w:spacing w:before="80" w:after="80"/>
+        <w:jc w:val="both"/>
+        <w:rPr>
+          <w:rFonts w:ascii="Times New Roman" w:hAnsi="Times New Roman"/>
+          <w:b/>
+        </w:rPr>
+      </w:pPr>
+    </w:p>
+    <w:p>
+      <w:pPr>
+        <w:spacing w:before="80" w:after="80"/>
+        <w:jc w:val="both"/>
+        <w:rPr>
+          <w:rFonts w:ascii="Times New Roman" w:hAnsi="Times New Roman"/>
+        </w:rPr>
+      </w:pPr>
+      <w:r>
+        <w:rPr>
+          <w:rFonts w:ascii="Times New Roman" w:hAnsi="Times New Roman"/>
+          <w:b/>
+        </w:rPr>
+        <w:lastRenderedPageBreak/>
         <w:t>Concluzie finală:</w:t>
       </w:r>
       <w:r>
@@ -7845,6 +8163,53 @@
         </w:rPr>
         <w:t xml:space="preserve"> </w:t>
       </w:r>
+    </w:p>
+    <w:p>
+      <w:pPr>
+        <w:spacing w:before="80" w:after="80"/>
+        <w:jc w:val="both"/>
+        <w:rPr>
+          <w:rFonts w:ascii="Open Sans" w:hAnsi="Open Sans" w:cs="Open Sans"/>
+          <w:lang w:val="es-ES"/>
+        </w:rPr>
+      </w:pPr>
+      <w:r>
+        <w:rPr>
+          <w:rFonts w:ascii="Open Sans" w:hAnsi="Open Sans" w:cs="Open Sans"/>
+          <w:lang w:val="es-ES"/>
+        </w:rPr>
+        <w:t xml:space="preserve">Iluminatul are un sistem </w:t>
+      </w:r>
+      <w:r>
+        <w:rPr>
+          <w:rFonts w:ascii="Open Sans" w:hAnsi="Open Sans" w:cs="Open Sans"/>
+          <w:lang w:val="es-ES"/>
+        </w:rPr>
+        <w:t>distinct de temporizare</w:t>
+      </w:r>
+      <w:r>
+        <w:rPr>
+          <w:rFonts w:ascii="Open Sans" w:hAnsi="Open Sans" w:cs="Open Sans"/>
+          <w:lang w:val="es-ES"/>
+        </w:rPr>
+        <w:t xml:space="preserve">. </w:t>
+      </w:r>
+      <w:r>
+        <w:rPr>
+          <w:rFonts w:ascii="Open Sans" w:hAnsi="Open Sans" w:cs="Open Sans"/>
+          <w:lang w:val="es-ES"/>
+        </w:rPr>
+        <w:t>Pentru activarea iluminatului minim se poate alege un orar care nu afecteaza temporizatorul si este necesara pornirea sistemului (I2), urmat de actionarea contactului fotosensibil (I3). Butonul test (I1) poate porni toate luminile daca este actionat concomitent cu I2 (start), indiferent de orar. Senzorul de miscare (I4) poate porni spot-urile luminoase (Q4) cu ajutorul I2 (start) indiferent de orar. Grupurile simple (1/2) pot fi actionate doar in parcursul orarului setat in aplicatie.</w:t>
+      </w:r>
+    </w:p>
+    <w:p>
+      <w:pPr>
+        <w:spacing w:before="80" w:after="80"/>
+        <w:jc w:val="both"/>
+        <w:rPr>
+          <w:rFonts w:ascii="Times New Roman" w:hAnsi="Times New Roman"/>
+        </w:rPr>
+      </w:pPr>
     </w:p>
     <w:p>
       <w:pPr>
@@ -8454,6 +8819,15 @@
     </w:p>
     <w:p>
       <w:pPr>
+        <w:spacing w:before="80" w:after="80"/>
+        <w:jc w:val="both"/>
+        <w:rPr>
+          <w:rFonts w:ascii="Times New Roman" w:hAnsi="Times New Roman"/>
+        </w:rPr>
+      </w:pPr>
+    </w:p>
+    <w:p>
+      <w:pPr>
         <w:pStyle w:val="MediumGrid21"/>
         <w:keepNext/>
         <w:keepLines/>
@@ -8472,6 +8846,7 @@
           <w:sz w:val="24"/>
           <w:szCs w:val="24"/>
         </w:rPr>
+        <w:lastRenderedPageBreak/>
         <w:t>Programul LOGO</w:t>
       </w:r>
     </w:p>
@@ -8484,34 +8859,47 @@
           <w:b/>
         </w:rPr>
       </w:pPr>
-    </w:p>
-    <w:p>
-      <w:pPr>
-        <w:spacing w:before="80" w:after="80"/>
-        <w:jc w:val="both"/>
-        <w:rPr>
-          <w:rFonts w:ascii="Times New Roman" w:hAnsi="Times New Roman"/>
-          <w:b/>
-        </w:rPr>
-      </w:pPr>
-    </w:p>
-    <w:p>
-      <w:pPr>
-        <w:spacing w:before="80" w:after="80"/>
-        <w:jc w:val="both"/>
-        <w:rPr>
-          <w:rFonts w:ascii="Times New Roman" w:hAnsi="Times New Roman"/>
-        </w:rPr>
-      </w:pPr>
-    </w:p>
-    <w:p>
-      <w:pPr>
-        <w:spacing w:before="80" w:after="80"/>
-        <w:jc w:val="both"/>
-        <w:rPr>
-          <w:rFonts w:ascii="Times New Roman" w:hAnsi="Times New Roman"/>
-        </w:rPr>
-      </w:pPr>
+      <w:r>
+        <w:rPr>
+          <w:rFonts w:ascii="Times New Roman" w:hAnsi="Times New Roman"/>
+          <w:b/>
+        </w:rPr>
+        <w:drawing>
+          <wp:inline distT="0" distB="0" distL="0" distR="0" wp14:anchorId="26878CC2" wp14:editId="26E52534">
+            <wp:extent cx="5727700" cy="3081655"/>
+            <wp:effectExtent l="0" t="0" r="6350" b="4445"/>
+            <wp:docPr id="434053051" name="Picture 1"/>
+            <wp:cNvGraphicFramePr>
+              <a:graphicFrameLocks xmlns:a="http://schemas.openxmlformats.org/drawingml/2006/main" noChangeAspect="1"/>
+            </wp:cNvGraphicFramePr>
+            <a:graphic xmlns:a="http://schemas.openxmlformats.org/drawingml/2006/main">
+              <a:graphicData uri="http://schemas.openxmlformats.org/drawingml/2006/picture">
+                <pic:pic xmlns:pic="http://schemas.openxmlformats.org/drawingml/2006/picture">
+                  <pic:nvPicPr>
+                    <pic:cNvPr id="434053051" name=""/>
+                    <pic:cNvPicPr/>
+                  </pic:nvPicPr>
+                  <pic:blipFill>
+                    <a:blip r:embed="rId24"/>
+                    <a:stretch>
+                      <a:fillRect/>
+                    </a:stretch>
+                  </pic:blipFill>
+                  <pic:spPr>
+                    <a:xfrm>
+                      <a:off x="0" y="0"/>
+                      <a:ext cx="5727700" cy="3081655"/>
+                    </a:xfrm>
+                    <a:prstGeom prst="rect">
+                      <a:avLst/>
+                    </a:prstGeom>
+                  </pic:spPr>
+                </pic:pic>
+              </a:graphicData>
+            </a:graphic>
+          </wp:inline>
+        </w:drawing>
+      </w:r>
     </w:p>
     <w:p>
       <w:pPr>
@@ -8551,6 +8939,62 @@
         </w:rPr>
         <w:t xml:space="preserve"> </w:t>
       </w:r>
+    </w:p>
+    <w:p>
+      <w:pPr>
+        <w:spacing w:before="80" w:after="80"/>
+        <w:jc w:val="both"/>
+        <w:rPr>
+          <w:rFonts w:ascii="Open Sans" w:hAnsi="Open Sans" w:cs="Open Sans"/>
+          <w:lang w:val="es-ES"/>
+        </w:rPr>
+      </w:pPr>
+      <w:r>
+        <w:rPr>
+          <w:rFonts w:ascii="Open Sans" w:hAnsi="Open Sans" w:cs="Open Sans"/>
+          <w:lang w:val="es-ES"/>
+        </w:rPr>
+        <w:t>Exista mai multe tipuri de udare prima fiind la mijlocul nivelului dintre minim si maxim, folosindu-se de irigatorul automat (I3) si releu de stare (RS-B002). Al doilea tip de planta se poate uda doar daca I3 (auto) este pornit si programul este respectat – udarea se face timp de 3 minute la un program. Cel de-al treilea tip de planta este udat cand contactul fotosensibil (I4) este activat – udarea se face timp de 2 minute (on-delay modificat).</w:t>
+      </w:r>
+    </w:p>
+    <w:p>
+      <w:pPr>
+        <w:spacing w:before="80" w:after="80"/>
+        <w:jc w:val="both"/>
+        <w:rPr>
+          <w:rFonts w:ascii="Open Sans" w:hAnsi="Open Sans" w:cs="Open Sans"/>
+          <w:lang w:val="es-ES"/>
+        </w:rPr>
+      </w:pPr>
+    </w:p>
+    <w:p>
+      <w:pPr>
+        <w:spacing w:before="80" w:after="80"/>
+        <w:jc w:val="both"/>
+        <w:rPr>
+          <w:rFonts w:ascii="Open Sans" w:hAnsi="Open Sans" w:cs="Open Sans"/>
+          <w:lang w:val="es-ES"/>
+        </w:rPr>
+      </w:pPr>
+    </w:p>
+    <w:p>
+      <w:pPr>
+        <w:spacing w:before="80" w:after="80"/>
+        <w:jc w:val="both"/>
+        <w:rPr>
+          <w:rFonts w:ascii="Open Sans" w:hAnsi="Open Sans" w:cs="Open Sans"/>
+          <w:lang w:val="es-ES"/>
+        </w:rPr>
+      </w:pPr>
+    </w:p>
+    <w:p>
+      <w:pPr>
+        <w:spacing w:before="80" w:after="80"/>
+        <w:jc w:val="both"/>
+        <w:rPr>
+          <w:rFonts w:ascii="Times New Roman" w:hAnsi="Times New Roman"/>
+        </w:rPr>
+      </w:pPr>
     </w:p>
     <w:p>
       <w:pPr>
@@ -8616,7 +9060,7 @@
           <w:color w:val="000000"/>
           <w:lang w:val="ro-RO"/>
         </w:rPr>
-        <w:t xml:space="preserve">Data </w:t>
+        <w:t>Data</w:t>
       </w:r>
       <w:r>
         <w:rPr>
@@ -8624,7 +9068,7 @@
           <w:color w:val="000000"/>
           <w:lang w:val="ro-RO"/>
         </w:rPr>
-        <w:t xml:space="preserve"> </w:t>
+        <w:t>: 2023-11-10</w:t>
       </w:r>
     </w:p>
     <w:p>
@@ -8710,10 +9154,66 @@
           <w:lang w:val="ro-RO"/>
         </w:rPr>
       </w:pPr>
+      <w:r>
+        <w:rPr>
+          <w:rFonts w:ascii="Times New Roman" w:eastAsia="Times New Roman" w:hAnsi="Times New Roman"/>
+          <w:noProof/>
+          <w:color w:val="000000"/>
+          <w:lang w:val="ro-RO"/>
+        </w:rPr>
+        <w:drawing>
+          <wp:inline distT="0" distB="0" distL="0" distR="0" wp14:anchorId="7683EA47" wp14:editId="3DBFAFBD">
+            <wp:extent cx="393799" cy="326571"/>
+            <wp:effectExtent l="0" t="0" r="0" b="0"/>
+            <wp:docPr id="636307011" name="Picture 1"/>
+            <wp:cNvGraphicFramePr>
+              <a:graphicFrameLocks xmlns:a="http://schemas.openxmlformats.org/drawingml/2006/main" noChangeAspect="1"/>
+            </wp:cNvGraphicFramePr>
+            <a:graphic xmlns:a="http://schemas.openxmlformats.org/drawingml/2006/main">
+              <a:graphicData uri="http://schemas.openxmlformats.org/drawingml/2006/picture">
+                <pic:pic xmlns:pic="http://schemas.openxmlformats.org/drawingml/2006/picture">
+                  <pic:nvPicPr>
+                    <pic:cNvPr id="0" name="Picture 1"/>
+                    <pic:cNvPicPr>
+                      <a:picLocks noChangeAspect="1" noChangeArrowheads="1"/>
+                    </pic:cNvPicPr>
+                  </pic:nvPicPr>
+                  <pic:blipFill>
+                    <a:blip r:embed="rId25">
+                      <a:extLst>
+                        <a:ext uri="{28A0092B-C50C-407E-A947-70E740481C1C}">
+                          <a14:useLocalDpi xmlns:a14="http://schemas.microsoft.com/office/drawing/2010/main" val="0"/>
+                        </a:ext>
+                      </a:extLst>
+                    </a:blip>
+                    <a:srcRect/>
+                    <a:stretch>
+                      <a:fillRect/>
+                    </a:stretch>
+                  </pic:blipFill>
+                  <pic:spPr bwMode="auto">
+                    <a:xfrm>
+                      <a:off x="0" y="0"/>
+                      <a:ext cx="394914" cy="327496"/>
+                    </a:xfrm>
+                    <a:prstGeom prst="rect">
+                      <a:avLst/>
+                    </a:prstGeom>
+                    <a:noFill/>
+                    <a:ln>
+                      <a:noFill/>
+                    </a:ln>
+                  </pic:spPr>
+                </pic:pic>
+              </a:graphicData>
+            </a:graphic>
+          </wp:inline>
+        </w:drawing>
+      </w:r>
     </w:p>
     <w:sectPr>
-      <w:headerReference w:type="default" r:id="rId20"/>
-      <w:footerReference w:type="default" r:id="rId21"/>
+      <w:headerReference w:type="default" r:id="rId26"/>
+      <w:footerReference w:type="default" r:id="rId27"/>
       <w:pgSz w:w="11900" w:h="16840"/>
       <w:pgMar w:top="1440" w:right="1440" w:bottom="1440" w:left="1440" w:header="142" w:footer="708" w:gutter="0"/>
       <w:cols w:space="708"/>
@@ -10608,7 +11108,7 @@
   <w:style w:type="paragraph" w:default="1" w:styleId="Normal">
     <w:name w:val="Normal"/>
     <w:qFormat/>
-    <w:rsid w:val="00C625F8"/>
+    <w:rsid w:val="00EF3D88"/>
     <w:rPr>
       <w:sz w:val="24"/>
       <w:szCs w:val="24"/>
@@ -11072,15 +11572,6 @@
 </file>
 
 <file path=customXml/item1.xml><?xml version="1.0" encoding="utf-8"?>
-<?mso-contentType ?>
-<FormTemplates xmlns="http://schemas.microsoft.com/sharepoint/v3/contenttype/forms">
-  <Display>DocumentLibraryForm</Display>
-  <Edit>DocumentLibraryForm</Edit>
-  <New>DocumentLibraryForm</New>
-</FormTemplates>
-</file>
-
-<file path=customXml/item2.xml><?xml version="1.0" encoding="utf-8"?>
 <p:properties xmlns:p="http://schemas.microsoft.com/office/2006/metadata/properties" xmlns:xsi="http://www.w3.org/2001/XMLSchema-instance" xmlns:pc="http://schemas.microsoft.com/office/infopath/2007/PartnerControls">
   <documentManagement>
     <TaxCatchAll xmlns="dc770270-5e24-459d-aaf3-eeebbc46ab14" xsi:nil="true"/>
@@ -11091,7 +11582,20 @@
 </p:properties>
 </file>
 
+<file path=customXml/item2.xml><?xml version="1.0" encoding="utf-8"?>
+<?mso-contentType ?>
+<FormTemplates xmlns="http://schemas.microsoft.com/sharepoint/v3/contenttype/forms">
+  <Display>DocumentLibraryForm</Display>
+  <Edit>DocumentLibraryForm</Edit>
+  <New>DocumentLibraryForm</New>
+</FormTemplates>
+</file>
+
 <file path=customXml/item3.xml><?xml version="1.0" encoding="utf-8"?>
+<b:Sources xmlns:b="http://schemas.openxmlformats.org/officeDocument/2006/bibliography" xmlns="http://schemas.openxmlformats.org/officeDocument/2006/bibliography" SelectedStyle="\APA.XSL" StyleName="APA"/>
+</file>
+
+<file path=customXml/item4.xml><?xml version="1.0" encoding="utf-8"?>
 <ct:contentTypeSchema xmlns:ct="http://schemas.microsoft.com/office/2006/metadata/contentType" xmlns:ma="http://schemas.microsoft.com/office/2006/metadata/properties/metaAttributes" ct:_="" ma:_="" ma:contentTypeName="Document" ma:contentTypeID="0x01010004B5D19FEBEA74498DFEE27CE2C04205" ma:contentTypeVersion="11" ma:contentTypeDescription="Creați un document nou." ma:contentTypeScope="" ma:versionID="1be2aa93e630f9ca7f1620ef9219df8d">
   <xsd:schema xmlns:xsd="http://www.w3.org/2001/XMLSchema" xmlns:xs="http://www.w3.org/2001/XMLSchema" xmlns:p="http://schemas.microsoft.com/office/2006/metadata/properties" xmlns:ns2="c61c6339-0837-4246-91dd-ab7bd25b3504" xmlns:ns3="dc770270-5e24-459d-aaf3-eeebbc46ab14" targetNamespace="http://schemas.microsoft.com/office/2006/metadata/properties" ma:root="true" ma:fieldsID="636ae02d4fcdd3cd1b2647b888fc92b1" ns2:_="" ns3:_="">
     <xsd:import namespace="c61c6339-0837-4246-91dd-ab7bd25b3504"/>
@@ -11286,19 +11790,7 @@
 </ct:contentTypeSchema>
 </file>
 
-<file path=customXml/item4.xml><?xml version="1.0" encoding="utf-8"?>
-<b:Sources xmlns:b="http://schemas.openxmlformats.org/officeDocument/2006/bibliography" xmlns="http://schemas.openxmlformats.org/officeDocument/2006/bibliography" SelectedStyle="\APA.XSL" StyleName="APA"/>
-</file>
-
 <file path=customXml/itemProps1.xml><?xml version="1.0" encoding="utf-8"?>
-<ds:datastoreItem xmlns:ds="http://schemas.openxmlformats.org/officeDocument/2006/customXml" ds:itemID="{72131EDC-4D6E-475A-80C2-474653D37FA9}">
-  <ds:schemaRefs>
-    <ds:schemaRef ds:uri="http://schemas.microsoft.com/sharepoint/v3/contenttype/forms"/>
-  </ds:schemaRefs>
-</ds:datastoreItem>
-</file>
-
-<file path=customXml/itemProps2.xml><?xml version="1.0" encoding="utf-8"?>
 <ds:datastoreItem xmlns:ds="http://schemas.openxmlformats.org/officeDocument/2006/customXml" ds:itemID="{F32859FF-4E6F-4798-A6F8-459DE23A5F6E}">
   <ds:schemaRefs>
     <ds:schemaRef ds:uri="http://schemas.microsoft.com/office/2006/metadata/properties"/>
@@ -11309,7 +11801,23 @@
 </ds:datastoreItem>
 </file>
 
+<file path=customXml/itemProps2.xml><?xml version="1.0" encoding="utf-8"?>
+<ds:datastoreItem xmlns:ds="http://schemas.openxmlformats.org/officeDocument/2006/customXml" ds:itemID="{72131EDC-4D6E-475A-80C2-474653D37FA9}">
+  <ds:schemaRefs>
+    <ds:schemaRef ds:uri="http://schemas.microsoft.com/sharepoint/v3/contenttype/forms"/>
+  </ds:schemaRefs>
+</ds:datastoreItem>
+</file>
+
 <file path=customXml/itemProps3.xml><?xml version="1.0" encoding="utf-8"?>
+<ds:datastoreItem xmlns:ds="http://schemas.openxmlformats.org/officeDocument/2006/customXml" ds:itemID="{F3F89B69-8AED-4AC1-B0B6-17E559F25622}">
+  <ds:schemaRefs>
+    <ds:schemaRef ds:uri="http://schemas.openxmlformats.org/officeDocument/2006/bibliography"/>
+  </ds:schemaRefs>
+</ds:datastoreItem>
+</file>
+
+<file path=customXml/itemProps4.xml><?xml version="1.0" encoding="utf-8"?>
 <ds:datastoreItem xmlns:ds="http://schemas.openxmlformats.org/officeDocument/2006/customXml" ds:itemID="{E9F1537B-2335-4C16-8989-C52CA6630DFF}">
   <ds:schemaRefs>
     <ds:schemaRef ds:uri="http://schemas.microsoft.com/office/2006/metadata/contentType"/>
@@ -11326,12 +11834,4 @@
     <ds:schemaRef ds:uri="http://schemas.microsoft.com/internal/obd"/>
   </ds:schemaRefs>
 </ds:datastoreItem>
-</file>
-
-<file path=customXml/itemProps4.xml><?xml version="1.0" encoding="utf-8"?>
-<ds:datastoreItem xmlns:ds="http://schemas.openxmlformats.org/officeDocument/2006/customXml" ds:itemID="{F3F89B69-8AED-4AC1-B0B6-17E559F25622}">
-  <ds:schemaRefs>
-    <ds:schemaRef ds:uri="http://schemas.openxmlformats.org/officeDocument/2006/bibliography"/>
-  </ds:schemaRefs>
-</ds:datastoreItem>
 </file>
--- a/Anul 3/Semestrul 1/Modelare si simulare/Lucru/Lucrari de laborator.docx
+++ b/Anul 3/Semestrul 1/Modelare si simulare/Lucru/Lucrari de laborator.docx
@@ -5606,6 +5606,7 @@
           <w:rFonts w:ascii="Times New Roman" w:hAnsi="Times New Roman"/>
           <w:b/>
           <w:i/>
+          <w:noProof/>
         </w:rPr>
         <w:drawing>
           <wp:anchor distT="0" distB="0" distL="114300" distR="114300" simplePos="0" relativeHeight="251666432" behindDoc="1" locked="0" layoutInCell="1" allowOverlap="1" wp14:anchorId="3FCAFF11" wp14:editId="2158E122">
@@ -6483,6 +6484,7 @@
           <w:rFonts w:ascii="Times New Roman" w:hAnsi="Times New Roman"/>
           <w:b/>
           <w:i/>
+          <w:noProof/>
         </w:rPr>
         <w:drawing>
           <wp:inline distT="0" distB="0" distL="0" distR="0" wp14:anchorId="189DB134" wp14:editId="7854D9ED">
@@ -6671,14 +6673,7 @@
           <w:rFonts w:ascii="Open Sans" w:hAnsi="Open Sans" w:cs="Open Sans"/>
           <w:lang w:val="es-ES"/>
         </w:rPr>
-        <w:t xml:space="preserve">in functie de versiune software, ora </w:t>
-      </w:r>
-      <w:r>
-        <w:rPr>
-          <w:rFonts w:ascii="Open Sans" w:hAnsi="Open Sans" w:cs="Open Sans"/>
-          <w:lang w:val="es-ES"/>
-        </w:rPr>
-        <w:t>07</w:t>
+        <w:t>in functie de versiune software, ora 07</w:t>
       </w:r>
       <w:r>
         <w:rPr>
@@ -7320,6 +7315,7 @@
       <w:r>
         <w:rPr>
           <w:rFonts w:ascii="Times New Roman" w:hAnsi="Times New Roman"/>
+          <w:noProof/>
           <w:lang w:val="es-ES"/>
         </w:rPr>
         <w:drawing>
@@ -8093,6 +8089,7 @@
         <w:rPr>
           <w:rFonts w:ascii="Times New Roman" w:hAnsi="Times New Roman"/>
           <w:b/>
+          <w:noProof/>
         </w:rPr>
         <w:drawing>
           <wp:inline distT="0" distB="0" distL="0" distR="0" wp14:anchorId="4DA0A8A2" wp14:editId="6903FB9C">
@@ -8192,14 +8189,7 @@
           <w:rFonts w:ascii="Open Sans" w:hAnsi="Open Sans" w:cs="Open Sans"/>
           <w:lang w:val="es-ES"/>
         </w:rPr>
-        <w:t xml:space="preserve">. </w:t>
-      </w:r>
-      <w:r>
-        <w:rPr>
-          <w:rFonts w:ascii="Open Sans" w:hAnsi="Open Sans" w:cs="Open Sans"/>
-          <w:lang w:val="es-ES"/>
-        </w:rPr>
-        <w:t>Pentru activarea iluminatului minim se poate alege un orar care nu afecteaza temporizatorul si este necesara pornirea sistemului (I2), urmat de actionarea contactului fotosensibil (I3). Butonul test (I1) poate porni toate luminile daca este actionat concomitent cu I2 (start), indiferent de orar. Senzorul de miscare (I4) poate porni spot-urile luminoase (Q4) cu ajutorul I2 (start) indiferent de orar. Grupurile simple (1/2) pot fi actionate doar in parcursul orarului setat in aplicatie.</w:t>
+        <w:t>. Pentru activarea iluminatului minim se poate alege un orar care nu afecteaza temporizatorul si este necesara pornirea sistemului (I2), urmat de actionarea contactului fotosensibil (I3). Butonul test (I1) poate porni toate luminile daca este actionat concomitent cu I2 (start), indiferent de orar. Senzorul de miscare (I4) poate porni spot-urile luminoase (Q4) cu ajutorul I2 (start) indiferent de orar. Grupurile simple (1/2) pot fi actionate doar in parcursul orarului setat in aplicatie.</w:t>
       </w:r>
     </w:p>
     <w:p>
@@ -8863,6 +8853,7 @@
         <w:rPr>
           <w:rFonts w:ascii="Times New Roman" w:hAnsi="Times New Roman"/>
           <w:b/>
+          <w:noProof/>
         </w:rPr>
         <w:drawing>
           <wp:inline distT="0" distB="0" distL="0" distR="0" wp14:anchorId="26878CC2" wp14:editId="26E52534">
@@ -9054,22 +9045,6 @@
           <w:lang w:val="ro-RO"/>
         </w:rPr>
       </w:pPr>
-      <w:r>
-        <w:rPr>
-          <w:rFonts w:ascii="Times New Roman" w:eastAsia="Times New Roman" w:hAnsi="Times New Roman"/>
-          <w:color w:val="000000"/>
-          <w:lang w:val="ro-RO"/>
-        </w:rPr>
-        <w:t>Data</w:t>
-      </w:r>
-      <w:r>
-        <w:rPr>
-          <w:rFonts w:ascii="Times New Roman" w:eastAsia="Times New Roman" w:hAnsi="Times New Roman"/>
-          <w:color w:val="000000"/>
-          <w:lang w:val="ro-RO"/>
-        </w:rPr>
-        <w:t>: 2023-11-10</w:t>
-      </w:r>
     </w:p>
     <w:p>
       <w:pPr>
@@ -9098,48 +9073,6 @@
           <w:lang w:val="ro-RO"/>
         </w:rPr>
       </w:pPr>
-      <w:r>
-        <w:rPr>
-          <w:rFonts w:ascii="Times New Roman" w:eastAsia="Times New Roman" w:hAnsi="Times New Roman"/>
-          <w:color w:val="000000"/>
-          <w:lang w:val="ro-RO"/>
-        </w:rPr>
-        <w:t>Student</w:t>
-      </w:r>
-      <w:r>
-        <w:rPr>
-          <w:rFonts w:ascii="Times New Roman" w:eastAsia="Times New Roman" w:hAnsi="Times New Roman"/>
-          <w:color w:val="000000"/>
-          <w:lang w:val="ro-RO"/>
-        </w:rPr>
-        <w:tab/>
-      </w:r>
-      <w:r>
-        <w:rPr>
-          <w:rFonts w:ascii="Times New Roman" w:eastAsia="Times New Roman" w:hAnsi="Times New Roman"/>
-          <w:color w:val="000000"/>
-          <w:lang w:val="ro-RO"/>
-        </w:rPr>
-        <w:tab/>
-        <w:t xml:space="preserve">           </w:t>
-      </w:r>
-      <w:r>
-        <w:rPr>
-          <w:rFonts w:ascii="Times New Roman" w:eastAsia="Times New Roman" w:hAnsi="Times New Roman"/>
-          <w:color w:val="000000"/>
-          <w:lang w:val="ro-RO"/>
-        </w:rPr>
-        <w:tab/>
-        <w:t xml:space="preserve">            </w:t>
-      </w:r>
-      <w:r>
-        <w:rPr>
-          <w:rFonts w:ascii="Times New Roman" w:eastAsia="Times New Roman" w:hAnsi="Times New Roman"/>
-          <w:color w:val="000000"/>
-          <w:lang w:val="ro-RO"/>
-        </w:rPr>
-        <w:t xml:space="preserve">                    </w:t>
-      </w:r>
     </w:p>
     <w:p>
       <w:pPr>
@@ -9154,18 +9087,684 @@
           <w:lang w:val="ro-RO"/>
         </w:rPr>
       </w:pPr>
-      <w:r>
-        <w:rPr>
-          <w:rFonts w:ascii="Times New Roman" w:eastAsia="Times New Roman" w:hAnsi="Times New Roman"/>
+    </w:p>
+    <w:p>
+      <w:pPr>
+        <w:autoSpaceDE w:val="0"/>
+        <w:autoSpaceDN w:val="0"/>
+        <w:adjustRightInd w:val="0"/>
+        <w:spacing w:line="360" w:lineRule="auto"/>
+        <w:jc w:val="both"/>
+        <w:rPr>
+          <w:rFonts w:ascii="Times New Roman" w:eastAsia="Times New Roman" w:hAnsi="Times New Roman"/>
+          <w:color w:val="000000"/>
+          <w:lang w:val="ro-RO"/>
+        </w:rPr>
+      </w:pPr>
+    </w:p>
+    <w:p>
+      <w:pPr>
+        <w:autoSpaceDE w:val="0"/>
+        <w:autoSpaceDN w:val="0"/>
+        <w:adjustRightInd w:val="0"/>
+        <w:spacing w:line="360" w:lineRule="auto"/>
+        <w:jc w:val="both"/>
+        <w:rPr>
+          <w:rFonts w:ascii="Times New Roman" w:eastAsia="Times New Roman" w:hAnsi="Times New Roman"/>
+          <w:color w:val="000000"/>
+          <w:lang w:val="ro-RO"/>
+        </w:rPr>
+      </w:pPr>
+    </w:p>
+    <w:p>
+      <w:pPr>
+        <w:autoSpaceDE w:val="0"/>
+        <w:autoSpaceDN w:val="0"/>
+        <w:adjustRightInd w:val="0"/>
+        <w:spacing w:line="360" w:lineRule="auto"/>
+        <w:jc w:val="both"/>
+        <w:rPr>
+          <w:rFonts w:ascii="Times New Roman" w:eastAsia="Times New Roman" w:hAnsi="Times New Roman"/>
+          <w:color w:val="000000"/>
+          <w:lang w:val="ro-RO"/>
+        </w:rPr>
+      </w:pPr>
+    </w:p>
+    <w:p>
+      <w:pPr>
+        <w:pStyle w:val="Heading2"/>
+      </w:pPr>
+      <w:r>
+        <w:lastRenderedPageBreak/>
+        <w:t>LUCRAREA NR.</w:t>
+      </w:r>
+      <w:r>
+        <w:t>10 –</w:t>
+      </w:r>
+      <w:r>
+        <w:t xml:space="preserve"> </w:t>
+      </w:r>
+      <w:r>
+        <w:t>Circuit afisor</w:t>
+      </w:r>
+    </w:p>
+    <w:p>
+      <w:pPr>
+        <w:rPr>
+          <w:lang w:val="es-ES"/>
+        </w:rPr>
+      </w:pPr>
+    </w:p>
+    <w:p>
+      <w:pPr>
+        <w:pStyle w:val="MediumGrid21"/>
+        <w:keepNext/>
+        <w:keepLines/>
+        <w:rPr>
+          <w:rFonts w:ascii="Times New Roman" w:hAnsi="Times New Roman"/>
+          <w:b/>
+          <w:i/>
+          <w:sz w:val="24"/>
+          <w:szCs w:val="24"/>
+        </w:rPr>
+      </w:pPr>
+      <w:r>
+        <w:rPr>
+          <w:rFonts w:ascii="Times New Roman" w:hAnsi="Times New Roman"/>
+          <w:b/>
+          <w:i/>
+          <w:sz w:val="24"/>
+          <w:szCs w:val="24"/>
+        </w:rPr>
+        <w:t>Programul LOGO</w:t>
+      </w:r>
+    </w:p>
+    <w:p>
+      <w:pPr>
+        <w:pStyle w:val="MediumGrid21"/>
+        <w:keepNext/>
+        <w:keepLines/>
+        <w:rPr>
+          <w:rFonts w:ascii="Times New Roman" w:hAnsi="Times New Roman"/>
+          <w:b/>
+          <w:i/>
+          <w:sz w:val="24"/>
+          <w:szCs w:val="24"/>
+        </w:rPr>
+      </w:pPr>
+    </w:p>
+    <w:p>
+      <w:pPr>
+        <w:pStyle w:val="MediumGrid21"/>
+        <w:keepNext/>
+        <w:keepLines/>
+        <w:rPr>
+          <w:rFonts w:ascii="Times New Roman" w:hAnsi="Times New Roman"/>
+          <w:sz w:val="24"/>
+          <w:szCs w:val="24"/>
+          <w:lang w:val="ro-RO"/>
+        </w:rPr>
+      </w:pPr>
+      <w:r>
+        <w:rPr>
+          <w:rFonts w:ascii="Times New Roman" w:hAnsi="Times New Roman"/>
           <w:noProof/>
-          <w:color w:val="000000"/>
+          <w:sz w:val="24"/>
+          <w:szCs w:val="24"/>
           <w:lang w:val="ro-RO"/>
         </w:rPr>
         <w:drawing>
-          <wp:inline distT="0" distB="0" distL="0" distR="0" wp14:anchorId="7683EA47" wp14:editId="3DBFAFBD">
-            <wp:extent cx="393799" cy="326571"/>
-            <wp:effectExtent l="0" t="0" r="0" b="0"/>
-            <wp:docPr id="636307011" name="Picture 1"/>
+          <wp:inline distT="0" distB="0" distL="0" distR="0" wp14:anchorId="1F8F673A" wp14:editId="49901852">
+            <wp:extent cx="5727700" cy="3069590"/>
+            <wp:effectExtent l="0" t="0" r="6350" b="0"/>
+            <wp:docPr id="919492688" name="Picture 1"/>
+            <wp:cNvGraphicFramePr>
+              <a:graphicFrameLocks xmlns:a="http://schemas.openxmlformats.org/drawingml/2006/main" noChangeAspect="1"/>
+            </wp:cNvGraphicFramePr>
+            <a:graphic xmlns:a="http://schemas.openxmlformats.org/drawingml/2006/main">
+              <a:graphicData uri="http://schemas.openxmlformats.org/drawingml/2006/picture">
+                <pic:pic xmlns:pic="http://schemas.openxmlformats.org/drawingml/2006/picture">
+                  <pic:nvPicPr>
+                    <pic:cNvPr id="919492688" name=""/>
+                    <pic:cNvPicPr/>
+                  </pic:nvPicPr>
+                  <pic:blipFill>
+                    <a:blip r:embed="rId25"/>
+                    <a:stretch>
+                      <a:fillRect/>
+                    </a:stretch>
+                  </pic:blipFill>
+                  <pic:spPr>
+                    <a:xfrm>
+                      <a:off x="0" y="0"/>
+                      <a:ext cx="5727700" cy="3069590"/>
+                    </a:xfrm>
+                    <a:prstGeom prst="rect">
+                      <a:avLst/>
+                    </a:prstGeom>
+                  </pic:spPr>
+                </pic:pic>
+              </a:graphicData>
+            </a:graphic>
+          </wp:inline>
+        </w:drawing>
+      </w:r>
+    </w:p>
+    <w:p>
+      <w:pPr>
+        <w:rPr>
+          <w:lang w:val="es-ES"/>
+        </w:rPr>
+      </w:pPr>
+    </w:p>
+    <w:p>
+      <w:pPr>
+        <w:autoSpaceDE w:val="0"/>
+        <w:autoSpaceDN w:val="0"/>
+        <w:adjustRightInd w:val="0"/>
+        <w:spacing w:line="360" w:lineRule="auto"/>
+        <w:jc w:val="both"/>
+        <w:rPr>
+          <w:rFonts w:ascii="Open Sans" w:eastAsia="Times New Roman" w:hAnsi="Open Sans" w:cs="Open Sans"/>
+          <w:color w:val="000000"/>
+          <w:lang w:val="ro-RO"/>
+        </w:rPr>
+      </w:pPr>
+      <w:r>
+        <w:rPr>
+          <w:rFonts w:ascii="Open Sans" w:eastAsia="Times New Roman" w:hAnsi="Open Sans" w:cs="Open Sans"/>
+          <w:color w:val="000000"/>
+          <w:lang w:val="ro-RO"/>
+        </w:rPr>
+        <w:t>Automat programabil, conceput in modul Ladder Diagram. Acesta are drept concept "circuit afisaj", ce pe baza unor intrari specifice, un set distinct de litere este afisat.</w:t>
+      </w:r>
+    </w:p>
+    <w:p>
+      <w:pPr>
+        <w:autoSpaceDE w:val="0"/>
+        <w:autoSpaceDN w:val="0"/>
+        <w:adjustRightInd w:val="0"/>
+        <w:spacing w:line="360" w:lineRule="auto"/>
+        <w:jc w:val="both"/>
+        <w:rPr>
+          <w:rFonts w:ascii="Times New Roman" w:eastAsia="Times New Roman" w:hAnsi="Times New Roman"/>
+          <w:color w:val="000000"/>
+          <w:lang w:val="ro-RO"/>
+        </w:rPr>
+      </w:pPr>
+      <w:r>
+        <w:rPr>
+          <w:rFonts w:ascii="Times New Roman" w:eastAsia="Times New Roman" w:hAnsi="Times New Roman"/>
+          <w:noProof/>
+          <w:color w:val="000000"/>
+          <w:lang w:val="ro-RO"/>
+        </w:rPr>
+        <w:drawing>
+          <wp:anchor distT="0" distB="0" distL="114300" distR="114300" simplePos="0" relativeHeight="251668480" behindDoc="1" locked="0" layoutInCell="1" allowOverlap="1" wp14:anchorId="79D3520F" wp14:editId="0157EF90">
+            <wp:simplePos x="0" y="0"/>
+            <wp:positionH relativeFrom="margin">
+              <wp:align>right</wp:align>
+            </wp:positionH>
+            <wp:positionV relativeFrom="paragraph">
+              <wp:posOffset>405149</wp:posOffset>
+            </wp:positionV>
+            <wp:extent cx="5727700" cy="3063875"/>
+            <wp:effectExtent l="0" t="0" r="6350" b="3175"/>
+            <wp:wrapTight wrapText="bothSides">
+              <wp:wrapPolygon edited="0">
+                <wp:start x="0" y="0"/>
+                <wp:lineTo x="0" y="21488"/>
+                <wp:lineTo x="21552" y="21488"/>
+                <wp:lineTo x="21552" y="0"/>
+                <wp:lineTo x="0" y="0"/>
+              </wp:wrapPolygon>
+            </wp:wrapTight>
+            <wp:docPr id="927858165" name="Picture 1"/>
+            <wp:cNvGraphicFramePr>
+              <a:graphicFrameLocks xmlns:a="http://schemas.openxmlformats.org/drawingml/2006/main" noChangeAspect="1"/>
+            </wp:cNvGraphicFramePr>
+            <a:graphic xmlns:a="http://schemas.openxmlformats.org/drawingml/2006/main">
+              <a:graphicData uri="http://schemas.openxmlformats.org/drawingml/2006/picture">
+                <pic:pic xmlns:pic="http://schemas.openxmlformats.org/drawingml/2006/picture">
+                  <pic:nvPicPr>
+                    <pic:cNvPr id="927858165" name=""/>
+                    <pic:cNvPicPr/>
+                  </pic:nvPicPr>
+                  <pic:blipFill>
+                    <a:blip r:embed="rId26"/>
+                    <a:stretch>
+                      <a:fillRect/>
+                    </a:stretch>
+                  </pic:blipFill>
+                  <pic:spPr>
+                    <a:xfrm>
+                      <a:off x="0" y="0"/>
+                      <a:ext cx="5727700" cy="3063875"/>
+                    </a:xfrm>
+                    <a:prstGeom prst="rect">
+                      <a:avLst/>
+                    </a:prstGeom>
+                  </pic:spPr>
+                </pic:pic>
+              </a:graphicData>
+            </a:graphic>
+            <wp14:sizeRelH relativeFrom="page">
+              <wp14:pctWidth>0</wp14:pctWidth>
+            </wp14:sizeRelH>
+            <wp14:sizeRelV relativeFrom="page">
+              <wp14:pctHeight>0</wp14:pctHeight>
+            </wp14:sizeRelV>
+          </wp:anchor>
+        </w:drawing>
+      </w:r>
+    </w:p>
+    <w:p>
+      <w:pPr>
+        <w:autoSpaceDE w:val="0"/>
+        <w:autoSpaceDN w:val="0"/>
+        <w:adjustRightInd w:val="0"/>
+        <w:spacing w:line="360" w:lineRule="auto"/>
+        <w:jc w:val="both"/>
+        <w:rPr>
+          <w:rFonts w:ascii="Times New Roman" w:eastAsia="Times New Roman" w:hAnsi="Times New Roman"/>
+          <w:color w:val="000000"/>
+          <w:lang w:val="ro-RO"/>
+        </w:rPr>
+      </w:pPr>
+    </w:p>
+    <w:p>
+      <w:pPr>
+        <w:autoSpaceDE w:val="0"/>
+        <w:autoSpaceDN w:val="0"/>
+        <w:adjustRightInd w:val="0"/>
+        <w:spacing w:line="360" w:lineRule="auto"/>
+        <w:jc w:val="both"/>
+        <w:rPr>
+          <w:rFonts w:ascii="Open Sans" w:eastAsia="Times New Roman" w:hAnsi="Open Sans" w:cs="Open Sans"/>
+          <w:color w:val="000000"/>
+          <w:lang w:val="ro-RO"/>
+        </w:rPr>
+      </w:pPr>
+      <w:r>
+        <w:rPr>
+          <w:rFonts w:ascii="Open Sans" w:eastAsia="Times New Roman" w:hAnsi="Open Sans" w:cs="Open Sans"/>
+          <w:color w:val="000000"/>
+          <w:lang w:val="ro-RO"/>
+        </w:rPr>
+        <w:lastRenderedPageBreak/>
+        <w:t>In cazul dat, combinatia I1: 1, I2: 0, I3: 0, va rezulta in activarea bobinelor de relee Q2 (b), Q3 (c), Q5 (e), Q6 (f), Q7 (g).</w:t>
+      </w:r>
+    </w:p>
+    <w:p>
+      <w:pPr>
+        <w:autoSpaceDE w:val="0"/>
+        <w:autoSpaceDN w:val="0"/>
+        <w:adjustRightInd w:val="0"/>
+        <w:spacing w:line="360" w:lineRule="auto"/>
+        <w:jc w:val="both"/>
+        <w:rPr>
+          <w:rFonts w:ascii="Times New Roman" w:eastAsia="Times New Roman" w:hAnsi="Times New Roman"/>
+          <w:color w:val="000000"/>
+          <w:lang w:val="ro-RO"/>
+        </w:rPr>
+      </w:pPr>
+    </w:p>
+    <w:p>
+      <w:pPr>
+        <w:autoSpaceDE w:val="0"/>
+        <w:autoSpaceDN w:val="0"/>
+        <w:adjustRightInd w:val="0"/>
+        <w:spacing w:line="360" w:lineRule="auto"/>
+        <w:jc w:val="both"/>
+        <w:rPr>
+          <w:rFonts w:ascii="Times New Roman" w:eastAsia="Times New Roman" w:hAnsi="Times New Roman"/>
+          <w:color w:val="000000"/>
+          <w:lang w:val="ro-RO"/>
+        </w:rPr>
+      </w:pPr>
+      <w:r>
+        <w:rPr>
+          <w:rFonts w:ascii="Times New Roman" w:eastAsia="Times New Roman" w:hAnsi="Times New Roman"/>
+          <w:noProof/>
+          <w:color w:val="000000"/>
+          <w:lang w:val="ro-RO"/>
+        </w:rPr>
+        <w:drawing>
+          <wp:anchor distT="0" distB="0" distL="114300" distR="114300" simplePos="0" relativeHeight="251667456" behindDoc="1" locked="0" layoutInCell="1" allowOverlap="1" wp14:anchorId="46BC2260" wp14:editId="03C9108A">
+            <wp:simplePos x="0" y="0"/>
+            <wp:positionH relativeFrom="margin">
+              <wp:align>center</wp:align>
+            </wp:positionH>
+            <wp:positionV relativeFrom="paragraph">
+              <wp:posOffset>0</wp:posOffset>
+            </wp:positionV>
+            <wp:extent cx="4343400" cy="3060065"/>
+            <wp:effectExtent l="0" t="0" r="0" b="6985"/>
+            <wp:wrapTight wrapText="bothSides">
+              <wp:wrapPolygon edited="0">
+                <wp:start x="0" y="0"/>
+                <wp:lineTo x="0" y="21515"/>
+                <wp:lineTo x="21505" y="21515"/>
+                <wp:lineTo x="21505" y="0"/>
+                <wp:lineTo x="0" y="0"/>
+              </wp:wrapPolygon>
+            </wp:wrapTight>
+            <wp:docPr id="1247534935" name="Picture 1"/>
+            <wp:cNvGraphicFramePr>
+              <a:graphicFrameLocks xmlns:a="http://schemas.openxmlformats.org/drawingml/2006/main" noChangeAspect="1"/>
+            </wp:cNvGraphicFramePr>
+            <a:graphic xmlns:a="http://schemas.openxmlformats.org/drawingml/2006/main">
+              <a:graphicData uri="http://schemas.openxmlformats.org/drawingml/2006/picture">
+                <pic:pic xmlns:pic="http://schemas.openxmlformats.org/drawingml/2006/picture">
+                  <pic:nvPicPr>
+                    <pic:cNvPr id="1247534935" name=""/>
+                    <pic:cNvPicPr/>
+                  </pic:nvPicPr>
+                  <pic:blipFill>
+                    <a:blip r:embed="rId27"/>
+                    <a:stretch>
+                      <a:fillRect/>
+                    </a:stretch>
+                  </pic:blipFill>
+                  <pic:spPr>
+                    <a:xfrm>
+                      <a:off x="0" y="0"/>
+                      <a:ext cx="4343400" cy="3060065"/>
+                    </a:xfrm>
+                    <a:prstGeom prst="rect">
+                      <a:avLst/>
+                    </a:prstGeom>
+                  </pic:spPr>
+                </pic:pic>
+              </a:graphicData>
+            </a:graphic>
+            <wp14:sizeRelH relativeFrom="page">
+              <wp14:pctWidth>0</wp14:pctWidth>
+            </wp14:sizeRelH>
+            <wp14:sizeRelV relativeFrom="page">
+              <wp14:pctHeight>0</wp14:pctHeight>
+            </wp14:sizeRelV>
+          </wp:anchor>
+        </w:drawing>
+      </w:r>
+    </w:p>
+    <w:p>
+      <w:pPr>
+        <w:autoSpaceDE w:val="0"/>
+        <w:autoSpaceDN w:val="0"/>
+        <w:adjustRightInd w:val="0"/>
+        <w:spacing w:line="360" w:lineRule="auto"/>
+        <w:jc w:val="both"/>
+        <w:rPr>
+          <w:rFonts w:ascii="Times New Roman" w:eastAsia="Times New Roman" w:hAnsi="Times New Roman"/>
+          <w:color w:val="000000"/>
+          <w:lang w:val="ro-RO"/>
+        </w:rPr>
+      </w:pPr>
+    </w:p>
+    <w:p>
+      <w:pPr>
+        <w:autoSpaceDE w:val="0"/>
+        <w:autoSpaceDN w:val="0"/>
+        <w:adjustRightInd w:val="0"/>
+        <w:spacing w:line="360" w:lineRule="auto"/>
+        <w:jc w:val="both"/>
+        <w:rPr>
+          <w:rFonts w:ascii="Times New Roman" w:eastAsia="Times New Roman" w:hAnsi="Times New Roman"/>
+          <w:color w:val="000000"/>
+          <w:lang w:val="ro-RO"/>
+        </w:rPr>
+      </w:pPr>
+    </w:p>
+    <w:p>
+      <w:pPr>
+        <w:autoSpaceDE w:val="0"/>
+        <w:autoSpaceDN w:val="0"/>
+        <w:adjustRightInd w:val="0"/>
+        <w:spacing w:line="360" w:lineRule="auto"/>
+        <w:jc w:val="both"/>
+        <w:rPr>
+          <w:rFonts w:ascii="Times New Roman" w:eastAsia="Times New Roman" w:hAnsi="Times New Roman"/>
+          <w:color w:val="000000"/>
+          <w:lang w:val="ro-RO"/>
+        </w:rPr>
+      </w:pPr>
+    </w:p>
+    <w:p>
+      <w:pPr>
+        <w:autoSpaceDE w:val="0"/>
+        <w:autoSpaceDN w:val="0"/>
+        <w:adjustRightInd w:val="0"/>
+        <w:spacing w:line="360" w:lineRule="auto"/>
+        <w:jc w:val="both"/>
+        <w:rPr>
+          <w:rFonts w:ascii="Times New Roman" w:eastAsia="Times New Roman" w:hAnsi="Times New Roman"/>
+          <w:color w:val="000000"/>
+          <w:lang w:val="ro-RO"/>
+        </w:rPr>
+      </w:pPr>
+    </w:p>
+    <w:p>
+      <w:pPr>
+        <w:autoSpaceDE w:val="0"/>
+        <w:autoSpaceDN w:val="0"/>
+        <w:adjustRightInd w:val="0"/>
+        <w:spacing w:line="360" w:lineRule="auto"/>
+        <w:jc w:val="both"/>
+        <w:rPr>
+          <w:rFonts w:ascii="Times New Roman" w:eastAsia="Times New Roman" w:hAnsi="Times New Roman"/>
+          <w:color w:val="000000"/>
+          <w:lang w:val="ro-RO"/>
+        </w:rPr>
+      </w:pPr>
+    </w:p>
+    <w:p>
+      <w:pPr>
+        <w:autoSpaceDE w:val="0"/>
+        <w:autoSpaceDN w:val="0"/>
+        <w:adjustRightInd w:val="0"/>
+        <w:spacing w:line="360" w:lineRule="auto"/>
+        <w:jc w:val="both"/>
+        <w:rPr>
+          <w:rFonts w:ascii="Times New Roman" w:eastAsia="Times New Roman" w:hAnsi="Times New Roman"/>
+          <w:color w:val="000000"/>
+          <w:lang w:val="ro-RO"/>
+        </w:rPr>
+      </w:pPr>
+    </w:p>
+    <w:p>
+      <w:pPr>
+        <w:autoSpaceDE w:val="0"/>
+        <w:autoSpaceDN w:val="0"/>
+        <w:adjustRightInd w:val="0"/>
+        <w:spacing w:line="360" w:lineRule="auto"/>
+        <w:jc w:val="both"/>
+        <w:rPr>
+          <w:rFonts w:ascii="Times New Roman" w:eastAsia="Times New Roman" w:hAnsi="Times New Roman"/>
+          <w:color w:val="000000"/>
+          <w:lang w:val="ro-RO"/>
+        </w:rPr>
+      </w:pPr>
+    </w:p>
+    <w:p>
+      <w:pPr>
+        <w:autoSpaceDE w:val="0"/>
+        <w:autoSpaceDN w:val="0"/>
+        <w:adjustRightInd w:val="0"/>
+        <w:spacing w:line="360" w:lineRule="auto"/>
+        <w:jc w:val="both"/>
+        <w:rPr>
+          <w:rFonts w:ascii="Times New Roman" w:eastAsia="Times New Roman" w:hAnsi="Times New Roman"/>
+          <w:color w:val="000000"/>
+          <w:lang w:val="ro-RO"/>
+        </w:rPr>
+      </w:pPr>
+    </w:p>
+    <w:p>
+      <w:pPr>
+        <w:autoSpaceDE w:val="0"/>
+        <w:autoSpaceDN w:val="0"/>
+        <w:adjustRightInd w:val="0"/>
+        <w:spacing w:line="360" w:lineRule="auto"/>
+        <w:jc w:val="both"/>
+        <w:rPr>
+          <w:rFonts w:ascii="Times New Roman" w:eastAsia="Times New Roman" w:hAnsi="Times New Roman"/>
+          <w:color w:val="000000"/>
+          <w:lang w:val="ro-RO"/>
+        </w:rPr>
+      </w:pPr>
+    </w:p>
+    <w:p>
+      <w:pPr>
+        <w:autoSpaceDE w:val="0"/>
+        <w:autoSpaceDN w:val="0"/>
+        <w:adjustRightInd w:val="0"/>
+        <w:spacing w:line="360" w:lineRule="auto"/>
+        <w:jc w:val="both"/>
+        <w:rPr>
+          <w:rFonts w:ascii="Times New Roman" w:eastAsia="Times New Roman" w:hAnsi="Times New Roman"/>
+          <w:color w:val="000000"/>
+          <w:lang w:val="ro-RO"/>
+        </w:rPr>
+      </w:pPr>
+    </w:p>
+    <w:p>
+      <w:pPr>
+        <w:autoSpaceDE w:val="0"/>
+        <w:autoSpaceDN w:val="0"/>
+        <w:adjustRightInd w:val="0"/>
+        <w:spacing w:line="360" w:lineRule="auto"/>
+        <w:jc w:val="both"/>
+        <w:rPr>
+          <w:rFonts w:ascii="Times New Roman" w:eastAsia="Times New Roman" w:hAnsi="Times New Roman"/>
+          <w:color w:val="000000"/>
+          <w:lang w:val="ro-RO"/>
+        </w:rPr>
+      </w:pPr>
+    </w:p>
+    <w:p>
+      <w:pPr>
+        <w:autoSpaceDE w:val="0"/>
+        <w:autoSpaceDN w:val="0"/>
+        <w:adjustRightInd w:val="0"/>
+        <w:spacing w:line="360" w:lineRule="auto"/>
+        <w:jc w:val="both"/>
+        <w:rPr>
+          <w:rFonts w:ascii="Times New Roman" w:eastAsia="Times New Roman" w:hAnsi="Times New Roman"/>
+          <w:color w:val="000000"/>
+          <w:lang w:val="ro-RO"/>
+        </w:rPr>
+      </w:pPr>
+    </w:p>
+    <w:p>
+      <w:pPr>
+        <w:autoSpaceDE w:val="0"/>
+        <w:autoSpaceDN w:val="0"/>
+        <w:adjustRightInd w:val="0"/>
+        <w:spacing w:line="360" w:lineRule="auto"/>
+        <w:jc w:val="both"/>
+        <w:rPr>
+          <w:rFonts w:ascii="Times New Roman" w:eastAsia="Times New Roman" w:hAnsi="Times New Roman"/>
+          <w:color w:val="000000"/>
+          <w:lang w:val="ro-RO"/>
+        </w:rPr>
+      </w:pPr>
+    </w:p>
+    <w:p>
+      <w:pPr>
+        <w:autoSpaceDE w:val="0"/>
+        <w:autoSpaceDN w:val="0"/>
+        <w:adjustRightInd w:val="0"/>
+        <w:spacing w:line="360" w:lineRule="auto"/>
+        <w:jc w:val="both"/>
+        <w:rPr>
+          <w:rFonts w:ascii="Open Sans" w:eastAsia="Times New Roman" w:hAnsi="Open Sans" w:cs="Open Sans"/>
+          <w:color w:val="000000"/>
+          <w:lang w:val="ro-RO"/>
+        </w:rPr>
+      </w:pPr>
+      <w:r>
+        <w:rPr>
+          <w:rFonts w:ascii="Open Sans" w:eastAsia="Times New Roman" w:hAnsi="Open Sans" w:cs="Open Sans"/>
+          <w:color w:val="000000"/>
+          <w:lang w:val="ro-RO"/>
+        </w:rPr>
+        <w:t>Exemplu conceptual activare relay coil "a".</w:t>
+      </w:r>
+    </w:p>
+    <w:p>
+      <w:pPr>
+        <w:autoSpaceDE w:val="0"/>
+        <w:autoSpaceDN w:val="0"/>
+        <w:adjustRightInd w:val="0"/>
+        <w:spacing w:line="360" w:lineRule="auto"/>
+        <w:jc w:val="both"/>
+        <w:rPr>
+          <w:rFonts w:ascii="Open Sans" w:eastAsia="Times New Roman" w:hAnsi="Open Sans" w:cs="Open Sans"/>
+          <w:color w:val="000000"/>
+          <w:lang w:val="ro-RO"/>
+        </w:rPr>
+      </w:pPr>
+    </w:p>
+    <w:p>
+      <w:pPr>
+        <w:autoSpaceDE w:val="0"/>
+        <w:autoSpaceDN w:val="0"/>
+        <w:adjustRightInd w:val="0"/>
+        <w:spacing w:line="360" w:lineRule="auto"/>
+        <w:jc w:val="both"/>
+        <w:rPr>
+          <w:rFonts w:ascii="Times New Roman" w:eastAsia="Times New Roman" w:hAnsi="Times New Roman"/>
+          <w:color w:val="000000"/>
+          <w:lang w:val="ro-RO"/>
+        </w:rPr>
+      </w:pPr>
+      <w:r>
+        <w:rPr>
+          <w:rFonts w:ascii="Times New Roman" w:eastAsia="Times New Roman" w:hAnsi="Times New Roman"/>
+          <w:noProof/>
+          <w:color w:val="000000"/>
+          <w:lang w:val="ro-RO"/>
+        </w:rPr>
+        <w:drawing>
+          <wp:anchor distT="0" distB="0" distL="114300" distR="114300" simplePos="0" relativeHeight="251669504" behindDoc="1" locked="0" layoutInCell="1" allowOverlap="1" wp14:anchorId="6D8C837F" wp14:editId="5843A14B">
+            <wp:simplePos x="0" y="0"/>
+            <wp:positionH relativeFrom="margin">
+              <wp:align>center</wp:align>
+            </wp:positionH>
+            <wp:positionV relativeFrom="paragraph">
+              <wp:posOffset>8843</wp:posOffset>
+            </wp:positionV>
+            <wp:extent cx="5021580" cy="1835150"/>
+            <wp:effectExtent l="0" t="0" r="7620" b="0"/>
+            <wp:wrapTight wrapText="bothSides">
+              <wp:wrapPolygon edited="0">
+                <wp:start x="4589" y="0"/>
+                <wp:lineTo x="4015" y="224"/>
+                <wp:lineTo x="1147" y="3363"/>
+                <wp:lineTo x="82" y="4036"/>
+                <wp:lineTo x="0" y="4260"/>
+                <wp:lineTo x="0" y="17713"/>
+                <wp:lineTo x="2049" y="18162"/>
+                <wp:lineTo x="2049" y="20853"/>
+                <wp:lineTo x="8604" y="21301"/>
+                <wp:lineTo x="9833" y="21301"/>
+                <wp:lineTo x="16716" y="21077"/>
+                <wp:lineTo x="20076" y="20180"/>
+                <wp:lineTo x="19994" y="18162"/>
+                <wp:lineTo x="20404" y="18162"/>
+                <wp:lineTo x="21223" y="15696"/>
+                <wp:lineTo x="21141" y="12781"/>
+                <wp:lineTo x="20731" y="10987"/>
+                <wp:lineTo x="21387" y="8072"/>
+                <wp:lineTo x="21551" y="5381"/>
+                <wp:lineTo x="20731" y="4260"/>
+                <wp:lineTo x="20404" y="2691"/>
+                <wp:lineTo x="14586" y="0"/>
+                <wp:lineTo x="4589" y="0"/>
+              </wp:wrapPolygon>
+            </wp:wrapTight>
+            <wp:docPr id="949351395" name="Picture 1"/>
             <wp:cNvGraphicFramePr>
               <a:graphicFrameLocks xmlns:a="http://schemas.openxmlformats.org/drawingml/2006/main" noChangeAspect="1"/>
             </wp:cNvGraphicFramePr>
@@ -9179,7 +9778,7 @@
                     </pic:cNvPicPr>
                   </pic:nvPicPr>
                   <pic:blipFill>
-                    <a:blip r:embed="rId25">
+                    <a:blip r:embed="rId28">
                       <a:extLst>
                         <a:ext uri="{28A0092B-C50C-407E-A947-70E740481C1C}">
                           <a14:useLocalDpi xmlns:a14="http://schemas.microsoft.com/office/drawing/2010/main" val="0"/>
@@ -9194,7 +9793,7 @@
                   <pic:spPr bwMode="auto">
                     <a:xfrm>
                       <a:off x="0" y="0"/>
-                      <a:ext cx="394914" cy="327496"/>
+                      <a:ext cx="5021580" cy="1835150"/>
                     </a:xfrm>
                     <a:prstGeom prst="rect">
                       <a:avLst/>
@@ -9207,13 +9806,1407 @@
                 </pic:pic>
               </a:graphicData>
             </a:graphic>
+            <wp14:sizeRelH relativeFrom="page">
+              <wp14:pctWidth>0</wp14:pctWidth>
+            </wp14:sizeRelH>
+            <wp14:sizeRelV relativeFrom="page">
+              <wp14:pctHeight>0</wp14:pctHeight>
+            </wp14:sizeRelV>
+          </wp:anchor>
+        </w:drawing>
+      </w:r>
+    </w:p>
+    <w:p>
+      <w:pPr>
+        <w:autoSpaceDE w:val="0"/>
+        <w:autoSpaceDN w:val="0"/>
+        <w:adjustRightInd w:val="0"/>
+        <w:spacing w:line="360" w:lineRule="auto"/>
+        <w:jc w:val="both"/>
+        <w:rPr>
+          <w:rFonts w:ascii="Times New Roman" w:eastAsia="Times New Roman" w:hAnsi="Times New Roman"/>
+          <w:color w:val="000000"/>
+          <w:lang w:val="ro-RO"/>
+        </w:rPr>
+      </w:pPr>
+    </w:p>
+    <w:p>
+      <w:pPr>
+        <w:autoSpaceDE w:val="0"/>
+        <w:autoSpaceDN w:val="0"/>
+        <w:adjustRightInd w:val="0"/>
+        <w:spacing w:line="360" w:lineRule="auto"/>
+        <w:jc w:val="both"/>
+        <w:rPr>
+          <w:rFonts w:ascii="Times New Roman" w:eastAsia="Times New Roman" w:hAnsi="Times New Roman"/>
+          <w:color w:val="000000"/>
+          <w:lang w:val="ro-RO"/>
+        </w:rPr>
+      </w:pPr>
+    </w:p>
+    <w:p>
+      <w:pPr>
+        <w:autoSpaceDE w:val="0"/>
+        <w:autoSpaceDN w:val="0"/>
+        <w:adjustRightInd w:val="0"/>
+        <w:spacing w:line="360" w:lineRule="auto"/>
+        <w:jc w:val="both"/>
+        <w:rPr>
+          <w:rFonts w:ascii="Times New Roman" w:eastAsia="Times New Roman" w:hAnsi="Times New Roman"/>
+          <w:color w:val="000000"/>
+          <w:lang w:val="ro-RO"/>
+        </w:rPr>
+      </w:pPr>
+    </w:p>
+    <w:p>
+      <w:pPr>
+        <w:autoSpaceDE w:val="0"/>
+        <w:autoSpaceDN w:val="0"/>
+        <w:adjustRightInd w:val="0"/>
+        <w:spacing w:line="360" w:lineRule="auto"/>
+        <w:jc w:val="both"/>
+        <w:rPr>
+          <w:rFonts w:ascii="Times New Roman" w:eastAsia="Times New Roman" w:hAnsi="Times New Roman"/>
+          <w:color w:val="000000"/>
+          <w:lang w:val="ro-RO"/>
+        </w:rPr>
+      </w:pPr>
+    </w:p>
+    <w:p>
+      <w:pPr>
+        <w:autoSpaceDE w:val="0"/>
+        <w:autoSpaceDN w:val="0"/>
+        <w:adjustRightInd w:val="0"/>
+        <w:spacing w:line="360" w:lineRule="auto"/>
+        <w:jc w:val="both"/>
+        <w:rPr>
+          <w:rFonts w:ascii="Times New Roman" w:eastAsia="Times New Roman" w:hAnsi="Times New Roman"/>
+          <w:color w:val="000000"/>
+          <w:lang w:val="ro-RO"/>
+        </w:rPr>
+      </w:pPr>
+    </w:p>
+    <w:p>
+      <w:pPr>
+        <w:autoSpaceDE w:val="0"/>
+        <w:autoSpaceDN w:val="0"/>
+        <w:adjustRightInd w:val="0"/>
+        <w:spacing w:line="360" w:lineRule="auto"/>
+        <w:jc w:val="both"/>
+        <w:rPr>
+          <w:rFonts w:ascii="Times New Roman" w:eastAsia="Times New Roman" w:hAnsi="Times New Roman"/>
+          <w:color w:val="000000"/>
+          <w:lang w:val="ro-RO"/>
+        </w:rPr>
+      </w:pPr>
+    </w:p>
+    <w:p>
+      <w:pPr>
+        <w:autoSpaceDE w:val="0"/>
+        <w:autoSpaceDN w:val="0"/>
+        <w:adjustRightInd w:val="0"/>
+        <w:spacing w:line="360" w:lineRule="auto"/>
+        <w:jc w:val="both"/>
+        <w:rPr>
+          <w:rFonts w:ascii="Times New Roman" w:eastAsia="Times New Roman" w:hAnsi="Times New Roman"/>
+          <w:color w:val="000000"/>
+          <w:lang w:val="ro-RO"/>
+        </w:rPr>
+      </w:pPr>
+    </w:p>
+    <w:p>
+      <w:pPr>
+        <w:autoSpaceDE w:val="0"/>
+        <w:autoSpaceDN w:val="0"/>
+        <w:adjustRightInd w:val="0"/>
+        <w:spacing w:line="360" w:lineRule="auto"/>
+        <w:jc w:val="both"/>
+        <w:rPr>
+          <w:rFonts w:ascii="Times New Roman" w:eastAsia="Times New Roman" w:hAnsi="Times New Roman"/>
+          <w:color w:val="000000"/>
+          <w:lang w:val="ro-RO"/>
+        </w:rPr>
+      </w:pPr>
+    </w:p>
+    <w:p>
+      <w:pPr>
+        <w:autoSpaceDE w:val="0"/>
+        <w:autoSpaceDN w:val="0"/>
+        <w:adjustRightInd w:val="0"/>
+        <w:spacing w:line="360" w:lineRule="auto"/>
+        <w:jc w:val="both"/>
+        <w:rPr>
+          <w:rFonts w:ascii="Times New Roman" w:eastAsia="Times New Roman" w:hAnsi="Times New Roman"/>
+          <w:color w:val="000000"/>
+          <w:lang w:val="ro-RO"/>
+        </w:rPr>
+      </w:pPr>
+    </w:p>
+    <w:p>
+      <w:pPr>
+        <w:autoSpaceDE w:val="0"/>
+        <w:autoSpaceDN w:val="0"/>
+        <w:adjustRightInd w:val="0"/>
+        <w:spacing w:line="360" w:lineRule="auto"/>
+        <w:jc w:val="both"/>
+        <w:rPr>
+          <w:rFonts w:ascii="Times New Roman" w:eastAsia="Times New Roman" w:hAnsi="Times New Roman"/>
+          <w:color w:val="000000"/>
+          <w:lang w:val="ro-RO"/>
+        </w:rPr>
+      </w:pPr>
+    </w:p>
+    <w:p>
+      <w:pPr>
+        <w:autoSpaceDE w:val="0"/>
+        <w:autoSpaceDN w:val="0"/>
+        <w:adjustRightInd w:val="0"/>
+        <w:spacing w:line="360" w:lineRule="auto"/>
+        <w:jc w:val="both"/>
+        <w:rPr>
+          <w:rFonts w:ascii="Times New Roman" w:eastAsia="Times New Roman" w:hAnsi="Times New Roman"/>
+          <w:color w:val="000000"/>
+          <w:lang w:val="ro-RO"/>
+        </w:rPr>
+      </w:pPr>
+    </w:p>
+    <w:p>
+      <w:pPr>
+        <w:autoSpaceDE w:val="0"/>
+        <w:autoSpaceDN w:val="0"/>
+        <w:adjustRightInd w:val="0"/>
+        <w:spacing w:line="360" w:lineRule="auto"/>
+        <w:jc w:val="both"/>
+        <w:rPr>
+          <w:rFonts w:ascii="Times New Roman" w:eastAsia="Times New Roman" w:hAnsi="Times New Roman"/>
+          <w:color w:val="000000"/>
+          <w:lang w:val="ro-RO"/>
+        </w:rPr>
+      </w:pPr>
+    </w:p>
+    <w:p>
+      <w:pPr>
+        <w:pStyle w:val="Heading2"/>
+      </w:pPr>
+      <w:r>
+        <w:lastRenderedPageBreak/>
+        <w:t>LUCRAREA NR.</w:t>
+      </w:r>
+      <w:r>
+        <w:t>11 –</w:t>
+      </w:r>
+      <w:r>
+        <w:t xml:space="preserve"> </w:t>
+      </w:r>
+      <w:r>
+        <w:t>Logica scalara</w:t>
+      </w:r>
+    </w:p>
+    <w:p>
+      <w:pPr>
+        <w:autoSpaceDE w:val="0"/>
+        <w:autoSpaceDN w:val="0"/>
+        <w:adjustRightInd w:val="0"/>
+        <w:spacing w:line="360" w:lineRule="auto"/>
+        <w:jc w:val="both"/>
+        <w:rPr>
+          <w:rFonts w:ascii="Times New Roman" w:eastAsia="Times New Roman" w:hAnsi="Times New Roman"/>
+          <w:color w:val="000000"/>
+          <w:lang w:val="ro-RO"/>
+        </w:rPr>
+      </w:pPr>
+    </w:p>
+    <w:p>
+      <w:pPr>
+        <w:pStyle w:val="MediumGrid21"/>
+        <w:keepNext/>
+        <w:keepLines/>
+        <w:rPr>
+          <w:rFonts w:ascii="Times New Roman" w:hAnsi="Times New Roman"/>
+          <w:b/>
+          <w:i/>
+          <w:sz w:val="24"/>
+          <w:szCs w:val="24"/>
+        </w:rPr>
+      </w:pPr>
+      <w:r>
+        <w:rPr>
+          <w:rFonts w:ascii="Times New Roman" w:hAnsi="Times New Roman"/>
+          <w:b/>
+          <w:i/>
+          <w:sz w:val="24"/>
+          <w:szCs w:val="24"/>
+        </w:rPr>
+        <w:t>Programul LOGO</w:t>
+      </w:r>
+    </w:p>
+    <w:p>
+      <w:pPr>
+        <w:autoSpaceDE w:val="0"/>
+        <w:autoSpaceDN w:val="0"/>
+        <w:adjustRightInd w:val="0"/>
+        <w:spacing w:line="360" w:lineRule="auto"/>
+        <w:jc w:val="both"/>
+        <w:rPr>
+          <w:rFonts w:ascii="Times New Roman" w:eastAsia="Times New Roman" w:hAnsi="Times New Roman"/>
+          <w:color w:val="000000"/>
+          <w:lang w:val="ro-RO"/>
+        </w:rPr>
+      </w:pPr>
+    </w:p>
+    <w:p>
+      <w:pPr>
+        <w:autoSpaceDE w:val="0"/>
+        <w:autoSpaceDN w:val="0"/>
+        <w:adjustRightInd w:val="0"/>
+        <w:spacing w:line="360" w:lineRule="auto"/>
+        <w:jc w:val="both"/>
+        <w:rPr>
+          <w:rFonts w:ascii="Times New Roman" w:eastAsia="Times New Roman" w:hAnsi="Times New Roman"/>
+          <w:color w:val="000000"/>
+          <w:lang w:val="ro-RO"/>
+        </w:rPr>
+      </w:pPr>
+      <w:r>
+        <w:rPr>
+          <w:rFonts w:ascii="Times New Roman" w:eastAsia="Times New Roman" w:hAnsi="Times New Roman"/>
+          <w:noProof/>
+          <w:color w:val="000000"/>
+          <w:lang w:val="ro-RO"/>
+        </w:rPr>
+        <w:drawing>
+          <wp:inline distT="0" distB="0" distL="0" distR="0" wp14:anchorId="53D31009" wp14:editId="7C3406B4">
+            <wp:extent cx="5727700" cy="3075940"/>
+            <wp:effectExtent l="0" t="0" r="6350" b="0"/>
+            <wp:docPr id="1847736892" name="Picture 1"/>
+            <wp:cNvGraphicFramePr>
+              <a:graphicFrameLocks xmlns:a="http://schemas.openxmlformats.org/drawingml/2006/main" noChangeAspect="1"/>
+            </wp:cNvGraphicFramePr>
+            <a:graphic xmlns:a="http://schemas.openxmlformats.org/drawingml/2006/main">
+              <a:graphicData uri="http://schemas.openxmlformats.org/drawingml/2006/picture">
+                <pic:pic xmlns:pic="http://schemas.openxmlformats.org/drawingml/2006/picture">
+                  <pic:nvPicPr>
+                    <pic:cNvPr id="1847736892" name=""/>
+                    <pic:cNvPicPr/>
+                  </pic:nvPicPr>
+                  <pic:blipFill>
+                    <a:blip r:embed="rId29"/>
+                    <a:stretch>
+                      <a:fillRect/>
+                    </a:stretch>
+                  </pic:blipFill>
+                  <pic:spPr>
+                    <a:xfrm>
+                      <a:off x="0" y="0"/>
+                      <a:ext cx="5727700" cy="3075940"/>
+                    </a:xfrm>
+                    <a:prstGeom prst="rect">
+                      <a:avLst/>
+                    </a:prstGeom>
+                  </pic:spPr>
+                </pic:pic>
+              </a:graphicData>
+            </a:graphic>
           </wp:inline>
         </w:drawing>
       </w:r>
     </w:p>
+    <w:p>
+      <w:pPr>
+        <w:autoSpaceDE w:val="0"/>
+        <w:autoSpaceDN w:val="0"/>
+        <w:adjustRightInd w:val="0"/>
+        <w:spacing w:line="360" w:lineRule="auto"/>
+        <w:jc w:val="both"/>
+        <w:rPr>
+          <w:rFonts w:ascii="Times New Roman" w:eastAsia="Times New Roman" w:hAnsi="Times New Roman"/>
+          <w:color w:val="000000"/>
+          <w:lang w:val="ro-RO"/>
+        </w:rPr>
+      </w:pPr>
+    </w:p>
+    <w:p>
+      <w:pPr>
+        <w:autoSpaceDE w:val="0"/>
+        <w:autoSpaceDN w:val="0"/>
+        <w:adjustRightInd w:val="0"/>
+        <w:spacing w:line="360" w:lineRule="auto"/>
+        <w:jc w:val="both"/>
+        <w:rPr>
+          <w:rFonts w:ascii="Open Sans" w:eastAsia="Times New Roman" w:hAnsi="Open Sans" w:cs="Open Sans"/>
+          <w:color w:val="000000"/>
+          <w:lang w:val="ro-RO"/>
+        </w:rPr>
+      </w:pPr>
+      <w:r>
+        <w:rPr>
+          <w:rFonts w:ascii="Open Sans" w:eastAsia="Times New Roman" w:hAnsi="Open Sans" w:cs="Open Sans"/>
+          <w:color w:val="000000"/>
+          <w:lang w:val="ro-RO"/>
+        </w:rPr>
+        <w:t>Acest program proiecteaza implementarea unei logici scalare. Se converteste semnalul analog de intrare, reprezentat de AI1, intr-o serie</w:t>
+      </w:r>
+      <w:r>
+        <w:rPr>
+          <w:rFonts w:ascii="Open Sans" w:eastAsia="Times New Roman" w:hAnsi="Open Sans" w:cs="Open Sans"/>
+          <w:color w:val="000000"/>
+          <w:lang w:val="ro-RO"/>
+        </w:rPr>
+        <w:t xml:space="preserve"> de</w:t>
+      </w:r>
+      <w:r>
+        <w:rPr>
+          <w:rFonts w:ascii="Open Sans" w:eastAsia="Times New Roman" w:hAnsi="Open Sans" w:cs="Open Sans"/>
+          <w:color w:val="000000"/>
+          <w:lang w:val="ro-RO"/>
+        </w:rPr>
+        <w:t xml:space="preserve"> comparare, definite de 4 comparatoare analogice.</w:t>
+      </w:r>
+    </w:p>
+    <w:p>
+      <w:pPr>
+        <w:autoSpaceDE w:val="0"/>
+        <w:autoSpaceDN w:val="0"/>
+        <w:adjustRightInd w:val="0"/>
+        <w:spacing w:line="360" w:lineRule="auto"/>
+        <w:jc w:val="both"/>
+        <w:rPr>
+          <w:rFonts w:ascii="Open Sans" w:eastAsia="Times New Roman" w:hAnsi="Open Sans" w:cs="Open Sans"/>
+          <w:color w:val="000000"/>
+          <w:lang w:val="ro-RO"/>
+        </w:rPr>
+      </w:pPr>
+    </w:p>
+    <w:p>
+      <w:pPr>
+        <w:autoSpaceDE w:val="0"/>
+        <w:autoSpaceDN w:val="0"/>
+        <w:adjustRightInd w:val="0"/>
+        <w:spacing w:line="360" w:lineRule="auto"/>
+        <w:jc w:val="both"/>
+        <w:rPr>
+          <w:rFonts w:ascii="Open Sans" w:eastAsia="Times New Roman" w:hAnsi="Open Sans" w:cs="Open Sans"/>
+          <w:color w:val="000000"/>
+          <w:lang w:val="ro-RO"/>
+        </w:rPr>
+      </w:pPr>
+      <w:r>
+        <w:rPr>
+          <w:rFonts w:ascii="Open Sans" w:eastAsia="Times New Roman" w:hAnsi="Open Sans" w:cs="Open Sans"/>
+          <w:color w:val="000000"/>
+          <w:lang w:val="ro-RO"/>
+        </w:rPr>
+        <w:t>Acestea opereaza in diferite praguri de intensitate precum: 0 (Q1), 25 (Q2), 50 (Q3), 75 (Q3). Intre ele exista un gain de 0.1.</w:t>
+      </w:r>
+    </w:p>
+    <w:p>
+      <w:pPr>
+        <w:autoSpaceDE w:val="0"/>
+        <w:autoSpaceDN w:val="0"/>
+        <w:adjustRightInd w:val="0"/>
+        <w:spacing w:line="360" w:lineRule="auto"/>
+        <w:jc w:val="both"/>
+        <w:rPr>
+          <w:rFonts w:ascii="Open Sans" w:eastAsia="Times New Roman" w:hAnsi="Open Sans" w:cs="Open Sans"/>
+          <w:color w:val="000000"/>
+          <w:lang w:val="ro-RO"/>
+        </w:rPr>
+      </w:pPr>
+    </w:p>
+    <w:p>
+      <w:pPr>
+        <w:autoSpaceDE w:val="0"/>
+        <w:autoSpaceDN w:val="0"/>
+        <w:adjustRightInd w:val="0"/>
+        <w:spacing w:line="360" w:lineRule="auto"/>
+        <w:jc w:val="both"/>
+        <w:rPr>
+          <w:rFonts w:ascii="Open Sans" w:eastAsia="Times New Roman" w:hAnsi="Open Sans" w:cs="Open Sans"/>
+          <w:color w:val="000000"/>
+          <w:lang w:val="ro-RO"/>
+        </w:rPr>
+      </w:pPr>
+      <w:r>
+        <w:rPr>
+          <w:rFonts w:ascii="Open Sans" w:eastAsia="Times New Roman" w:hAnsi="Open Sans" w:cs="Open Sans"/>
+          <w:color w:val="000000"/>
+          <w:lang w:val="ro-RO"/>
+        </w:rPr>
+        <w:t>Crescand intensitatea prin sliderul AI1 din simuator aplicatie, duce la activarea output-urilor si afisarea mesajului text in caz.</w:t>
+      </w:r>
+    </w:p>
+    <w:p>
+      <w:pPr>
+        <w:autoSpaceDE w:val="0"/>
+        <w:autoSpaceDN w:val="0"/>
+        <w:adjustRightInd w:val="0"/>
+        <w:spacing w:line="360" w:lineRule="auto"/>
+        <w:jc w:val="both"/>
+        <w:rPr>
+          <w:rFonts w:ascii="Open Sans" w:eastAsia="Times New Roman" w:hAnsi="Open Sans" w:cs="Open Sans"/>
+          <w:color w:val="000000"/>
+          <w:lang w:val="ro-RO"/>
+        </w:rPr>
+      </w:pPr>
+    </w:p>
+    <w:p>
+      <w:pPr>
+        <w:autoSpaceDE w:val="0"/>
+        <w:autoSpaceDN w:val="0"/>
+        <w:adjustRightInd w:val="0"/>
+        <w:spacing w:line="360" w:lineRule="auto"/>
+        <w:jc w:val="both"/>
+        <w:rPr>
+          <w:rFonts w:ascii="Open Sans" w:eastAsia="Times New Roman" w:hAnsi="Open Sans" w:cs="Open Sans"/>
+          <w:color w:val="000000"/>
+          <w:lang w:val="ro-RO"/>
+        </w:rPr>
+      </w:pPr>
+    </w:p>
+    <w:p>
+      <w:pPr>
+        <w:autoSpaceDE w:val="0"/>
+        <w:autoSpaceDN w:val="0"/>
+        <w:adjustRightInd w:val="0"/>
+        <w:spacing w:line="360" w:lineRule="auto"/>
+        <w:jc w:val="both"/>
+        <w:rPr>
+          <w:rFonts w:ascii="Open Sans" w:eastAsia="Times New Roman" w:hAnsi="Open Sans" w:cs="Open Sans"/>
+          <w:color w:val="000000"/>
+          <w:lang w:val="ro-RO"/>
+        </w:rPr>
+      </w:pPr>
+    </w:p>
+    <w:p>
+      <w:pPr>
+        <w:autoSpaceDE w:val="0"/>
+        <w:autoSpaceDN w:val="0"/>
+        <w:adjustRightInd w:val="0"/>
+        <w:spacing w:line="360" w:lineRule="auto"/>
+        <w:jc w:val="both"/>
+        <w:rPr>
+          <w:rFonts w:ascii="Open Sans" w:eastAsia="Times New Roman" w:hAnsi="Open Sans" w:cs="Open Sans"/>
+          <w:color w:val="000000"/>
+          <w:lang w:val="ro-RO"/>
+        </w:rPr>
+      </w:pPr>
+    </w:p>
+    <w:p>
+      <w:pPr>
+        <w:autoSpaceDE w:val="0"/>
+        <w:autoSpaceDN w:val="0"/>
+        <w:adjustRightInd w:val="0"/>
+        <w:spacing w:line="360" w:lineRule="auto"/>
+        <w:jc w:val="both"/>
+        <w:rPr>
+          <w:rFonts w:ascii="Open Sans" w:eastAsia="Times New Roman" w:hAnsi="Open Sans" w:cs="Open Sans"/>
+          <w:color w:val="000000"/>
+          <w:lang w:val="ro-RO"/>
+        </w:rPr>
+      </w:pPr>
+    </w:p>
+    <w:p>
+      <w:pPr>
+        <w:pStyle w:val="Heading2"/>
+      </w:pPr>
+      <w:r>
+        <w:lastRenderedPageBreak/>
+        <w:t>LUCRAREA NR.</w:t>
+      </w:r>
+      <w:r>
+        <w:t>13 –</w:t>
+      </w:r>
+      <w:r>
+        <w:t xml:space="preserve"> </w:t>
+      </w:r>
+      <w:r>
+        <w:t>Semnalizare masina</w:t>
+      </w:r>
+    </w:p>
+    <w:p>
+      <w:pPr>
+        <w:autoSpaceDE w:val="0"/>
+        <w:autoSpaceDN w:val="0"/>
+        <w:adjustRightInd w:val="0"/>
+        <w:spacing w:line="360" w:lineRule="auto"/>
+        <w:jc w:val="both"/>
+        <w:rPr>
+          <w:rFonts w:ascii="Open Sans" w:eastAsia="Times New Roman" w:hAnsi="Open Sans" w:cs="Open Sans"/>
+          <w:color w:val="000000"/>
+          <w:lang w:val="ro-RO"/>
+        </w:rPr>
+      </w:pPr>
+    </w:p>
+    <w:p>
+      <w:pPr>
+        <w:pStyle w:val="MediumGrid21"/>
+        <w:keepNext/>
+        <w:keepLines/>
+        <w:rPr>
+          <w:rFonts w:ascii="Times New Roman" w:hAnsi="Times New Roman"/>
+          <w:b/>
+          <w:i/>
+          <w:sz w:val="24"/>
+          <w:szCs w:val="24"/>
+        </w:rPr>
+      </w:pPr>
+      <w:r>
+        <w:rPr>
+          <w:rFonts w:ascii="Times New Roman" w:hAnsi="Times New Roman"/>
+          <w:b/>
+          <w:i/>
+          <w:sz w:val="24"/>
+          <w:szCs w:val="24"/>
+        </w:rPr>
+        <w:t>Programul LOGO</w:t>
+      </w:r>
+    </w:p>
+    <w:p>
+      <w:pPr>
+        <w:pStyle w:val="MediumGrid21"/>
+        <w:keepNext/>
+        <w:keepLines/>
+        <w:rPr>
+          <w:rFonts w:ascii="Times New Roman" w:hAnsi="Times New Roman"/>
+          <w:b/>
+          <w:i/>
+          <w:sz w:val="24"/>
+          <w:szCs w:val="24"/>
+        </w:rPr>
+      </w:pPr>
+    </w:p>
+    <w:p>
+      <w:pPr>
+        <w:autoSpaceDE w:val="0"/>
+        <w:autoSpaceDN w:val="0"/>
+        <w:adjustRightInd w:val="0"/>
+        <w:spacing w:line="360" w:lineRule="auto"/>
+        <w:jc w:val="both"/>
+        <w:rPr>
+          <w:rFonts w:ascii="Times New Roman" w:eastAsia="Times New Roman" w:hAnsi="Times New Roman"/>
+          <w:color w:val="000000"/>
+          <w:lang w:val="ro-RO"/>
+        </w:rPr>
+      </w:pPr>
+      <w:r>
+        <w:rPr>
+          <w:rFonts w:ascii="Times New Roman" w:eastAsia="Times New Roman" w:hAnsi="Times New Roman"/>
+          <w:color w:val="000000"/>
+          <w:lang w:val="ro-RO"/>
+        </w:rPr>
+        <w:drawing>
+          <wp:anchor distT="0" distB="0" distL="114300" distR="114300" simplePos="0" relativeHeight="251672576" behindDoc="1" locked="0" layoutInCell="1" allowOverlap="1" wp14:anchorId="49D523B9" wp14:editId="15A42F9A">
+            <wp:simplePos x="0" y="0"/>
+            <wp:positionH relativeFrom="margin">
+              <wp:align>left</wp:align>
+            </wp:positionH>
+            <wp:positionV relativeFrom="paragraph">
+              <wp:posOffset>225673</wp:posOffset>
+            </wp:positionV>
+            <wp:extent cx="5727700" cy="3078480"/>
+            <wp:effectExtent l="0" t="0" r="6350" b="7620"/>
+            <wp:wrapTight wrapText="bothSides">
+              <wp:wrapPolygon edited="0">
+                <wp:start x="0" y="0"/>
+                <wp:lineTo x="0" y="21520"/>
+                <wp:lineTo x="21552" y="21520"/>
+                <wp:lineTo x="21552" y="0"/>
+                <wp:lineTo x="0" y="0"/>
+              </wp:wrapPolygon>
+            </wp:wrapTight>
+            <wp:docPr id="205945545" name="Picture 1"/>
+            <wp:cNvGraphicFramePr>
+              <a:graphicFrameLocks xmlns:a="http://schemas.openxmlformats.org/drawingml/2006/main" noChangeAspect="1"/>
+            </wp:cNvGraphicFramePr>
+            <a:graphic xmlns:a="http://schemas.openxmlformats.org/drawingml/2006/main">
+              <a:graphicData uri="http://schemas.openxmlformats.org/drawingml/2006/picture">
+                <pic:pic xmlns:pic="http://schemas.openxmlformats.org/drawingml/2006/picture">
+                  <pic:nvPicPr>
+                    <pic:cNvPr id="205945545" name=""/>
+                    <pic:cNvPicPr/>
+                  </pic:nvPicPr>
+                  <pic:blipFill>
+                    <a:blip r:embed="rId30"/>
+                    <a:stretch>
+                      <a:fillRect/>
+                    </a:stretch>
+                  </pic:blipFill>
+                  <pic:spPr>
+                    <a:xfrm>
+                      <a:off x="0" y="0"/>
+                      <a:ext cx="5727700" cy="3078480"/>
+                    </a:xfrm>
+                    <a:prstGeom prst="rect">
+                      <a:avLst/>
+                    </a:prstGeom>
+                  </pic:spPr>
+                </pic:pic>
+              </a:graphicData>
+            </a:graphic>
+            <wp14:sizeRelH relativeFrom="page">
+              <wp14:pctWidth>0</wp14:pctWidth>
+            </wp14:sizeRelH>
+            <wp14:sizeRelV relativeFrom="page">
+              <wp14:pctHeight>0</wp14:pctHeight>
+            </wp14:sizeRelV>
+          </wp:anchor>
+        </w:drawing>
+      </w:r>
+    </w:p>
+    <w:p>
+      <w:pPr>
+        <w:autoSpaceDE w:val="0"/>
+        <w:autoSpaceDN w:val="0"/>
+        <w:adjustRightInd w:val="0"/>
+        <w:spacing w:line="360" w:lineRule="auto"/>
+        <w:jc w:val="both"/>
+        <w:rPr>
+          <w:rFonts w:ascii="Times New Roman" w:eastAsia="Times New Roman" w:hAnsi="Times New Roman"/>
+          <w:color w:val="000000"/>
+          <w:lang w:val="ro-RO"/>
+        </w:rPr>
+      </w:pPr>
+    </w:p>
+    <w:p>
+      <w:pPr>
+        <w:autoSpaceDE w:val="0"/>
+        <w:autoSpaceDN w:val="0"/>
+        <w:adjustRightInd w:val="0"/>
+        <w:spacing w:line="360" w:lineRule="auto"/>
+        <w:jc w:val="both"/>
+        <w:rPr>
+          <w:rFonts w:ascii="Times New Roman" w:eastAsia="Times New Roman" w:hAnsi="Times New Roman"/>
+          <w:color w:val="000000"/>
+          <w:lang w:val="ro-RO"/>
+        </w:rPr>
+      </w:pPr>
+    </w:p>
+    <w:p>
+      <w:pPr>
+        <w:autoSpaceDE w:val="0"/>
+        <w:autoSpaceDN w:val="0"/>
+        <w:adjustRightInd w:val="0"/>
+        <w:spacing w:line="360" w:lineRule="auto"/>
+        <w:jc w:val="both"/>
+        <w:rPr>
+          <w:rFonts w:ascii="Open Sans" w:eastAsia="Times New Roman" w:hAnsi="Open Sans" w:cs="Open Sans"/>
+          <w:color w:val="000000"/>
+          <w:lang w:val="ro-RO"/>
+        </w:rPr>
+      </w:pPr>
+      <w:r>
+        <w:rPr>
+          <w:rFonts w:ascii="Open Sans" w:eastAsia="Times New Roman" w:hAnsi="Open Sans" w:cs="Open Sans"/>
+          <w:color w:val="000000"/>
+          <w:lang w:val="ro-RO"/>
+        </w:rPr>
+        <w:t xml:space="preserve">Se implementeaza semnalizarea integrata intr-un singur modul, lumina stopului, avand si rol de semnalizator directional (in loc de semnalizator portocaliu), design regasit </w:t>
+      </w:r>
+      <w:r>
+        <w:rPr>
+          <w:rFonts w:ascii="Open Sans" w:eastAsia="Times New Roman" w:hAnsi="Open Sans" w:cs="Open Sans"/>
+          <w:color w:val="000000"/>
+          <w:lang w:val="ro-RO"/>
+        </w:rPr>
+        <w:t xml:space="preserve">adesea </w:t>
+      </w:r>
+      <w:r>
+        <w:rPr>
+          <w:rFonts w:ascii="Open Sans" w:eastAsia="Times New Roman" w:hAnsi="Open Sans" w:cs="Open Sans"/>
+          <w:color w:val="000000"/>
+          <w:lang w:val="ro-RO"/>
+        </w:rPr>
+        <w:t xml:space="preserve">in modele din Statele Unite ale Americii. Programul are un Input legat la un Generator de impulsuri (B001), cu durata impulsului (TH) total de 2 secunde, si perioada dintre impulsuri (asteptare / TL) de 500 milisecunde. Acesta transmite semnalul catre </w:t>
+      </w:r>
+      <w:r>
+        <w:rPr>
+          <w:rFonts w:ascii="Open Sans" w:eastAsia="Times New Roman" w:hAnsi="Open Sans" w:cs="Open Sans"/>
+          <w:color w:val="000000"/>
+          <w:lang w:val="ro-RO"/>
+        </w:rPr>
+        <w:t xml:space="preserve">o serie </w:t>
+      </w:r>
+      <w:r>
+        <w:rPr>
+          <w:rFonts w:ascii="Open Sans" w:eastAsia="Times New Roman" w:hAnsi="Open Sans" w:cs="Open Sans"/>
+          <w:color w:val="000000"/>
+          <w:lang w:val="ro-RO"/>
+        </w:rPr>
+        <w:t>de blocuri cu efect intarziere</w:t>
+      </w:r>
+      <w:r>
+        <w:rPr>
+          <w:rFonts w:ascii="Open Sans" w:eastAsia="Times New Roman" w:hAnsi="Open Sans" w:cs="Open Sans"/>
+          <w:color w:val="000000"/>
+          <w:lang w:val="ro-RO"/>
+        </w:rPr>
+        <w:t xml:space="preserve"> (on-delay B002/3/4), setate secvential la 0.</w:t>
+      </w:r>
+      <w:r>
+        <w:rPr>
+          <w:rFonts w:ascii="Open Sans" w:eastAsia="Times New Roman" w:hAnsi="Open Sans" w:cs="Open Sans"/>
+          <w:color w:val="000000"/>
+          <w:lang w:val="ro-RO"/>
+        </w:rPr>
+        <w:t>50</w:t>
+      </w:r>
+      <w:r>
+        <w:rPr>
+          <w:rFonts w:ascii="Open Sans" w:eastAsia="Times New Roman" w:hAnsi="Open Sans" w:cs="Open Sans"/>
+          <w:color w:val="000000"/>
+          <w:lang w:val="ro-RO"/>
+        </w:rPr>
+        <w:t xml:space="preserve">, </w:t>
+      </w:r>
+      <w:r>
+        <w:rPr>
+          <w:rFonts w:ascii="Open Sans" w:eastAsia="Times New Roman" w:hAnsi="Open Sans" w:cs="Open Sans"/>
+          <w:color w:val="000000"/>
+          <w:lang w:val="ro-RO"/>
+        </w:rPr>
+        <w:t>1.0</w:t>
+      </w:r>
+      <w:r>
+        <w:rPr>
+          <w:rFonts w:ascii="Open Sans" w:eastAsia="Times New Roman" w:hAnsi="Open Sans" w:cs="Open Sans"/>
+          <w:color w:val="000000"/>
+          <w:lang w:val="ro-RO"/>
+        </w:rPr>
+        <w:t>0 respectiv 1.</w:t>
+      </w:r>
+      <w:r>
+        <w:rPr>
+          <w:rFonts w:ascii="Open Sans" w:eastAsia="Times New Roman" w:hAnsi="Open Sans" w:cs="Open Sans"/>
+          <w:color w:val="000000"/>
+          <w:lang w:val="ro-RO"/>
+        </w:rPr>
+        <w:t>5</w:t>
+      </w:r>
+      <w:r>
+        <w:rPr>
+          <w:rFonts w:ascii="Open Sans" w:eastAsia="Times New Roman" w:hAnsi="Open Sans" w:cs="Open Sans"/>
+          <w:color w:val="000000"/>
+          <w:lang w:val="ro-RO"/>
+        </w:rPr>
+        <w:t>0 secunde cu output vizual (de tip Q) cat si output Text</w:t>
+      </w:r>
+      <w:r>
+        <w:rPr>
+          <w:rFonts w:ascii="Open Sans" w:eastAsia="Times New Roman" w:hAnsi="Open Sans" w:cs="Open Sans"/>
+          <w:color w:val="000000"/>
+          <w:lang w:val="ro-RO"/>
+        </w:rPr>
+        <w:t xml:space="preserve"> (a se nota existenta unui output Text de tip initializare stop, unde becurile sunt oprite integral)</w:t>
+      </w:r>
+      <w:r>
+        <w:rPr>
+          <w:rFonts w:ascii="Open Sans" w:eastAsia="Times New Roman" w:hAnsi="Open Sans" w:cs="Open Sans"/>
+          <w:color w:val="000000"/>
+          <w:lang w:val="ro-RO"/>
+        </w:rPr>
+        <w:t>.</w:t>
+      </w:r>
+    </w:p>
+    <w:p>
+      <w:pPr>
+        <w:autoSpaceDE w:val="0"/>
+        <w:autoSpaceDN w:val="0"/>
+        <w:adjustRightInd w:val="0"/>
+        <w:spacing w:line="360" w:lineRule="auto"/>
+        <w:jc w:val="both"/>
+        <w:rPr>
+          <w:rFonts w:ascii="Times New Roman" w:eastAsia="Times New Roman" w:hAnsi="Times New Roman"/>
+          <w:color w:val="000000"/>
+          <w:lang w:val="ro-RO"/>
+        </w:rPr>
+      </w:pPr>
+      <w:r>
+        <w:rPr>
+          <w:rFonts w:ascii="Times New Roman" w:eastAsia="Times New Roman" w:hAnsi="Times New Roman"/>
+          <w:noProof/>
+          <w:color w:val="000000"/>
+          <w:lang w:val="ro-RO"/>
+        </w:rPr>
+        <w:lastRenderedPageBreak/>
+        <w:drawing>
+          <wp:anchor distT="0" distB="0" distL="114300" distR="114300" simplePos="0" relativeHeight="251671552" behindDoc="0" locked="0" layoutInCell="1" allowOverlap="1" wp14:anchorId="090394E0" wp14:editId="2959007E">
+            <wp:simplePos x="0" y="0"/>
+            <wp:positionH relativeFrom="margin">
+              <wp:align>center</wp:align>
+            </wp:positionH>
+            <wp:positionV relativeFrom="paragraph">
+              <wp:posOffset>5715</wp:posOffset>
+            </wp:positionV>
+            <wp:extent cx="4505954" cy="2419688"/>
+            <wp:effectExtent l="0" t="0" r="9525" b="0"/>
+            <wp:wrapThrough wrapText="bothSides">
+              <wp:wrapPolygon edited="0">
+                <wp:start x="0" y="0"/>
+                <wp:lineTo x="0" y="21430"/>
+                <wp:lineTo x="21554" y="21430"/>
+                <wp:lineTo x="21554" y="0"/>
+                <wp:lineTo x="0" y="0"/>
+              </wp:wrapPolygon>
+            </wp:wrapThrough>
+            <wp:docPr id="2070325465" name="Picture 1"/>
+            <wp:cNvGraphicFramePr>
+              <a:graphicFrameLocks xmlns:a="http://schemas.openxmlformats.org/drawingml/2006/main" noChangeAspect="1"/>
+            </wp:cNvGraphicFramePr>
+            <a:graphic xmlns:a="http://schemas.openxmlformats.org/drawingml/2006/main">
+              <a:graphicData uri="http://schemas.openxmlformats.org/drawingml/2006/picture">
+                <pic:pic xmlns:pic="http://schemas.openxmlformats.org/drawingml/2006/picture">
+                  <pic:nvPicPr>
+                    <pic:cNvPr id="2070325465" name=""/>
+                    <pic:cNvPicPr/>
+                  </pic:nvPicPr>
+                  <pic:blipFill>
+                    <a:blip r:embed="rId31"/>
+                    <a:stretch>
+                      <a:fillRect/>
+                    </a:stretch>
+                  </pic:blipFill>
+                  <pic:spPr>
+                    <a:xfrm>
+                      <a:off x="0" y="0"/>
+                      <a:ext cx="4505954" cy="2419688"/>
+                    </a:xfrm>
+                    <a:prstGeom prst="rect">
+                      <a:avLst/>
+                    </a:prstGeom>
+                  </pic:spPr>
+                </pic:pic>
+              </a:graphicData>
+            </a:graphic>
+            <wp14:sizeRelH relativeFrom="page">
+              <wp14:pctWidth>0</wp14:pctWidth>
+            </wp14:sizeRelH>
+            <wp14:sizeRelV relativeFrom="page">
+              <wp14:pctHeight>0</wp14:pctHeight>
+            </wp14:sizeRelV>
+          </wp:anchor>
+        </w:drawing>
+      </w:r>
+    </w:p>
+    <w:p>
+      <w:pPr>
+        <w:autoSpaceDE w:val="0"/>
+        <w:autoSpaceDN w:val="0"/>
+        <w:adjustRightInd w:val="0"/>
+        <w:spacing w:line="360" w:lineRule="auto"/>
+        <w:jc w:val="both"/>
+        <w:rPr>
+          <w:rFonts w:ascii="Times New Roman" w:eastAsia="Times New Roman" w:hAnsi="Times New Roman"/>
+          <w:color w:val="000000"/>
+          <w:lang w:val="ro-RO"/>
+        </w:rPr>
+      </w:pPr>
+    </w:p>
+    <w:p>
+      <w:pPr>
+        <w:autoSpaceDE w:val="0"/>
+        <w:autoSpaceDN w:val="0"/>
+        <w:adjustRightInd w:val="0"/>
+        <w:spacing w:line="360" w:lineRule="auto"/>
+        <w:jc w:val="both"/>
+        <w:rPr>
+          <w:rFonts w:ascii="Times New Roman" w:eastAsia="Times New Roman" w:hAnsi="Times New Roman"/>
+          <w:color w:val="000000"/>
+          <w:lang w:val="ro-RO"/>
+        </w:rPr>
+      </w:pPr>
+    </w:p>
+    <w:p>
+      <w:pPr>
+        <w:autoSpaceDE w:val="0"/>
+        <w:autoSpaceDN w:val="0"/>
+        <w:adjustRightInd w:val="0"/>
+        <w:spacing w:line="360" w:lineRule="auto"/>
+        <w:jc w:val="both"/>
+        <w:rPr>
+          <w:rFonts w:ascii="Times New Roman" w:eastAsia="Times New Roman" w:hAnsi="Times New Roman"/>
+          <w:color w:val="000000"/>
+          <w:lang w:val="ro-RO"/>
+        </w:rPr>
+      </w:pPr>
+    </w:p>
+    <w:p>
+      <w:pPr>
+        <w:autoSpaceDE w:val="0"/>
+        <w:autoSpaceDN w:val="0"/>
+        <w:adjustRightInd w:val="0"/>
+        <w:spacing w:line="360" w:lineRule="auto"/>
+        <w:jc w:val="both"/>
+        <w:rPr>
+          <w:rFonts w:ascii="Times New Roman" w:eastAsia="Times New Roman" w:hAnsi="Times New Roman"/>
+          <w:color w:val="000000"/>
+          <w:lang w:val="ro-RO"/>
+        </w:rPr>
+      </w:pPr>
+    </w:p>
+    <w:p>
+      <w:pPr>
+        <w:autoSpaceDE w:val="0"/>
+        <w:autoSpaceDN w:val="0"/>
+        <w:adjustRightInd w:val="0"/>
+        <w:spacing w:line="360" w:lineRule="auto"/>
+        <w:jc w:val="both"/>
+        <w:rPr>
+          <w:rFonts w:ascii="Times New Roman" w:eastAsia="Times New Roman" w:hAnsi="Times New Roman"/>
+          <w:color w:val="000000"/>
+          <w:lang w:val="ro-RO"/>
+        </w:rPr>
+      </w:pPr>
+    </w:p>
+    <w:p>
+      <w:pPr>
+        <w:autoSpaceDE w:val="0"/>
+        <w:autoSpaceDN w:val="0"/>
+        <w:adjustRightInd w:val="0"/>
+        <w:spacing w:line="360" w:lineRule="auto"/>
+        <w:jc w:val="both"/>
+        <w:rPr>
+          <w:rFonts w:ascii="Times New Roman" w:eastAsia="Times New Roman" w:hAnsi="Times New Roman"/>
+          <w:color w:val="000000"/>
+          <w:lang w:val="ro-RO"/>
+        </w:rPr>
+      </w:pPr>
+    </w:p>
+    <w:p>
+      <w:pPr>
+        <w:autoSpaceDE w:val="0"/>
+        <w:autoSpaceDN w:val="0"/>
+        <w:adjustRightInd w:val="0"/>
+        <w:spacing w:line="360" w:lineRule="auto"/>
+        <w:jc w:val="both"/>
+        <w:rPr>
+          <w:rFonts w:ascii="Times New Roman" w:eastAsia="Times New Roman" w:hAnsi="Times New Roman"/>
+          <w:color w:val="000000"/>
+          <w:lang w:val="ro-RO"/>
+        </w:rPr>
+      </w:pPr>
+    </w:p>
+    <w:p>
+      <w:pPr>
+        <w:autoSpaceDE w:val="0"/>
+        <w:autoSpaceDN w:val="0"/>
+        <w:adjustRightInd w:val="0"/>
+        <w:spacing w:line="360" w:lineRule="auto"/>
+        <w:jc w:val="both"/>
+        <w:rPr>
+          <w:rFonts w:ascii="Times New Roman" w:eastAsia="Times New Roman" w:hAnsi="Times New Roman"/>
+          <w:color w:val="000000"/>
+          <w:lang w:val="ro-RO"/>
+        </w:rPr>
+      </w:pPr>
+    </w:p>
+    <w:p>
+      <w:pPr>
+        <w:autoSpaceDE w:val="0"/>
+        <w:autoSpaceDN w:val="0"/>
+        <w:adjustRightInd w:val="0"/>
+        <w:spacing w:line="360" w:lineRule="auto"/>
+        <w:jc w:val="both"/>
+        <w:rPr>
+          <w:rFonts w:ascii="Times New Roman" w:eastAsia="Times New Roman" w:hAnsi="Times New Roman"/>
+          <w:color w:val="000000"/>
+          <w:lang w:val="ro-RO"/>
+        </w:rPr>
+      </w:pPr>
+    </w:p>
+    <w:p>
+      <w:pPr>
+        <w:autoSpaceDE w:val="0"/>
+        <w:autoSpaceDN w:val="0"/>
+        <w:adjustRightInd w:val="0"/>
+        <w:spacing w:line="360" w:lineRule="auto"/>
+        <w:jc w:val="both"/>
+        <w:rPr>
+          <w:rFonts w:ascii="Times New Roman" w:eastAsia="Times New Roman" w:hAnsi="Times New Roman"/>
+          <w:color w:val="000000"/>
+          <w:lang w:val="ro-RO"/>
+        </w:rPr>
+      </w:pPr>
+      <w:r>
+        <w:rPr>
+          <w:rFonts w:ascii="Open Sans" w:eastAsia="Times New Roman" w:hAnsi="Open Sans" w:cs="Open Sans"/>
+          <w:color w:val="000000"/>
+          <w:lang w:val="ro-RO"/>
+        </w:rPr>
+        <w:t>Schema secventa de semnalizare lumini spate Thunderbird, cu viraj la stanga (A) si viraj la dreapta (b).</w:t>
+      </w:r>
+    </w:p>
+    <w:p>
+      <w:pPr>
+        <w:autoSpaceDE w:val="0"/>
+        <w:autoSpaceDN w:val="0"/>
+        <w:adjustRightInd w:val="0"/>
+        <w:spacing w:line="360" w:lineRule="auto"/>
+        <w:jc w:val="both"/>
+        <w:rPr>
+          <w:rFonts w:ascii="Times New Roman" w:eastAsia="Times New Roman" w:hAnsi="Times New Roman"/>
+          <w:color w:val="000000"/>
+          <w:lang w:val="ro-RO"/>
+        </w:rPr>
+      </w:pPr>
+    </w:p>
+    <w:p>
+      <w:pPr>
+        <w:autoSpaceDE w:val="0"/>
+        <w:autoSpaceDN w:val="0"/>
+        <w:adjustRightInd w:val="0"/>
+        <w:spacing w:line="360" w:lineRule="auto"/>
+        <w:jc w:val="both"/>
+        <w:rPr>
+          <w:rFonts w:ascii="Times New Roman" w:eastAsia="Times New Roman" w:hAnsi="Times New Roman"/>
+          <w:color w:val="000000"/>
+          <w:lang w:val="ro-RO"/>
+        </w:rPr>
+      </w:pPr>
+    </w:p>
+    <w:p>
+      <w:pPr>
+        <w:autoSpaceDE w:val="0"/>
+        <w:autoSpaceDN w:val="0"/>
+        <w:adjustRightInd w:val="0"/>
+        <w:spacing w:line="360" w:lineRule="auto"/>
+        <w:jc w:val="both"/>
+        <w:rPr>
+          <w:rFonts w:ascii="Times New Roman" w:eastAsia="Times New Roman" w:hAnsi="Times New Roman"/>
+          <w:color w:val="000000"/>
+          <w:lang w:val="ro-RO"/>
+        </w:rPr>
+      </w:pPr>
+    </w:p>
+    <w:p>
+      <w:pPr>
+        <w:autoSpaceDE w:val="0"/>
+        <w:autoSpaceDN w:val="0"/>
+        <w:adjustRightInd w:val="0"/>
+        <w:spacing w:line="360" w:lineRule="auto"/>
+        <w:jc w:val="both"/>
+        <w:rPr>
+          <w:rFonts w:ascii="Times New Roman" w:eastAsia="Times New Roman" w:hAnsi="Times New Roman"/>
+          <w:color w:val="000000"/>
+          <w:lang w:val="ro-RO"/>
+        </w:rPr>
+      </w:pPr>
+    </w:p>
+    <w:p>
+      <w:pPr>
+        <w:autoSpaceDE w:val="0"/>
+        <w:autoSpaceDN w:val="0"/>
+        <w:adjustRightInd w:val="0"/>
+        <w:spacing w:line="360" w:lineRule="auto"/>
+        <w:jc w:val="both"/>
+        <w:rPr>
+          <w:rFonts w:ascii="Times New Roman" w:eastAsia="Times New Roman" w:hAnsi="Times New Roman"/>
+          <w:color w:val="000000"/>
+          <w:lang w:val="ro-RO"/>
+        </w:rPr>
+      </w:pPr>
+    </w:p>
+    <w:p>
+      <w:pPr>
+        <w:autoSpaceDE w:val="0"/>
+        <w:autoSpaceDN w:val="0"/>
+        <w:adjustRightInd w:val="0"/>
+        <w:spacing w:line="360" w:lineRule="auto"/>
+        <w:jc w:val="both"/>
+        <w:rPr>
+          <w:rFonts w:ascii="Times New Roman" w:eastAsia="Times New Roman" w:hAnsi="Times New Roman"/>
+          <w:color w:val="000000"/>
+          <w:lang w:val="ro-RO"/>
+        </w:rPr>
+      </w:pPr>
+    </w:p>
+    <w:p>
+      <w:pPr>
+        <w:autoSpaceDE w:val="0"/>
+        <w:autoSpaceDN w:val="0"/>
+        <w:adjustRightInd w:val="0"/>
+        <w:spacing w:line="360" w:lineRule="auto"/>
+        <w:jc w:val="both"/>
+        <w:rPr>
+          <w:rFonts w:ascii="Times New Roman" w:eastAsia="Times New Roman" w:hAnsi="Times New Roman"/>
+          <w:color w:val="000000"/>
+          <w:lang w:val="ro-RO"/>
+        </w:rPr>
+      </w:pPr>
+    </w:p>
+    <w:p>
+      <w:pPr>
+        <w:autoSpaceDE w:val="0"/>
+        <w:autoSpaceDN w:val="0"/>
+        <w:adjustRightInd w:val="0"/>
+        <w:spacing w:line="360" w:lineRule="auto"/>
+        <w:jc w:val="both"/>
+        <w:rPr>
+          <w:rFonts w:ascii="Times New Roman" w:eastAsia="Times New Roman" w:hAnsi="Times New Roman"/>
+          <w:color w:val="000000"/>
+          <w:lang w:val="ro-RO"/>
+        </w:rPr>
+      </w:pPr>
+    </w:p>
+    <w:p>
+      <w:pPr>
+        <w:autoSpaceDE w:val="0"/>
+        <w:autoSpaceDN w:val="0"/>
+        <w:adjustRightInd w:val="0"/>
+        <w:spacing w:line="360" w:lineRule="auto"/>
+        <w:jc w:val="both"/>
+        <w:rPr>
+          <w:rFonts w:ascii="Times New Roman" w:eastAsia="Times New Roman" w:hAnsi="Times New Roman"/>
+          <w:color w:val="000000"/>
+          <w:lang w:val="ro-RO"/>
+        </w:rPr>
+      </w:pPr>
+    </w:p>
+    <w:p>
+      <w:pPr>
+        <w:autoSpaceDE w:val="0"/>
+        <w:autoSpaceDN w:val="0"/>
+        <w:adjustRightInd w:val="0"/>
+        <w:spacing w:line="360" w:lineRule="auto"/>
+        <w:jc w:val="both"/>
+        <w:rPr>
+          <w:rFonts w:ascii="Times New Roman" w:eastAsia="Times New Roman" w:hAnsi="Times New Roman"/>
+          <w:color w:val="000000"/>
+          <w:lang w:val="ro-RO"/>
+        </w:rPr>
+      </w:pPr>
+    </w:p>
+    <w:p>
+      <w:pPr>
+        <w:autoSpaceDE w:val="0"/>
+        <w:autoSpaceDN w:val="0"/>
+        <w:adjustRightInd w:val="0"/>
+        <w:spacing w:line="360" w:lineRule="auto"/>
+        <w:jc w:val="both"/>
+        <w:rPr>
+          <w:rFonts w:ascii="Times New Roman" w:eastAsia="Times New Roman" w:hAnsi="Times New Roman"/>
+          <w:color w:val="000000"/>
+          <w:lang w:val="ro-RO"/>
+        </w:rPr>
+      </w:pPr>
+    </w:p>
+    <w:p>
+      <w:pPr>
+        <w:autoSpaceDE w:val="0"/>
+        <w:autoSpaceDN w:val="0"/>
+        <w:adjustRightInd w:val="0"/>
+        <w:spacing w:line="360" w:lineRule="auto"/>
+        <w:jc w:val="both"/>
+        <w:rPr>
+          <w:rFonts w:ascii="Times New Roman" w:eastAsia="Times New Roman" w:hAnsi="Times New Roman"/>
+          <w:color w:val="000000"/>
+          <w:lang w:val="ro-RO"/>
+        </w:rPr>
+      </w:pPr>
+    </w:p>
+    <w:p>
+      <w:pPr>
+        <w:autoSpaceDE w:val="0"/>
+        <w:autoSpaceDN w:val="0"/>
+        <w:adjustRightInd w:val="0"/>
+        <w:spacing w:line="360" w:lineRule="auto"/>
+        <w:jc w:val="both"/>
+        <w:rPr>
+          <w:rFonts w:ascii="Times New Roman" w:eastAsia="Times New Roman" w:hAnsi="Times New Roman"/>
+          <w:color w:val="000000"/>
+          <w:lang w:val="ro-RO"/>
+        </w:rPr>
+      </w:pPr>
+    </w:p>
+    <w:p>
+      <w:pPr>
+        <w:autoSpaceDE w:val="0"/>
+        <w:autoSpaceDN w:val="0"/>
+        <w:adjustRightInd w:val="0"/>
+        <w:spacing w:line="360" w:lineRule="auto"/>
+        <w:jc w:val="both"/>
+        <w:rPr>
+          <w:rFonts w:ascii="Times New Roman" w:eastAsia="Times New Roman" w:hAnsi="Times New Roman"/>
+          <w:color w:val="000000"/>
+          <w:lang w:val="ro-RO"/>
+        </w:rPr>
+      </w:pPr>
+    </w:p>
+    <w:p>
+      <w:pPr>
+        <w:autoSpaceDE w:val="0"/>
+        <w:autoSpaceDN w:val="0"/>
+        <w:adjustRightInd w:val="0"/>
+        <w:spacing w:line="360" w:lineRule="auto"/>
+        <w:jc w:val="both"/>
+        <w:rPr>
+          <w:rFonts w:ascii="Times New Roman" w:eastAsia="Times New Roman" w:hAnsi="Times New Roman"/>
+          <w:color w:val="000000"/>
+          <w:lang w:val="ro-RO"/>
+        </w:rPr>
+      </w:pPr>
+    </w:p>
+    <w:p>
+      <w:pPr>
+        <w:autoSpaceDE w:val="0"/>
+        <w:autoSpaceDN w:val="0"/>
+        <w:adjustRightInd w:val="0"/>
+        <w:spacing w:line="360" w:lineRule="auto"/>
+        <w:jc w:val="both"/>
+        <w:rPr>
+          <w:rFonts w:ascii="Times New Roman" w:eastAsia="Times New Roman" w:hAnsi="Times New Roman"/>
+          <w:color w:val="000000"/>
+          <w:lang w:val="ro-RO"/>
+        </w:rPr>
+      </w:pPr>
+    </w:p>
+    <w:p>
+      <w:pPr>
+        <w:autoSpaceDE w:val="0"/>
+        <w:autoSpaceDN w:val="0"/>
+        <w:adjustRightInd w:val="0"/>
+        <w:spacing w:line="360" w:lineRule="auto"/>
+        <w:jc w:val="both"/>
+        <w:rPr>
+          <w:rFonts w:ascii="Times New Roman" w:eastAsia="Times New Roman" w:hAnsi="Times New Roman"/>
+          <w:color w:val="000000"/>
+          <w:lang w:val="ro-RO"/>
+        </w:rPr>
+      </w:pPr>
+    </w:p>
+    <w:p>
+      <w:pPr>
+        <w:autoSpaceDE w:val="0"/>
+        <w:autoSpaceDN w:val="0"/>
+        <w:adjustRightInd w:val="0"/>
+        <w:spacing w:line="360" w:lineRule="auto"/>
+        <w:jc w:val="both"/>
+        <w:rPr>
+          <w:rFonts w:ascii="Times New Roman" w:eastAsia="Times New Roman" w:hAnsi="Times New Roman"/>
+          <w:color w:val="000000"/>
+          <w:lang w:val="ro-RO"/>
+        </w:rPr>
+      </w:pPr>
+      <w:r>
+        <w:rPr>
+          <w:rFonts w:ascii="Times New Roman" w:eastAsia="Times New Roman" w:hAnsi="Times New Roman"/>
+          <w:color w:val="000000"/>
+          <w:lang w:val="ro-RO"/>
+        </w:rPr>
+        <w:t>Data</w:t>
+      </w:r>
+      <w:r>
+        <w:rPr>
+          <w:rFonts w:ascii="Times New Roman" w:eastAsia="Times New Roman" w:hAnsi="Times New Roman"/>
+          <w:color w:val="000000"/>
+          <w:lang w:val="ro-RO"/>
+        </w:rPr>
+        <w:t>: 2023-</w:t>
+      </w:r>
+      <w:r>
+        <w:rPr>
+          <w:rFonts w:ascii="Times New Roman" w:eastAsia="Times New Roman" w:hAnsi="Times New Roman"/>
+          <w:color w:val="000000"/>
+          <w:lang w:val="ro-RO"/>
+        </w:rPr>
+        <w:t>12-22</w:t>
+      </w:r>
+    </w:p>
+    <w:p>
+      <w:pPr>
+        <w:autoSpaceDE w:val="0"/>
+        <w:autoSpaceDN w:val="0"/>
+        <w:adjustRightInd w:val="0"/>
+        <w:spacing w:line="360" w:lineRule="auto"/>
+        <w:jc w:val="both"/>
+        <w:rPr>
+          <w:rFonts w:ascii="Times New Roman" w:eastAsia="Times New Roman" w:hAnsi="Times New Roman"/>
+          <w:color w:val="000000"/>
+          <w:lang w:val="ro-RO"/>
+        </w:rPr>
+      </w:pPr>
+    </w:p>
+    <w:p>
+      <w:pPr>
+        <w:autoSpaceDE w:val="0"/>
+        <w:autoSpaceDN w:val="0"/>
+        <w:adjustRightInd w:val="0"/>
+        <w:spacing w:line="360" w:lineRule="auto"/>
+        <w:jc w:val="both"/>
+        <w:rPr>
+          <w:rFonts w:ascii="Times New Roman" w:eastAsia="Times New Roman" w:hAnsi="Times New Roman"/>
+          <w:color w:val="000000"/>
+          <w:lang w:val="ro-RO"/>
+        </w:rPr>
+      </w:pPr>
+      <w:r>
+        <w:rPr>
+          <w:rFonts w:ascii="Times New Roman" w:eastAsia="Times New Roman" w:hAnsi="Times New Roman"/>
+          <w:color w:val="000000"/>
+          <w:lang w:val="ro-RO"/>
+        </w:rPr>
+        <w:t>Student</w:t>
+      </w:r>
+      <w:r>
+        <w:rPr>
+          <w:rFonts w:ascii="Times New Roman" w:eastAsia="Times New Roman" w:hAnsi="Times New Roman"/>
+          <w:color w:val="000000"/>
+          <w:lang w:val="ro-RO"/>
+        </w:rPr>
+        <w:tab/>
+      </w:r>
+      <w:r>
+        <w:rPr>
+          <w:rFonts w:ascii="Times New Roman" w:eastAsia="Times New Roman" w:hAnsi="Times New Roman"/>
+          <w:color w:val="000000"/>
+          <w:lang w:val="ro-RO"/>
+        </w:rPr>
+        <w:tab/>
+        <w:t xml:space="preserve">           </w:t>
+      </w:r>
+      <w:r>
+        <w:rPr>
+          <w:rFonts w:ascii="Times New Roman" w:eastAsia="Times New Roman" w:hAnsi="Times New Roman"/>
+          <w:color w:val="000000"/>
+          <w:lang w:val="ro-RO"/>
+        </w:rPr>
+        <w:tab/>
+        <w:t xml:space="preserve">            </w:t>
+      </w:r>
+      <w:r>
+        <w:rPr>
+          <w:rFonts w:ascii="Times New Roman" w:eastAsia="Times New Roman" w:hAnsi="Times New Roman"/>
+          <w:color w:val="000000"/>
+          <w:lang w:val="ro-RO"/>
+        </w:rPr>
+        <w:t xml:space="preserve">                    </w:t>
+      </w:r>
+    </w:p>
+    <w:p>
+      <w:pPr>
+        <w:autoSpaceDE w:val="0"/>
+        <w:autoSpaceDN w:val="0"/>
+        <w:adjustRightInd w:val="0"/>
+        <w:spacing w:line="360" w:lineRule="auto"/>
+        <w:jc w:val="both"/>
+        <w:rPr>
+          <w:rFonts w:ascii="Times New Roman" w:eastAsia="Times New Roman" w:hAnsi="Times New Roman"/>
+          <w:color w:val="000000"/>
+          <w:lang w:val="ro-RO"/>
+        </w:rPr>
+      </w:pPr>
+      <w:r>
+        <w:rPr>
+          <w:rFonts w:ascii="Times New Roman" w:eastAsia="Times New Roman" w:hAnsi="Times New Roman"/>
+          <w:noProof/>
+          <w:color w:val="000000"/>
+          <w:lang w:val="ro-RO"/>
+        </w:rPr>
+        <w:t>Chanchian Armin Andrei</w:t>
+      </w:r>
+    </w:p>
     <w:sectPr>
-      <w:headerReference w:type="default" r:id="rId26"/>
-      <w:footerReference w:type="default" r:id="rId27"/>
+      <w:headerReference w:type="default" r:id="rId32"/>
+      <w:footerReference w:type="default" r:id="rId33"/>
       <w:pgSz w:w="11900" w:h="16840"/>
       <w:pgMar w:top="1440" w:right="1440" w:bottom="1440" w:left="1440" w:header="142" w:footer="708" w:gutter="0"/>
       <w:cols w:space="708"/>
@@ -11108,7 +13101,7 @@
   <w:style w:type="paragraph" w:default="1" w:styleId="Normal">
     <w:name w:val="Normal"/>
     <w:qFormat/>
-    <w:rsid w:val="00EF3D88"/>
+    <w:rsid w:val="000F0753"/>
     <w:rPr>
       <w:sz w:val="24"/>
       <w:szCs w:val="24"/>
